--- a/sustainable-smart-city-main/document/Documentation/Documentation/fsd format.docx
+++ b/sustainable-smart-city-main/document/Documentation/Documentation/fsd format.docx
@@ -1,27 +1,25 @@
 
 <file path=word/document.xml><?xml version="1.0" encoding="utf-8"?>
-<w:document xmlns:wpc="http://schemas.microsoft.com/office/word/2010/wordprocessingCanvas" xmlns:mc="http://schemas.openxmlformats.org/markup-compatibility/2006" xmlns:o="urn:schemas-microsoft-com:office:office" xmlns:r="http://schemas.openxmlformats.org/officeDocument/2006/relationships" xmlns:m="http://schemas.openxmlformats.org/officeDocument/2006/math" xmlns:v="urn:schemas-microsoft-com:vml" xmlns:wp14="http://schemas.microsoft.com/office/word/2010/wordprocessingDrawing" xmlns:wp="http://schemas.openxmlformats.org/drawingml/2006/wordprocessingDrawing" xmlns:w="http://schemas.openxmlformats.org/wordprocessingml/2006/main" xmlns:w14="http://schemas.microsoft.com/office/word/2010/wordml" xmlns:w10="urn:schemas-microsoft-com:office:word" xmlns:w15="http://schemas.microsoft.com/office/word/2012/wordml" xmlns:wpg="http://schemas.microsoft.com/office/word/2010/wordprocessingGroup" xmlns:wpi="http://schemas.microsoft.com/office/word/2010/wordprocessingInk" xmlns:wne="http://schemas.microsoft.com/office/word/2006/wordml" xmlns:wps="http://schemas.microsoft.com/office/word/2010/wordprocessingShape" xmlns:wpsCustomData="http://www.wps.cn/officeDocument/2013/wpsCustomData" mc:Ignorable="w14 w15 wp14">
+<w:document xmlns:wpc="http://schemas.microsoft.com/office/word/2010/wordprocessingCanvas" xmlns:cx="http://schemas.microsoft.com/office/drawing/2014/chartex" xmlns:cx1="http://schemas.microsoft.com/office/drawing/2015/9/8/chartex" xmlns:cx2="http://schemas.microsoft.com/office/drawing/2015/10/21/chartex" xmlns:cx3="http://schemas.microsoft.com/office/drawing/2016/5/9/chartex" xmlns:cx4="http://schemas.microsoft.com/office/drawing/2016/5/10/chartex" xmlns:cx5="http://schemas.microsoft.com/office/drawing/2016/5/11/chartex" xmlns:cx6="http://schemas.microsoft.com/office/drawing/2016/5/12/chartex" xmlns:cx7="http://schemas.microsoft.com/office/drawing/2016/5/13/chartex" xmlns:cx8="http://schemas.microsoft.com/office/drawing/2016/5/14/chartex" xmlns:mc="http://schemas.openxmlformats.org/markup-compatibility/2006" xmlns:aink="http://schemas.microsoft.com/office/drawing/2016/ink" xmlns:am3d="http://schemas.microsoft.com/office/drawing/2017/model3d" xmlns:o="urn:schemas-microsoft-com:office:office" xmlns:oel="http://schemas.microsoft.com/office/2019/extlst" xmlns:r="http://schemas.openxmlformats.org/officeDocument/2006/relationships" xmlns:m="http://schemas.openxmlformats.org/officeDocument/2006/math" xmlns:v="urn:schemas-microsoft-com:vml" xmlns:wp14="http://schemas.microsoft.com/office/word/2010/wordprocessingDrawing" xmlns:wp="http://schemas.openxmlformats.org/drawingml/2006/wordprocessingDrawing" xmlns:w10="urn:schemas-microsoft-com:office:word" xmlns:w="http://schemas.openxmlformats.org/wordprocessingml/2006/main" xmlns:w14="http://schemas.microsoft.com/office/word/2010/wordml" xmlns:w15="http://schemas.microsoft.com/office/word/2012/wordml" xmlns:w16cex="http://schemas.microsoft.com/office/word/2018/wordml/cex" xmlns:w16cid="http://schemas.microsoft.com/office/word/2016/wordml/cid" xmlns:w16="http://schemas.microsoft.com/office/word/2018/wordml" xmlns:w16du="http://schemas.microsoft.com/office/word/2023/wordml/word16du" xmlns:w16sdtdh="http://schemas.microsoft.com/office/word/2020/wordml/sdtdatahash" xmlns:w16sdtfl="http://schemas.microsoft.com/office/word/2024/wordml/sdtformatlock" xmlns:w16se="http://schemas.microsoft.com/office/word/2015/wordml/symex" xmlns:wpg="http://schemas.microsoft.com/office/word/2010/wordprocessingGroup" xmlns:wpi="http://schemas.microsoft.com/office/word/2010/wordprocessingInk" xmlns:wne="http://schemas.microsoft.com/office/word/2006/wordml" xmlns:wps="http://schemas.microsoft.com/office/word/2010/wordprocessingShape" mc:Ignorable="w14 w15 w16se w16cid w16 w16cex w16sdtdh w16sdtfl w16du wp14">
   <w:body>
     <w:p>
       <w:pPr>
         <w:jc w:val="center"/>
         <w:rPr>
-          <w:rFonts w:hint="default" w:ascii="Calibri" w:hAnsi="Calibri" w:cs="Calibri"/>
+          <w:rFonts w:ascii="Calibri" w:hAnsi="Calibri" w:cs="Calibri"/>
           <w:b/>
           <w:bCs/>
           <w:sz w:val="44"/>
           <w:szCs w:val="44"/>
-          <w:lang w:val="en-IN"/>
-        </w:rPr>
-      </w:pPr>
-      <w:r>
-        <w:rPr>
-          <w:rFonts w:hint="default" w:ascii="Calibri" w:hAnsi="Calibri" w:cs="Calibri"/>
+        </w:rPr>
+      </w:pPr>
+      <w:r>
+        <w:rPr>
+          <w:rFonts w:ascii="Calibri" w:hAnsi="Calibri" w:cs="Calibri"/>
           <w:b/>
           <w:bCs/>
           <w:sz w:val="44"/>
           <w:szCs w:val="44"/>
-          <w:lang w:val="en-IN"/>
         </w:rPr>
         <w:t>Sustainable Smart City Assistant</w:t>
       </w:r>
@@ -30,7 +28,7 @@
       <w:pPr>
         <w:jc w:val="center"/>
         <w:rPr>
-          <w:rFonts w:hint="default" w:ascii="Calibri" w:hAnsi="Calibri" w:cs="Calibri"/>
+          <w:rFonts w:ascii="Calibri" w:hAnsi="Calibri" w:cs="Calibri"/>
           <w:b/>
           <w:bCs/>
           <w:sz w:val="44"/>
@@ -38,11 +36,9 @@
           <w:lang w:val="en-US"/>
         </w:rPr>
       </w:pPr>
-      <w:bookmarkStart w:id="0" w:name="_GoBack"/>
-      <w:bookmarkEnd w:id="0"/>
-      <w:r>
-        <w:rPr>
-          <w:rFonts w:hint="default" w:ascii="Calibri" w:hAnsi="Calibri" w:cs="Calibri"/>
+      <w:r>
+        <w:rPr>
+          <w:rFonts w:ascii="Calibri" w:hAnsi="Calibri" w:cs="Calibri"/>
           <w:b/>
           <w:bCs/>
           <w:sz w:val="44"/>
@@ -55,7 +51,7 @@
     <w:p>
       <w:pPr>
         <w:rPr>
-          <w:rFonts w:hint="default" w:ascii="Calibri" w:hAnsi="Calibri" w:cs="Calibri"/>
+          <w:rFonts w:ascii="Calibri" w:hAnsi="Calibri" w:cs="Calibri"/>
           <w:b/>
           <w:bCs/>
           <w:sz w:val="44"/>
@@ -65,7 +61,7 @@
       </w:pPr>
       <w:r>
         <w:rPr>
-          <w:rFonts w:hint="default" w:ascii="Calibri" w:hAnsi="Calibri" w:cs="Calibri"/>
+          <w:rFonts w:ascii="Calibri" w:hAnsi="Calibri" w:cs="Calibri"/>
           <w:b/>
           <w:bCs/>
           <w:sz w:val="32"/>
@@ -77,18 +73,18 @@
     </w:p>
     <w:p>
       <w:pPr>
-        <w:pStyle w:val="31"/>
+        <w:pStyle w:val="ListParagraph"/>
         <w:numPr>
           <w:ilvl w:val="0"/>
           <w:numId w:val="1"/>
         </w:numPr>
         <w:rPr>
-          <w:rFonts w:hint="default" w:ascii="Calibri" w:hAnsi="Calibri" w:cs="Calibri"/>
-        </w:rPr>
-      </w:pPr>
-      <w:r>
-        <w:rPr>
-          <w:rFonts w:hint="default" w:ascii="Calibri" w:hAnsi="Calibri" w:cs="Calibri"/>
+          <w:rFonts w:ascii="Calibri" w:hAnsi="Calibri" w:cs="Calibri"/>
+        </w:rPr>
+      </w:pPr>
+      <w:r>
+        <w:rPr>
+          <w:rFonts w:ascii="Calibri" w:hAnsi="Calibri" w:cs="Calibri"/>
           <w:sz w:val="28"/>
           <w:szCs w:val="28"/>
           <w:lang w:val="en-US"/>
@@ -97,14 +93,14 @@
       </w:r>
       <w:r>
         <w:rPr>
-          <w:rFonts w:hint="default" w:ascii="Calibri" w:hAnsi="Calibri" w:cs="Calibri"/>
+          <w:rFonts w:ascii="Calibri" w:hAnsi="Calibri" w:cs="Calibri"/>
           <w:lang w:val="en-US"/>
         </w:rPr>
         <w:t>:</w:t>
       </w:r>
       <w:r>
         <w:rPr>
-          <w:rFonts w:hint="default" w:ascii="Calibri" w:hAnsi="Calibri" w:eastAsia="Times New Roman" w:cs="Calibri"/>
+          <w:rFonts w:ascii="Calibri" w:eastAsia="Times New Roman" w:hAnsi="Calibri" w:cs="Calibri"/>
           <w:b/>
           <w:bCs/>
           <w:kern w:val="0"/>
@@ -115,7 +111,7 @@
       </w:r>
       <w:r>
         <w:rPr>
-          <w:rFonts w:hint="default" w:ascii="Calibri" w:hAnsi="Calibri" w:cs="Calibri"/>
+          <w:rFonts w:ascii="Calibri" w:hAnsi="Calibri" w:cs="Calibri"/>
           <w:b/>
           <w:bCs/>
         </w:rPr>
@@ -123,13 +119,13 @@
       </w:r>
       <w:r>
         <w:rPr>
-          <w:rFonts w:hint="default" w:ascii="Calibri" w:hAnsi="Calibri" w:cs="Calibri"/>
+          <w:rFonts w:ascii="Calibri" w:hAnsi="Calibri" w:cs="Calibri"/>
         </w:rPr>
         <w:t xml:space="preserve"> using </w:t>
       </w:r>
       <w:r>
         <w:rPr>
-          <w:rFonts w:hint="default" w:ascii="Calibri" w:hAnsi="Calibri" w:cs="Calibri"/>
+          <w:rFonts w:ascii="Calibri" w:hAnsi="Calibri" w:cs="Calibri"/>
           <w:b/>
           <w:bCs/>
         </w:rPr>
@@ -138,80 +134,80 @@
     </w:p>
     <w:p>
       <w:pPr>
-        <w:pStyle w:val="31"/>
+        <w:pStyle w:val="ListParagraph"/>
         <w:numPr>
           <w:ilvl w:val="0"/>
           <w:numId w:val="1"/>
         </w:numPr>
         <w:rPr>
-          <w:rFonts w:hint="default" w:ascii="Calibri" w:hAnsi="Calibri" w:cs="Calibri"/>
-        </w:rPr>
-      </w:pPr>
-      <w:r>
-        <w:rPr>
-          <w:rFonts w:hint="default" w:ascii="Calibri" w:hAnsi="Calibri" w:cs="Calibri"/>
-        </w:rPr>
-        <w:t>Team member : Kotnani Naga Hutesh</w:t>
-      </w:r>
-    </w:p>
-    <w:p>
-      <w:pPr>
-        <w:pStyle w:val="31"/>
+          <w:rFonts w:ascii="Calibri" w:hAnsi="Calibri" w:cs="Calibri"/>
+        </w:rPr>
+      </w:pPr>
+      <w:r>
+        <w:rPr>
+          <w:rFonts w:ascii="Calibri" w:hAnsi="Calibri" w:cs="Calibri"/>
+        </w:rPr>
+        <w:t xml:space="preserve">Team member : </w:t>
+      </w:r>
+      <w:r>
+        <w:rPr>
+          <w:rFonts w:ascii="Calibri" w:hAnsi="Calibri" w:cs="Calibri"/>
+        </w:rPr>
+        <w:t>Phaneendra Kanduri</w:t>
+      </w:r>
+    </w:p>
+    <w:p>
+      <w:pPr>
+        <w:pStyle w:val="ListParagraph"/>
         <w:numPr>
           <w:ilvl w:val="0"/>
           <w:numId w:val="1"/>
         </w:numPr>
         <w:rPr>
-          <w:rFonts w:hint="default" w:ascii="Calibri" w:hAnsi="Calibri" w:cs="Calibri"/>
-        </w:rPr>
-      </w:pPr>
-      <w:r>
-        <w:rPr>
-          <w:rFonts w:hint="default" w:ascii="Calibri" w:hAnsi="Calibri" w:cs="Calibri"/>
-        </w:rPr>
-        <w:t>Team member : Katta Sai Sri Venkata Trinadha Ganesh</w:t>
-      </w:r>
-    </w:p>
-    <w:p>
-      <w:pPr>
-        <w:pStyle w:val="31"/>
+          <w:rFonts w:ascii="Calibri" w:hAnsi="Calibri" w:cs="Calibri"/>
+        </w:rPr>
+      </w:pPr>
+      <w:r>
+        <w:rPr>
+          <w:rFonts w:ascii="Calibri" w:hAnsi="Calibri" w:cs="Calibri"/>
+        </w:rPr>
+        <w:t xml:space="preserve">Team member : </w:t>
+      </w:r>
+      <w:r>
+        <w:rPr>
+          <w:rFonts w:ascii="Calibri" w:hAnsi="Calibri" w:cs="Calibri"/>
+        </w:rPr>
+        <w:t>Vara Prasad</w:t>
+      </w:r>
+    </w:p>
+    <w:p>
+      <w:pPr>
+        <w:pStyle w:val="ListParagraph"/>
         <w:numPr>
           <w:ilvl w:val="0"/>
           <w:numId w:val="1"/>
         </w:numPr>
         <w:rPr>
-          <w:rFonts w:hint="default" w:ascii="Calibri" w:hAnsi="Calibri" w:cs="Calibri"/>
-        </w:rPr>
-      </w:pPr>
-      <w:r>
-        <w:rPr>
-          <w:rFonts w:hint="default" w:ascii="Calibri" w:hAnsi="Calibri" w:cs="Calibri"/>
-        </w:rPr>
-        <w:t>Team member : Kasani Vinayak Goud</w:t>
-      </w:r>
-    </w:p>
-    <w:p>
-      <w:pPr>
-        <w:pStyle w:val="31"/>
-        <w:numPr>
-          <w:ilvl w:val="0"/>
-          <w:numId w:val="1"/>
-        </w:numPr>
-        <w:rPr>
-          <w:rFonts w:hint="default" w:ascii="Calibri" w:hAnsi="Calibri" w:cs="Calibri"/>
-        </w:rPr>
-      </w:pPr>
-      <w:r>
-        <w:rPr>
-          <w:rFonts w:hint="default" w:ascii="Calibri" w:hAnsi="Calibri" w:cs="Calibri"/>
-        </w:rPr>
-        <w:t xml:space="preserve">Team member : Kandula Lakshmi </w:t>
-      </w:r>
-    </w:p>
-    <w:p>
-      <w:pPr>
-        <w:rPr>
-          <w:rFonts w:hint="default" w:ascii="Calibri" w:hAnsi="Calibri" w:cs="Calibri"/>
+          <w:rFonts w:ascii="Calibri" w:hAnsi="Calibri" w:cs="Calibri"/>
+        </w:rPr>
+      </w:pPr>
+      <w:r>
+        <w:rPr>
+          <w:rFonts w:ascii="Calibri" w:hAnsi="Calibri" w:cs="Calibri"/>
+        </w:rPr>
+        <w:t xml:space="preserve">Team member : </w:t>
+      </w:r>
+      <w:r>
+        <w:rPr>
+          <w:rFonts w:ascii="Calibri" w:hAnsi="Calibri" w:cs="Calibri"/>
+        </w:rPr>
+        <w:t>Mala Ram Charan</w:t>
+      </w:r>
+    </w:p>
+    <w:p>
+      <w:pPr>
+        <w:rPr>
+          <w:rFonts w:ascii="Calibri" w:hAnsi="Calibri" w:cs="Calibri"/>
           <w:b/>
           <w:bCs/>
           <w:sz w:val="32"/>
@@ -221,7 +217,7 @@
       </w:pPr>
       <w:r>
         <w:rPr>
-          <w:rFonts w:hint="default" w:ascii="Calibri" w:hAnsi="Calibri" w:cs="Calibri"/>
+          <w:rFonts w:ascii="Calibri" w:hAnsi="Calibri" w:cs="Calibri"/>
           <w:b/>
           <w:bCs/>
           <w:sz w:val="32"/>
@@ -233,20 +229,20 @@
     </w:p>
     <w:p>
       <w:pPr>
-        <w:pStyle w:val="31"/>
+        <w:pStyle w:val="ListParagraph"/>
         <w:numPr>
           <w:ilvl w:val="0"/>
           <w:numId w:val="2"/>
         </w:numPr>
         <w:rPr>
-          <w:rFonts w:hint="default" w:ascii="Calibri" w:hAnsi="Calibri" w:cs="Calibri"/>
-          <w:sz w:val="28"/>
-          <w:szCs w:val="28"/>
-        </w:rPr>
-      </w:pPr>
-      <w:r>
-        <w:rPr>
-          <w:rFonts w:hint="default" w:ascii="Calibri" w:hAnsi="Calibri" w:cs="Calibri"/>
+          <w:rFonts w:ascii="Calibri" w:hAnsi="Calibri" w:cs="Calibri"/>
+          <w:sz w:val="28"/>
+          <w:szCs w:val="28"/>
+        </w:rPr>
+      </w:pPr>
+      <w:r>
+        <w:rPr>
+          <w:rFonts w:ascii="Calibri" w:hAnsi="Calibri" w:cs="Calibri"/>
           <w:sz w:val="28"/>
           <w:szCs w:val="28"/>
           <w:lang w:val="en-US"/>
@@ -256,17 +252,17 @@
     </w:p>
     <w:p>
       <w:pPr>
-        <w:pStyle w:val="31"/>
+        <w:pStyle w:val="ListParagraph"/>
         <w:jc w:val="both"/>
         <w:rPr>
-          <w:rFonts w:hint="default" w:ascii="Calibri" w:hAnsi="Calibri" w:cs="Calibri"/>
-          <w:sz w:val="28"/>
-          <w:szCs w:val="28"/>
-        </w:rPr>
-      </w:pPr>
-      <w:r>
-        <w:rPr>
-          <w:rFonts w:hint="default" w:ascii="Calibri" w:hAnsi="Calibri" w:cs="Calibri"/>
+          <w:rFonts w:ascii="Calibri" w:hAnsi="Calibri" w:cs="Calibri"/>
+          <w:sz w:val="28"/>
+          <w:szCs w:val="28"/>
+        </w:rPr>
+      </w:pPr>
+      <w:r>
+        <w:rPr>
+          <w:rFonts w:ascii="Calibri" w:hAnsi="Calibri" w:cs="Calibri"/>
           <w:sz w:val="28"/>
           <w:szCs w:val="28"/>
         </w:rPr>
@@ -275,20 +271,20 @@
     </w:p>
     <w:p>
       <w:pPr>
-        <w:pStyle w:val="31"/>
+        <w:pStyle w:val="ListParagraph"/>
         <w:numPr>
           <w:ilvl w:val="0"/>
           <w:numId w:val="2"/>
         </w:numPr>
         <w:rPr>
-          <w:rFonts w:hint="default" w:ascii="Calibri" w:hAnsi="Calibri" w:cs="Calibri"/>
-          <w:sz w:val="28"/>
-          <w:szCs w:val="28"/>
-        </w:rPr>
-      </w:pPr>
-      <w:r>
-        <w:rPr>
-          <w:rFonts w:hint="default" w:ascii="Calibri" w:hAnsi="Calibri" w:cs="Calibri"/>
+          <w:rFonts w:ascii="Calibri" w:hAnsi="Calibri" w:cs="Calibri"/>
+          <w:sz w:val="28"/>
+          <w:szCs w:val="28"/>
+        </w:rPr>
+      </w:pPr>
+      <w:r>
+        <w:rPr>
+          <w:rFonts w:ascii="Calibri" w:hAnsi="Calibri" w:cs="Calibri"/>
           <w:sz w:val="28"/>
           <w:szCs w:val="28"/>
         </w:rPr>
@@ -298,14 +294,14 @@
     <w:p>
       <w:pPr>
         <w:rPr>
-          <w:rFonts w:hint="default" w:ascii="Calibri" w:hAnsi="Calibri" w:cs="Calibri"/>
-          <w:sz w:val="28"/>
-          <w:szCs w:val="28"/>
-        </w:rPr>
-      </w:pPr>
-      <w:r>
-        <w:rPr>
-          <w:rFonts w:hint="default" w:ascii="Calibri" w:hAnsi="Calibri" w:cs="Calibri"/>
+          <w:rFonts w:ascii="Calibri" w:hAnsi="Calibri" w:cs="Calibri"/>
+          <w:sz w:val="28"/>
+          <w:szCs w:val="28"/>
+        </w:rPr>
+      </w:pPr>
+      <w:r>
+        <w:rPr>
+          <w:rFonts w:ascii="Calibri" w:hAnsi="Calibri" w:cs="Calibri"/>
           <w:sz w:val="28"/>
           <w:szCs w:val="28"/>
         </w:rPr>
@@ -313,7 +309,7 @@
       </w:r>
       <w:r>
         <w:rPr>
-          <w:rFonts w:hint="default" w:ascii="Calibri" w:hAnsi="Calibri" w:cs="Calibri"/>
+          <w:rFonts w:ascii="Calibri" w:hAnsi="Calibri" w:cs="Calibri"/>
           <w:b/>
           <w:bCs/>
           <w:sz w:val="28"/>
@@ -323,15 +319,15 @@
       </w:r>
       <w:r>
         <w:rPr>
-          <w:rFonts w:hint="default" w:ascii="Calibri" w:hAnsi="Calibri" w:cs="Calibri"/>
-          <w:sz w:val="28"/>
-          <w:szCs w:val="28"/>
-        </w:rPr>
-        <w:br w:type="textWrapping"/>
-      </w:r>
-      <w:r>
-        <w:rPr>
-          <w:rFonts w:hint="default" w:ascii="Calibri" w:hAnsi="Calibri" w:cs="Calibri"/>
+          <w:rFonts w:ascii="Calibri" w:hAnsi="Calibri" w:cs="Calibri"/>
+          <w:sz w:val="28"/>
+          <w:szCs w:val="28"/>
+        </w:rPr>
+        <w:br/>
+      </w:r>
+      <w:r>
+        <w:rPr>
+          <w:rFonts w:ascii="Calibri" w:hAnsi="Calibri" w:cs="Calibri"/>
           <w:i/>
           <w:iCs/>
           <w:sz w:val="28"/>
@@ -341,7 +337,7 @@
       </w:r>
       <w:r>
         <w:rPr>
-          <w:rFonts w:hint="default" w:ascii="Calibri" w:hAnsi="Calibri" w:cs="Calibri"/>
+          <w:rFonts w:ascii="Calibri" w:hAnsi="Calibri" w:cs="Calibri"/>
           <w:sz w:val="28"/>
           <w:szCs w:val="28"/>
         </w:rPr>
@@ -351,14 +347,14 @@
     <w:p>
       <w:pPr>
         <w:rPr>
-          <w:rFonts w:hint="default" w:ascii="Calibri" w:hAnsi="Calibri" w:cs="Calibri"/>
-          <w:sz w:val="28"/>
-          <w:szCs w:val="28"/>
-        </w:rPr>
-      </w:pPr>
-      <w:r>
-        <w:rPr>
-          <w:rFonts w:hint="default" w:ascii="Calibri" w:hAnsi="Calibri" w:cs="Calibri"/>
+          <w:rFonts w:ascii="Calibri" w:hAnsi="Calibri" w:cs="Calibri"/>
+          <w:sz w:val="28"/>
+          <w:szCs w:val="28"/>
+        </w:rPr>
+      </w:pPr>
+      <w:r>
+        <w:rPr>
+          <w:rFonts w:ascii="Calibri" w:hAnsi="Calibri" w:cs="Calibri"/>
           <w:i/>
           <w:iCs/>
           <w:sz w:val="28"/>
@@ -368,7 +364,7 @@
       </w:r>
       <w:r>
         <w:rPr>
-          <w:rFonts w:hint="default" w:ascii="Calibri" w:hAnsi="Calibri" w:cs="Calibri"/>
+          <w:rFonts w:ascii="Calibri" w:hAnsi="Calibri" w:cs="Calibri"/>
           <w:sz w:val="28"/>
           <w:szCs w:val="28"/>
         </w:rPr>
@@ -378,14 +374,14 @@
     <w:p>
       <w:pPr>
         <w:rPr>
-          <w:rFonts w:hint="default" w:ascii="Calibri" w:hAnsi="Calibri" w:cs="Calibri"/>
-          <w:sz w:val="28"/>
-          <w:szCs w:val="28"/>
-        </w:rPr>
-      </w:pPr>
-      <w:r>
-        <w:rPr>
-          <w:rFonts w:hint="default" w:ascii="Calibri" w:hAnsi="Calibri" w:cs="Calibri"/>
+          <w:rFonts w:ascii="Calibri" w:hAnsi="Calibri" w:cs="Calibri"/>
+          <w:sz w:val="28"/>
+          <w:szCs w:val="28"/>
+        </w:rPr>
+      </w:pPr>
+      <w:r>
+        <w:rPr>
+          <w:rFonts w:ascii="Calibri" w:hAnsi="Calibri" w:cs="Calibri"/>
           <w:b/>
           <w:bCs/>
           <w:sz w:val="28"/>
@@ -395,15 +391,15 @@
       </w:r>
       <w:r>
         <w:rPr>
-          <w:rFonts w:hint="default" w:ascii="Calibri" w:hAnsi="Calibri" w:cs="Calibri"/>
-          <w:sz w:val="28"/>
-          <w:szCs w:val="28"/>
-        </w:rPr>
-        <w:br w:type="textWrapping"/>
-      </w:r>
-      <w:r>
-        <w:rPr>
-          <w:rFonts w:hint="default" w:ascii="Calibri" w:hAnsi="Calibri" w:cs="Calibri"/>
+          <w:rFonts w:ascii="Calibri" w:hAnsi="Calibri" w:cs="Calibri"/>
+          <w:sz w:val="28"/>
+          <w:szCs w:val="28"/>
+        </w:rPr>
+        <w:br/>
+      </w:r>
+      <w:r>
+        <w:rPr>
+          <w:rFonts w:ascii="Calibri" w:hAnsi="Calibri" w:cs="Calibri"/>
           <w:i/>
           <w:iCs/>
           <w:sz w:val="28"/>
@@ -413,7 +409,7 @@
       </w:r>
       <w:r>
         <w:rPr>
-          <w:rFonts w:hint="default" w:ascii="Calibri" w:hAnsi="Calibri" w:cs="Calibri"/>
+          <w:rFonts w:ascii="Calibri" w:hAnsi="Calibri" w:cs="Calibri"/>
           <w:sz w:val="28"/>
           <w:szCs w:val="28"/>
         </w:rPr>
@@ -423,14 +419,14 @@
     <w:p>
       <w:pPr>
         <w:rPr>
-          <w:rFonts w:hint="default" w:ascii="Calibri" w:hAnsi="Calibri" w:cs="Calibri"/>
-          <w:sz w:val="28"/>
-          <w:szCs w:val="28"/>
-        </w:rPr>
-      </w:pPr>
-      <w:r>
-        <w:rPr>
-          <w:rFonts w:hint="default" w:ascii="Calibri" w:hAnsi="Calibri" w:cs="Calibri"/>
+          <w:rFonts w:ascii="Calibri" w:hAnsi="Calibri" w:cs="Calibri"/>
+          <w:sz w:val="28"/>
+          <w:szCs w:val="28"/>
+        </w:rPr>
+      </w:pPr>
+      <w:r>
+        <w:rPr>
+          <w:rFonts w:ascii="Calibri" w:hAnsi="Calibri" w:cs="Calibri"/>
           <w:i/>
           <w:iCs/>
           <w:sz w:val="28"/>
@@ -440,7 +436,7 @@
       </w:r>
       <w:r>
         <w:rPr>
-          <w:rFonts w:hint="default" w:ascii="Calibri" w:hAnsi="Calibri" w:cs="Calibri"/>
+          <w:rFonts w:ascii="Calibri" w:hAnsi="Calibri" w:cs="Calibri"/>
           <w:sz w:val="28"/>
           <w:szCs w:val="28"/>
         </w:rPr>
@@ -450,32 +446,33 @@
     <w:p>
       <w:pPr>
         <w:rPr>
-          <w:rFonts w:hint="default" w:ascii="Calibri" w:hAnsi="Calibri" w:cs="Calibri"/>
-          <w:sz w:val="28"/>
-          <w:szCs w:val="28"/>
-        </w:rPr>
-      </w:pPr>
-      <w:r>
-        <w:rPr>
-          <w:rFonts w:hint="default" w:ascii="Calibri" w:hAnsi="Calibri" w:cs="Calibri"/>
-          <w:b/>
-          <w:bCs/>
-          <w:sz w:val="28"/>
-          <w:szCs w:val="28"/>
-        </w:rPr>
+          <w:rFonts w:ascii="Calibri" w:hAnsi="Calibri" w:cs="Calibri"/>
+          <w:sz w:val="28"/>
+          <w:szCs w:val="28"/>
+        </w:rPr>
+      </w:pPr>
+      <w:r>
+        <w:rPr>
+          <w:rFonts w:ascii="Calibri" w:hAnsi="Calibri" w:cs="Calibri"/>
+          <w:b/>
+          <w:bCs/>
+          <w:sz w:val="28"/>
+          <w:szCs w:val="28"/>
+        </w:rPr>
+        <w:lastRenderedPageBreak/>
         <w:t>Resource Forecasting</w:t>
       </w:r>
       <w:r>
         <w:rPr>
-          <w:rFonts w:hint="default" w:ascii="Calibri" w:hAnsi="Calibri" w:cs="Calibri"/>
-          <w:sz w:val="28"/>
-          <w:szCs w:val="28"/>
-        </w:rPr>
-        <w:br w:type="textWrapping"/>
-      </w:r>
-      <w:r>
-        <w:rPr>
-          <w:rFonts w:hint="default" w:ascii="Calibri" w:hAnsi="Calibri" w:cs="Calibri"/>
+          <w:rFonts w:ascii="Calibri" w:hAnsi="Calibri" w:cs="Calibri"/>
+          <w:sz w:val="28"/>
+          <w:szCs w:val="28"/>
+        </w:rPr>
+        <w:br/>
+      </w:r>
+      <w:r>
+        <w:rPr>
+          <w:rFonts w:ascii="Calibri" w:hAnsi="Calibri" w:cs="Calibri"/>
           <w:i/>
           <w:iCs/>
           <w:sz w:val="28"/>
@@ -485,7 +482,7 @@
       </w:r>
       <w:r>
         <w:rPr>
-          <w:rFonts w:hint="default" w:ascii="Calibri" w:hAnsi="Calibri" w:cs="Calibri"/>
+          <w:rFonts w:ascii="Calibri" w:hAnsi="Calibri" w:cs="Calibri"/>
           <w:sz w:val="28"/>
           <w:szCs w:val="28"/>
         </w:rPr>
@@ -493,15 +490,15 @@
       </w:r>
       <w:r>
         <w:rPr>
-          <w:rFonts w:hint="default" w:ascii="Calibri" w:hAnsi="Calibri" w:cs="Calibri"/>
-          <w:sz w:val="28"/>
-          <w:szCs w:val="28"/>
-        </w:rPr>
-        <w:br w:type="textWrapping"/>
-      </w:r>
-      <w:r>
-        <w:rPr>
-          <w:rFonts w:hint="default" w:ascii="Calibri" w:hAnsi="Calibri" w:cs="Calibri"/>
+          <w:rFonts w:ascii="Calibri" w:hAnsi="Calibri" w:cs="Calibri"/>
+          <w:sz w:val="28"/>
+          <w:szCs w:val="28"/>
+        </w:rPr>
+        <w:br/>
+      </w:r>
+      <w:r>
+        <w:rPr>
+          <w:rFonts w:ascii="Calibri" w:hAnsi="Calibri" w:cs="Calibri"/>
           <w:i/>
           <w:iCs/>
           <w:sz w:val="28"/>
@@ -511,7 +508,7 @@
       </w:r>
       <w:r>
         <w:rPr>
-          <w:rFonts w:hint="default" w:ascii="Calibri" w:hAnsi="Calibri" w:cs="Calibri"/>
+          <w:rFonts w:ascii="Calibri" w:hAnsi="Calibri" w:cs="Calibri"/>
           <w:sz w:val="28"/>
           <w:szCs w:val="28"/>
         </w:rPr>
@@ -521,14 +518,14 @@
     <w:p>
       <w:pPr>
         <w:rPr>
-          <w:rFonts w:hint="default" w:ascii="Calibri" w:hAnsi="Calibri" w:cs="Calibri"/>
-          <w:sz w:val="28"/>
-          <w:szCs w:val="28"/>
-        </w:rPr>
-      </w:pPr>
-      <w:r>
-        <w:rPr>
-          <w:rFonts w:hint="default" w:ascii="Calibri" w:hAnsi="Calibri" w:cs="Calibri"/>
+          <w:rFonts w:ascii="Calibri" w:hAnsi="Calibri" w:cs="Calibri"/>
+          <w:sz w:val="28"/>
+          <w:szCs w:val="28"/>
+        </w:rPr>
+      </w:pPr>
+      <w:r>
+        <w:rPr>
+          <w:rFonts w:ascii="Calibri" w:hAnsi="Calibri" w:cs="Calibri"/>
           <w:b/>
           <w:bCs/>
           <w:sz w:val="28"/>
@@ -538,15 +535,15 @@
       </w:r>
       <w:r>
         <w:rPr>
-          <w:rFonts w:hint="default" w:ascii="Calibri" w:hAnsi="Calibri" w:cs="Calibri"/>
-          <w:sz w:val="28"/>
-          <w:szCs w:val="28"/>
-        </w:rPr>
-        <w:br w:type="textWrapping"/>
-      </w:r>
-      <w:r>
-        <w:rPr>
-          <w:rFonts w:hint="default" w:ascii="Calibri" w:hAnsi="Calibri" w:cs="Calibri"/>
+          <w:rFonts w:ascii="Calibri" w:hAnsi="Calibri" w:cs="Calibri"/>
+          <w:sz w:val="28"/>
+          <w:szCs w:val="28"/>
+        </w:rPr>
+        <w:br/>
+      </w:r>
+      <w:r>
+        <w:rPr>
+          <w:rFonts w:ascii="Calibri" w:hAnsi="Calibri" w:cs="Calibri"/>
           <w:i/>
           <w:iCs/>
           <w:sz w:val="28"/>
@@ -556,7 +553,7 @@
       </w:r>
       <w:r>
         <w:rPr>
-          <w:rFonts w:hint="default" w:ascii="Calibri" w:hAnsi="Calibri" w:cs="Calibri"/>
+          <w:rFonts w:ascii="Calibri" w:hAnsi="Calibri" w:cs="Calibri"/>
           <w:sz w:val="28"/>
           <w:szCs w:val="28"/>
         </w:rPr>
@@ -564,15 +561,15 @@
       </w:r>
       <w:r>
         <w:rPr>
-          <w:rFonts w:hint="default" w:ascii="Calibri" w:hAnsi="Calibri" w:cs="Calibri"/>
-          <w:sz w:val="28"/>
-          <w:szCs w:val="28"/>
-        </w:rPr>
-        <w:br w:type="textWrapping"/>
-      </w:r>
-      <w:r>
-        <w:rPr>
-          <w:rFonts w:hint="default" w:ascii="Calibri" w:hAnsi="Calibri" w:cs="Calibri"/>
+          <w:rFonts w:ascii="Calibri" w:hAnsi="Calibri" w:cs="Calibri"/>
+          <w:sz w:val="28"/>
+          <w:szCs w:val="28"/>
+        </w:rPr>
+        <w:br/>
+      </w:r>
+      <w:r>
+        <w:rPr>
+          <w:rFonts w:ascii="Calibri" w:hAnsi="Calibri" w:cs="Calibri"/>
           <w:i/>
           <w:iCs/>
           <w:sz w:val="28"/>
@@ -582,7 +579,7 @@
       </w:r>
       <w:r>
         <w:rPr>
-          <w:rFonts w:hint="default" w:ascii="Calibri" w:hAnsi="Calibri" w:cs="Calibri"/>
+          <w:rFonts w:ascii="Calibri" w:hAnsi="Calibri" w:cs="Calibri"/>
           <w:sz w:val="28"/>
           <w:szCs w:val="28"/>
         </w:rPr>
@@ -592,14 +589,14 @@
     <w:p>
       <w:pPr>
         <w:rPr>
-          <w:rFonts w:hint="default" w:ascii="Calibri" w:hAnsi="Calibri" w:cs="Calibri"/>
-          <w:sz w:val="28"/>
-          <w:szCs w:val="28"/>
-        </w:rPr>
-      </w:pPr>
-      <w:r>
-        <w:rPr>
-          <w:rFonts w:hint="default" w:ascii="Calibri" w:hAnsi="Calibri" w:cs="Calibri"/>
+          <w:rFonts w:ascii="Calibri" w:hAnsi="Calibri" w:cs="Calibri"/>
+          <w:sz w:val="28"/>
+          <w:szCs w:val="28"/>
+        </w:rPr>
+      </w:pPr>
+      <w:r>
+        <w:rPr>
+          <w:rFonts w:ascii="Calibri" w:hAnsi="Calibri" w:cs="Calibri"/>
           <w:b/>
           <w:bCs/>
           <w:sz w:val="28"/>
@@ -609,15 +606,15 @@
       </w:r>
       <w:r>
         <w:rPr>
-          <w:rFonts w:hint="default" w:ascii="Calibri" w:hAnsi="Calibri" w:cs="Calibri"/>
-          <w:sz w:val="28"/>
-          <w:szCs w:val="28"/>
-        </w:rPr>
-        <w:br w:type="textWrapping"/>
-      </w:r>
-      <w:r>
-        <w:rPr>
-          <w:rFonts w:hint="default" w:ascii="Calibri" w:hAnsi="Calibri" w:cs="Calibri"/>
+          <w:rFonts w:ascii="Calibri" w:hAnsi="Calibri" w:cs="Calibri"/>
+          <w:sz w:val="28"/>
+          <w:szCs w:val="28"/>
+        </w:rPr>
+        <w:br/>
+      </w:r>
+      <w:r>
+        <w:rPr>
+          <w:rFonts w:ascii="Calibri" w:hAnsi="Calibri" w:cs="Calibri"/>
           <w:i/>
           <w:iCs/>
           <w:sz w:val="28"/>
@@ -627,7 +624,7 @@
       </w:r>
       <w:r>
         <w:rPr>
-          <w:rFonts w:hint="default" w:ascii="Calibri" w:hAnsi="Calibri" w:cs="Calibri"/>
+          <w:rFonts w:ascii="Calibri" w:hAnsi="Calibri" w:cs="Calibri"/>
           <w:sz w:val="28"/>
           <w:szCs w:val="28"/>
         </w:rPr>
@@ -635,15 +632,15 @@
       </w:r>
       <w:r>
         <w:rPr>
-          <w:rFonts w:hint="default" w:ascii="Calibri" w:hAnsi="Calibri" w:cs="Calibri"/>
-          <w:sz w:val="28"/>
-          <w:szCs w:val="28"/>
-        </w:rPr>
-        <w:br w:type="textWrapping"/>
-      </w:r>
-      <w:r>
-        <w:rPr>
-          <w:rFonts w:hint="default" w:ascii="Calibri" w:hAnsi="Calibri" w:cs="Calibri"/>
+          <w:rFonts w:ascii="Calibri" w:hAnsi="Calibri" w:cs="Calibri"/>
+          <w:sz w:val="28"/>
+          <w:szCs w:val="28"/>
+        </w:rPr>
+        <w:br/>
+      </w:r>
+      <w:r>
+        <w:rPr>
+          <w:rFonts w:ascii="Calibri" w:hAnsi="Calibri" w:cs="Calibri"/>
           <w:i/>
           <w:iCs/>
           <w:sz w:val="28"/>
@@ -653,7 +650,7 @@
       </w:r>
       <w:r>
         <w:rPr>
-          <w:rFonts w:hint="default" w:ascii="Calibri" w:hAnsi="Calibri" w:cs="Calibri"/>
+          <w:rFonts w:ascii="Calibri" w:hAnsi="Calibri" w:cs="Calibri"/>
           <w:sz w:val="28"/>
           <w:szCs w:val="28"/>
         </w:rPr>
@@ -663,14 +660,14 @@
     <w:p>
       <w:pPr>
         <w:rPr>
-          <w:rFonts w:hint="default" w:ascii="Calibri" w:hAnsi="Calibri" w:cs="Calibri"/>
-          <w:sz w:val="28"/>
-          <w:szCs w:val="28"/>
-        </w:rPr>
-      </w:pPr>
-      <w:r>
-        <w:rPr>
-          <w:rFonts w:hint="default" w:ascii="Calibri" w:hAnsi="Calibri" w:cs="Calibri"/>
+          <w:rFonts w:ascii="Calibri" w:hAnsi="Calibri" w:cs="Calibri"/>
+          <w:sz w:val="28"/>
+          <w:szCs w:val="28"/>
+        </w:rPr>
+      </w:pPr>
+      <w:r>
+        <w:rPr>
+          <w:rFonts w:ascii="Calibri" w:hAnsi="Calibri" w:cs="Calibri"/>
           <w:b/>
           <w:bCs/>
           <w:sz w:val="28"/>
@@ -680,15 +677,15 @@
       </w:r>
       <w:r>
         <w:rPr>
-          <w:rFonts w:hint="default" w:ascii="Calibri" w:hAnsi="Calibri" w:cs="Calibri"/>
-          <w:sz w:val="28"/>
-          <w:szCs w:val="28"/>
-        </w:rPr>
-        <w:br w:type="textWrapping"/>
-      </w:r>
-      <w:r>
-        <w:rPr>
-          <w:rFonts w:hint="default" w:ascii="Calibri" w:hAnsi="Calibri" w:cs="Calibri"/>
+          <w:rFonts w:ascii="Calibri" w:hAnsi="Calibri" w:cs="Calibri"/>
+          <w:sz w:val="28"/>
+          <w:szCs w:val="28"/>
+        </w:rPr>
+        <w:br/>
+      </w:r>
+      <w:r>
+        <w:rPr>
+          <w:rFonts w:ascii="Calibri" w:hAnsi="Calibri" w:cs="Calibri"/>
           <w:i/>
           <w:iCs/>
           <w:sz w:val="28"/>
@@ -698,7 +695,7 @@
       </w:r>
       <w:r>
         <w:rPr>
-          <w:rFonts w:hint="default" w:ascii="Calibri" w:hAnsi="Calibri" w:cs="Calibri"/>
+          <w:rFonts w:ascii="Calibri" w:hAnsi="Calibri" w:cs="Calibri"/>
           <w:sz w:val="28"/>
           <w:szCs w:val="28"/>
         </w:rPr>
@@ -706,15 +703,15 @@
       </w:r>
       <w:r>
         <w:rPr>
-          <w:rFonts w:hint="default" w:ascii="Calibri" w:hAnsi="Calibri" w:cs="Calibri"/>
-          <w:sz w:val="28"/>
-          <w:szCs w:val="28"/>
-        </w:rPr>
-        <w:br w:type="textWrapping"/>
-      </w:r>
-      <w:r>
-        <w:rPr>
-          <w:rFonts w:hint="default" w:ascii="Calibri" w:hAnsi="Calibri" w:cs="Calibri"/>
+          <w:rFonts w:ascii="Calibri" w:hAnsi="Calibri" w:cs="Calibri"/>
+          <w:sz w:val="28"/>
+          <w:szCs w:val="28"/>
+        </w:rPr>
+        <w:br/>
+      </w:r>
+      <w:r>
+        <w:rPr>
+          <w:rFonts w:ascii="Calibri" w:hAnsi="Calibri" w:cs="Calibri"/>
           <w:i/>
           <w:iCs/>
           <w:sz w:val="28"/>
@@ -724,7 +721,7 @@
       </w:r>
       <w:r>
         <w:rPr>
-          <w:rFonts w:hint="default" w:ascii="Calibri" w:hAnsi="Calibri" w:cs="Calibri"/>
+          <w:rFonts w:ascii="Calibri" w:hAnsi="Calibri" w:cs="Calibri"/>
           <w:sz w:val="28"/>
           <w:szCs w:val="28"/>
         </w:rPr>
@@ -734,14 +731,14 @@
     <w:p>
       <w:pPr>
         <w:rPr>
-          <w:rFonts w:hint="default" w:ascii="Calibri" w:hAnsi="Calibri" w:cs="Calibri"/>
-          <w:sz w:val="28"/>
-          <w:szCs w:val="28"/>
-        </w:rPr>
-      </w:pPr>
-      <w:r>
-        <w:rPr>
-          <w:rFonts w:hint="default" w:ascii="Calibri" w:hAnsi="Calibri" w:cs="Calibri"/>
+          <w:rFonts w:ascii="Calibri" w:hAnsi="Calibri" w:cs="Calibri"/>
+          <w:sz w:val="28"/>
+          <w:szCs w:val="28"/>
+        </w:rPr>
+      </w:pPr>
+      <w:r>
+        <w:rPr>
+          <w:rFonts w:ascii="Calibri" w:hAnsi="Calibri" w:cs="Calibri"/>
           <w:b/>
           <w:bCs/>
           <w:sz w:val="28"/>
@@ -751,15 +748,15 @@
       </w:r>
       <w:r>
         <w:rPr>
-          <w:rFonts w:hint="default" w:ascii="Calibri" w:hAnsi="Calibri" w:cs="Calibri"/>
-          <w:sz w:val="28"/>
-          <w:szCs w:val="28"/>
-        </w:rPr>
-        <w:br w:type="textWrapping"/>
-      </w:r>
-      <w:r>
-        <w:rPr>
-          <w:rFonts w:hint="default" w:ascii="Calibri" w:hAnsi="Calibri" w:cs="Calibri"/>
+          <w:rFonts w:ascii="Calibri" w:hAnsi="Calibri" w:cs="Calibri"/>
+          <w:sz w:val="28"/>
+          <w:szCs w:val="28"/>
+        </w:rPr>
+        <w:br/>
+      </w:r>
+      <w:r>
+        <w:rPr>
+          <w:rFonts w:ascii="Calibri" w:hAnsi="Calibri" w:cs="Calibri"/>
           <w:i/>
           <w:iCs/>
           <w:sz w:val="28"/>
@@ -769,7 +766,7 @@
       </w:r>
       <w:r>
         <w:rPr>
-          <w:rFonts w:hint="default" w:ascii="Calibri" w:hAnsi="Calibri" w:cs="Calibri"/>
+          <w:rFonts w:ascii="Calibri" w:hAnsi="Calibri" w:cs="Calibri"/>
           <w:sz w:val="28"/>
           <w:szCs w:val="28"/>
         </w:rPr>
@@ -777,15 +774,15 @@
       </w:r>
       <w:r>
         <w:rPr>
-          <w:rFonts w:hint="default" w:ascii="Calibri" w:hAnsi="Calibri" w:cs="Calibri"/>
-          <w:sz w:val="28"/>
-          <w:szCs w:val="28"/>
-        </w:rPr>
-        <w:br w:type="textWrapping"/>
-      </w:r>
-      <w:r>
-        <w:rPr>
-          <w:rFonts w:hint="default" w:ascii="Calibri" w:hAnsi="Calibri" w:cs="Calibri"/>
+          <w:rFonts w:ascii="Calibri" w:hAnsi="Calibri" w:cs="Calibri"/>
+          <w:sz w:val="28"/>
+          <w:szCs w:val="28"/>
+        </w:rPr>
+        <w:br/>
+      </w:r>
+      <w:r>
+        <w:rPr>
+          <w:rFonts w:ascii="Calibri" w:hAnsi="Calibri" w:cs="Calibri"/>
           <w:i/>
           <w:iCs/>
           <w:sz w:val="28"/>
@@ -795,7 +792,7 @@
       </w:r>
       <w:r>
         <w:rPr>
-          <w:rFonts w:hint="default" w:ascii="Calibri" w:hAnsi="Calibri" w:cs="Calibri"/>
+          <w:rFonts w:ascii="Calibri" w:hAnsi="Calibri" w:cs="Calibri"/>
           <w:sz w:val="28"/>
           <w:szCs w:val="28"/>
         </w:rPr>
@@ -805,14 +802,14 @@
     <w:p>
       <w:pPr>
         <w:rPr>
-          <w:rFonts w:hint="default" w:ascii="Calibri" w:hAnsi="Calibri" w:cs="Calibri"/>
-          <w:sz w:val="28"/>
-          <w:szCs w:val="28"/>
-        </w:rPr>
-      </w:pPr>
-      <w:r>
-        <w:rPr>
-          <w:rFonts w:hint="default" w:ascii="Calibri" w:hAnsi="Calibri" w:cs="Calibri"/>
+          <w:rFonts w:ascii="Calibri" w:hAnsi="Calibri" w:cs="Calibri"/>
+          <w:sz w:val="28"/>
+          <w:szCs w:val="28"/>
+        </w:rPr>
+      </w:pPr>
+      <w:r>
+        <w:rPr>
+          <w:rFonts w:ascii="Calibri" w:hAnsi="Calibri" w:cs="Calibri"/>
           <w:b/>
           <w:bCs/>
           <w:sz w:val="28"/>
@@ -822,15 +819,15 @@
       </w:r>
       <w:r>
         <w:rPr>
-          <w:rFonts w:hint="default" w:ascii="Calibri" w:hAnsi="Calibri" w:cs="Calibri"/>
-          <w:sz w:val="28"/>
-          <w:szCs w:val="28"/>
-        </w:rPr>
-        <w:br w:type="textWrapping"/>
-      </w:r>
-      <w:r>
-        <w:rPr>
-          <w:rFonts w:hint="default" w:ascii="Calibri" w:hAnsi="Calibri" w:cs="Calibri"/>
+          <w:rFonts w:ascii="Calibri" w:hAnsi="Calibri" w:cs="Calibri"/>
+          <w:sz w:val="28"/>
+          <w:szCs w:val="28"/>
+        </w:rPr>
+        <w:br/>
+      </w:r>
+      <w:r>
+        <w:rPr>
+          <w:rFonts w:ascii="Calibri" w:hAnsi="Calibri" w:cs="Calibri"/>
           <w:i/>
           <w:iCs/>
           <w:sz w:val="28"/>
@@ -840,7 +837,7 @@
       </w:r>
       <w:r>
         <w:rPr>
-          <w:rFonts w:hint="default" w:ascii="Calibri" w:hAnsi="Calibri" w:cs="Calibri"/>
+          <w:rFonts w:ascii="Calibri" w:hAnsi="Calibri" w:cs="Calibri"/>
           <w:sz w:val="28"/>
           <w:szCs w:val="28"/>
         </w:rPr>
@@ -848,15 +845,15 @@
       </w:r>
       <w:r>
         <w:rPr>
-          <w:rFonts w:hint="default" w:ascii="Calibri" w:hAnsi="Calibri" w:cs="Calibri"/>
-          <w:sz w:val="28"/>
-          <w:szCs w:val="28"/>
-        </w:rPr>
-        <w:br w:type="textWrapping"/>
-      </w:r>
-      <w:r>
-        <w:rPr>
-          <w:rFonts w:hint="default" w:ascii="Calibri" w:hAnsi="Calibri" w:cs="Calibri"/>
+          <w:rFonts w:ascii="Calibri" w:hAnsi="Calibri" w:cs="Calibri"/>
+          <w:sz w:val="28"/>
+          <w:szCs w:val="28"/>
+        </w:rPr>
+        <w:br/>
+      </w:r>
+      <w:r>
+        <w:rPr>
+          <w:rFonts w:ascii="Calibri" w:hAnsi="Calibri" w:cs="Calibri"/>
           <w:i/>
           <w:iCs/>
           <w:sz w:val="28"/>
@@ -866,7 +863,7 @@
       </w:r>
       <w:r>
         <w:rPr>
-          <w:rFonts w:hint="default" w:ascii="Calibri" w:hAnsi="Calibri" w:cs="Calibri"/>
+          <w:rFonts w:ascii="Calibri" w:hAnsi="Calibri" w:cs="Calibri"/>
           <w:sz w:val="28"/>
           <w:szCs w:val="28"/>
         </w:rPr>
@@ -876,14 +873,14 @@
     <w:p>
       <w:pPr>
         <w:rPr>
-          <w:rFonts w:hint="default" w:ascii="Calibri" w:hAnsi="Calibri" w:cs="Calibri"/>
-          <w:sz w:val="28"/>
-          <w:szCs w:val="28"/>
-        </w:rPr>
-      </w:pPr>
-      <w:r>
-        <w:rPr>
-          <w:rFonts w:hint="default" w:ascii="Calibri" w:hAnsi="Calibri" w:cs="Calibri"/>
+          <w:rFonts w:ascii="Calibri" w:hAnsi="Calibri" w:cs="Calibri"/>
+          <w:sz w:val="28"/>
+          <w:szCs w:val="28"/>
+        </w:rPr>
+      </w:pPr>
+      <w:r>
+        <w:rPr>
+          <w:rFonts w:ascii="Calibri" w:hAnsi="Calibri" w:cs="Calibri"/>
           <w:b/>
           <w:bCs/>
           <w:sz w:val="28"/>
@@ -893,15 +890,15 @@
       </w:r>
       <w:r>
         <w:rPr>
-          <w:rFonts w:hint="default" w:ascii="Calibri" w:hAnsi="Calibri" w:cs="Calibri"/>
-          <w:sz w:val="28"/>
-          <w:szCs w:val="28"/>
-        </w:rPr>
-        <w:br w:type="textWrapping"/>
-      </w:r>
-      <w:r>
-        <w:rPr>
-          <w:rFonts w:hint="default" w:ascii="Calibri" w:hAnsi="Calibri" w:cs="Calibri"/>
+          <w:rFonts w:ascii="Calibri" w:hAnsi="Calibri" w:cs="Calibri"/>
+          <w:sz w:val="28"/>
+          <w:szCs w:val="28"/>
+        </w:rPr>
+        <w:br/>
+      </w:r>
+      <w:r>
+        <w:rPr>
+          <w:rFonts w:ascii="Calibri" w:hAnsi="Calibri" w:cs="Calibri"/>
           <w:i/>
           <w:iCs/>
           <w:sz w:val="28"/>
@@ -911,7 +908,7 @@
       </w:r>
       <w:r>
         <w:rPr>
-          <w:rFonts w:hint="default" w:ascii="Calibri" w:hAnsi="Calibri" w:cs="Calibri"/>
+          <w:rFonts w:ascii="Calibri" w:hAnsi="Calibri" w:cs="Calibri"/>
           <w:sz w:val="28"/>
           <w:szCs w:val="28"/>
         </w:rPr>
@@ -919,15 +916,15 @@
       </w:r>
       <w:r>
         <w:rPr>
-          <w:rFonts w:hint="default" w:ascii="Calibri" w:hAnsi="Calibri" w:cs="Calibri"/>
-          <w:sz w:val="28"/>
-          <w:szCs w:val="28"/>
-        </w:rPr>
-        <w:br w:type="textWrapping"/>
-      </w:r>
-      <w:r>
-        <w:rPr>
-          <w:rFonts w:hint="default" w:ascii="Calibri" w:hAnsi="Calibri" w:cs="Calibri"/>
+          <w:rFonts w:ascii="Calibri" w:hAnsi="Calibri" w:cs="Calibri"/>
+          <w:sz w:val="28"/>
+          <w:szCs w:val="28"/>
+        </w:rPr>
+        <w:br/>
+      </w:r>
+      <w:r>
+        <w:rPr>
+          <w:rFonts w:ascii="Calibri" w:hAnsi="Calibri" w:cs="Calibri"/>
           <w:i/>
           <w:iCs/>
           <w:sz w:val="28"/>
@@ -937,7 +934,7 @@
       </w:r>
       <w:r>
         <w:rPr>
-          <w:rFonts w:hint="default" w:ascii="Calibri" w:hAnsi="Calibri" w:cs="Calibri"/>
+          <w:rFonts w:ascii="Calibri" w:hAnsi="Calibri" w:cs="Calibri"/>
           <w:sz w:val="28"/>
           <w:szCs w:val="28"/>
         </w:rPr>
@@ -947,7 +944,7 @@
     <w:p>
       <w:pPr>
         <w:rPr>
-          <w:rFonts w:hint="default" w:ascii="Calibri" w:hAnsi="Calibri" w:cs="Calibri"/>
+          <w:rFonts w:ascii="Calibri" w:hAnsi="Calibri" w:cs="Calibri"/>
           <w:b/>
           <w:bCs/>
           <w:sz w:val="32"/>
@@ -958,7 +955,7 @@
     <w:p>
       <w:pPr>
         <w:rPr>
-          <w:rFonts w:hint="default" w:ascii="Calibri" w:hAnsi="Calibri" w:cs="Calibri"/>
+          <w:rFonts w:ascii="Calibri" w:hAnsi="Calibri" w:cs="Calibri"/>
           <w:b/>
           <w:bCs/>
           <w:sz w:val="36"/>
@@ -967,7 +964,7 @@
       </w:pPr>
       <w:r>
         <w:rPr>
-          <w:rFonts w:hint="default" w:ascii="Calibri" w:hAnsi="Calibri" w:cs="Calibri"/>
+          <w:rFonts w:ascii="Calibri" w:hAnsi="Calibri" w:cs="Calibri"/>
           <w:b/>
           <w:bCs/>
           <w:sz w:val="36"/>
@@ -979,7 +976,7 @@
     <w:p>
       <w:pPr>
         <w:rPr>
-          <w:rFonts w:hint="default" w:ascii="Calibri" w:hAnsi="Calibri" w:cs="Calibri"/>
+          <w:rFonts w:ascii="Calibri" w:hAnsi="Calibri" w:cs="Calibri"/>
           <w:b/>
           <w:bCs/>
           <w:sz w:val="36"/>
@@ -988,7 +985,7 @@
       </w:pPr>
       <w:r>
         <w:rPr>
-          <w:rFonts w:hint="default" w:ascii="Calibri" w:hAnsi="Calibri" w:cs="Calibri"/>
+          <w:rFonts w:ascii="Calibri" w:hAnsi="Calibri" w:cs="Calibri"/>
           <w:b/>
           <w:bCs/>
           <w:sz w:val="28"/>
@@ -1000,35 +997,36 @@
     <w:p>
       <w:pPr>
         <w:rPr>
-          <w:rFonts w:hint="default" w:ascii="Calibri" w:hAnsi="Calibri" w:cs="Calibri"/>
-          <w:b/>
-          <w:bCs/>
-          <w:sz w:val="28"/>
-          <w:szCs w:val="28"/>
-        </w:rPr>
-      </w:pPr>
-      <w:r>
-        <w:rPr>
-          <w:rFonts w:hint="default" w:ascii="Calibri" w:hAnsi="Calibri" w:cs="Calibri"/>
-          <w:sz w:val="28"/>
-          <w:szCs w:val="28"/>
-        </w:rPr>
+          <w:rFonts w:ascii="Calibri" w:hAnsi="Calibri" w:cs="Calibri"/>
+          <w:b/>
+          <w:bCs/>
+          <w:sz w:val="28"/>
+          <w:szCs w:val="28"/>
+        </w:rPr>
+      </w:pPr>
+      <w:r>
+        <w:rPr>
+          <w:rFonts w:ascii="Calibri" w:hAnsi="Calibri" w:cs="Calibri"/>
+          <w:sz w:val="28"/>
+          <w:szCs w:val="28"/>
+        </w:rPr>
+        <w:lastRenderedPageBreak/>
         <w:t>The frontend is built with Stream lit, offering an interactive web UI with multiple pages including dashboards, file uploads, chat interface, feedback forms, and report viewers. Navigation is handled through a sidebar using the stream lit-option-menu library. Each page is modularized for scalability.</w:t>
       </w:r>
     </w:p>
     <w:p>
       <w:pPr>
         <w:rPr>
-          <w:rFonts w:hint="default" w:ascii="Calibri" w:hAnsi="Calibri" w:cs="Calibri"/>
-          <w:b/>
-          <w:bCs/>
-          <w:sz w:val="28"/>
-          <w:szCs w:val="28"/>
-        </w:rPr>
-      </w:pPr>
-      <w:r>
-        <w:rPr>
-          <w:rFonts w:hint="default" w:ascii="Calibri" w:hAnsi="Calibri" w:cs="Calibri"/>
+          <w:rFonts w:ascii="Calibri" w:hAnsi="Calibri" w:cs="Calibri"/>
+          <w:b/>
+          <w:bCs/>
+          <w:sz w:val="28"/>
+          <w:szCs w:val="28"/>
+        </w:rPr>
+      </w:pPr>
+      <w:r>
+        <w:rPr>
+          <w:rFonts w:ascii="Calibri" w:hAnsi="Calibri" w:cs="Calibri"/>
           <w:b/>
           <w:bCs/>
           <w:sz w:val="28"/>
@@ -1040,14 +1038,14 @@
     <w:p>
       <w:pPr>
         <w:rPr>
-          <w:rFonts w:hint="default" w:ascii="Calibri" w:hAnsi="Calibri" w:cs="Calibri"/>
-          <w:sz w:val="28"/>
-          <w:szCs w:val="28"/>
-        </w:rPr>
-      </w:pPr>
-      <w:r>
-        <w:rPr>
-          <w:rFonts w:hint="default" w:ascii="Calibri" w:hAnsi="Calibri" w:cs="Calibri"/>
+          <w:rFonts w:ascii="Calibri" w:hAnsi="Calibri" w:cs="Calibri"/>
+          <w:sz w:val="28"/>
+          <w:szCs w:val="28"/>
+        </w:rPr>
+      </w:pPr>
+      <w:r>
+        <w:rPr>
+          <w:rFonts w:ascii="Calibri" w:hAnsi="Calibri" w:cs="Calibri"/>
           <w:sz w:val="28"/>
           <w:szCs w:val="28"/>
         </w:rPr>
@@ -1057,16 +1055,16 @@
     <w:p>
       <w:pPr>
         <w:rPr>
-          <w:rFonts w:hint="default" w:ascii="Calibri" w:hAnsi="Calibri" w:cs="Calibri"/>
-          <w:b/>
-          <w:bCs/>
-          <w:sz w:val="28"/>
-          <w:szCs w:val="28"/>
-        </w:rPr>
-      </w:pPr>
-      <w:r>
-        <w:rPr>
-          <w:rFonts w:hint="default" w:ascii="Calibri" w:hAnsi="Calibri" w:cs="Calibri"/>
+          <w:rFonts w:ascii="Calibri" w:hAnsi="Calibri" w:cs="Calibri"/>
+          <w:b/>
+          <w:bCs/>
+          <w:sz w:val="28"/>
+          <w:szCs w:val="28"/>
+        </w:rPr>
+      </w:pPr>
+      <w:r>
+        <w:rPr>
+          <w:rFonts w:ascii="Calibri" w:hAnsi="Calibri" w:cs="Calibri"/>
           <w:b/>
           <w:bCs/>
           <w:sz w:val="28"/>
@@ -1078,14 +1076,14 @@
     <w:p>
       <w:pPr>
         <w:rPr>
-          <w:rFonts w:hint="default" w:ascii="Calibri" w:hAnsi="Calibri" w:cs="Calibri"/>
-          <w:sz w:val="28"/>
-          <w:szCs w:val="28"/>
-        </w:rPr>
-      </w:pPr>
-      <w:r>
-        <w:rPr>
-          <w:rFonts w:hint="default" w:ascii="Calibri" w:hAnsi="Calibri" w:cs="Calibri"/>
+          <w:rFonts w:ascii="Calibri" w:hAnsi="Calibri" w:cs="Calibri"/>
+          <w:sz w:val="28"/>
+          <w:szCs w:val="28"/>
+        </w:rPr>
+      </w:pPr>
+      <w:r>
+        <w:rPr>
+          <w:rFonts w:ascii="Calibri" w:hAnsi="Calibri" w:cs="Calibri"/>
           <w:sz w:val="28"/>
           <w:szCs w:val="28"/>
         </w:rPr>
@@ -1095,14 +1093,14 @@
     <w:p>
       <w:pPr>
         <w:rPr>
-          <w:rFonts w:hint="default" w:ascii="Calibri" w:hAnsi="Calibri" w:cs="Calibri"/>
-          <w:sz w:val="28"/>
-          <w:szCs w:val="28"/>
-        </w:rPr>
-      </w:pPr>
-      <w:r>
-        <w:rPr>
-          <w:rFonts w:hint="default" w:ascii="Calibri" w:hAnsi="Calibri" w:cs="Calibri"/>
+          <w:rFonts w:ascii="Calibri" w:hAnsi="Calibri" w:cs="Calibri"/>
+          <w:sz w:val="28"/>
+          <w:szCs w:val="28"/>
+        </w:rPr>
+      </w:pPr>
+      <w:r>
+        <w:rPr>
+          <w:rFonts w:ascii="Calibri" w:hAnsi="Calibri" w:cs="Calibri"/>
           <w:b/>
           <w:bCs/>
           <w:sz w:val="28"/>
@@ -1114,14 +1112,14 @@
     <w:p>
       <w:pPr>
         <w:rPr>
-          <w:rFonts w:hint="default" w:ascii="Calibri" w:hAnsi="Calibri" w:cs="Calibri"/>
-          <w:sz w:val="28"/>
-          <w:szCs w:val="28"/>
-        </w:rPr>
-      </w:pPr>
-      <w:r>
-        <w:rPr>
-          <w:rFonts w:hint="default" w:ascii="Calibri" w:hAnsi="Calibri" w:cs="Calibri"/>
+          <w:rFonts w:ascii="Calibri" w:hAnsi="Calibri" w:cs="Calibri"/>
+          <w:sz w:val="28"/>
+          <w:szCs w:val="28"/>
+        </w:rPr>
+      </w:pPr>
+      <w:r>
+        <w:rPr>
+          <w:rFonts w:ascii="Calibri" w:hAnsi="Calibri" w:cs="Calibri"/>
           <w:sz w:val="28"/>
           <w:szCs w:val="28"/>
         </w:rPr>
@@ -1131,16 +1129,16 @@
     <w:p>
       <w:pPr>
         <w:rPr>
-          <w:rFonts w:hint="default" w:ascii="Calibri" w:hAnsi="Calibri" w:cs="Calibri"/>
-          <w:b/>
-          <w:bCs/>
-          <w:sz w:val="28"/>
-          <w:szCs w:val="28"/>
-        </w:rPr>
-      </w:pPr>
-      <w:r>
-        <w:rPr>
-          <w:rFonts w:hint="default" w:ascii="Calibri" w:hAnsi="Calibri" w:cs="Calibri"/>
+          <w:rFonts w:ascii="Calibri" w:hAnsi="Calibri" w:cs="Calibri"/>
+          <w:b/>
+          <w:bCs/>
+          <w:sz w:val="28"/>
+          <w:szCs w:val="28"/>
+        </w:rPr>
+      </w:pPr>
+      <w:r>
+        <w:rPr>
+          <w:rFonts w:ascii="Calibri" w:hAnsi="Calibri" w:cs="Calibri"/>
           <w:b/>
           <w:bCs/>
           <w:sz w:val="28"/>
@@ -1152,14 +1150,14 @@
     <w:p>
       <w:pPr>
         <w:rPr>
-          <w:rFonts w:hint="default" w:ascii="Calibri" w:hAnsi="Calibri" w:cs="Calibri"/>
-          <w:sz w:val="28"/>
-          <w:szCs w:val="28"/>
-        </w:rPr>
-      </w:pPr>
-      <w:r>
-        <w:rPr>
-          <w:rFonts w:hint="default" w:ascii="Calibri" w:hAnsi="Calibri" w:cs="Calibri"/>
+          <w:rFonts w:ascii="Calibri" w:hAnsi="Calibri" w:cs="Calibri"/>
+          <w:sz w:val="28"/>
+          <w:szCs w:val="28"/>
+        </w:rPr>
+      </w:pPr>
+      <w:r>
+        <w:rPr>
+          <w:rFonts w:ascii="Calibri" w:hAnsi="Calibri" w:cs="Calibri"/>
           <w:sz w:val="28"/>
           <w:szCs w:val="28"/>
         </w:rPr>
@@ -1169,7 +1167,7 @@
     <w:p>
       <w:pPr>
         <w:rPr>
-          <w:rFonts w:hint="default" w:ascii="Calibri" w:hAnsi="Calibri" w:cs="Calibri"/>
+          <w:rFonts w:ascii="Calibri" w:hAnsi="Calibri" w:cs="Calibri"/>
           <w:b/>
           <w:bCs/>
           <w:sz w:val="32"/>
@@ -1178,7 +1176,7 @@
       </w:pPr>
       <w:r>
         <w:rPr>
-          <w:rFonts w:hint="default" w:ascii="Calibri" w:hAnsi="Calibri" w:cs="Calibri"/>
+          <w:rFonts w:ascii="Calibri" w:hAnsi="Calibri" w:cs="Calibri"/>
           <w:b/>
           <w:bCs/>
           <w:sz w:val="32"/>
@@ -1190,16 +1188,16 @@
     <w:p>
       <w:pPr>
         <w:rPr>
-          <w:rFonts w:hint="default" w:ascii="Calibri" w:hAnsi="Calibri" w:cs="Calibri"/>
-          <w:b/>
-          <w:bCs/>
-          <w:sz w:val="28"/>
-          <w:szCs w:val="28"/>
-        </w:rPr>
-      </w:pPr>
-      <w:r>
-        <w:rPr>
-          <w:rFonts w:hint="default" w:ascii="Calibri" w:hAnsi="Calibri" w:cs="Calibri"/>
+          <w:rFonts w:ascii="Calibri" w:hAnsi="Calibri" w:cs="Calibri"/>
+          <w:b/>
+          <w:bCs/>
+          <w:sz w:val="28"/>
+          <w:szCs w:val="28"/>
+        </w:rPr>
+      </w:pPr>
+      <w:r>
+        <w:rPr>
+          <w:rFonts w:ascii="Calibri" w:hAnsi="Calibri" w:cs="Calibri"/>
           <w:b/>
           <w:bCs/>
           <w:sz w:val="28"/>
@@ -1210,20 +1208,20 @@
     </w:p>
     <w:p>
       <w:pPr>
-        <w:pStyle w:val="31"/>
+        <w:pStyle w:val="ListParagraph"/>
         <w:numPr>
           <w:ilvl w:val="0"/>
           <w:numId w:val="3"/>
         </w:numPr>
         <w:rPr>
-          <w:rFonts w:hint="default" w:ascii="Calibri" w:hAnsi="Calibri" w:cs="Calibri"/>
-          <w:sz w:val="28"/>
-          <w:szCs w:val="28"/>
-        </w:rPr>
-      </w:pPr>
-      <w:r>
-        <w:rPr>
-          <w:rFonts w:hint="default" w:ascii="Calibri" w:hAnsi="Calibri" w:cs="Calibri"/>
+          <w:rFonts w:ascii="Calibri" w:hAnsi="Calibri" w:cs="Calibri"/>
+          <w:sz w:val="28"/>
+          <w:szCs w:val="28"/>
+        </w:rPr>
+      </w:pPr>
+      <w:r>
+        <w:rPr>
+          <w:rFonts w:ascii="Calibri" w:hAnsi="Calibri" w:cs="Calibri"/>
           <w:sz w:val="28"/>
           <w:szCs w:val="28"/>
         </w:rPr>
@@ -1232,20 +1230,20 @@
     </w:p>
     <w:p>
       <w:pPr>
-        <w:pStyle w:val="31"/>
+        <w:pStyle w:val="ListParagraph"/>
         <w:numPr>
           <w:ilvl w:val="0"/>
           <w:numId w:val="3"/>
         </w:numPr>
         <w:rPr>
-          <w:rFonts w:hint="default" w:ascii="Calibri" w:hAnsi="Calibri" w:cs="Calibri"/>
-          <w:sz w:val="28"/>
-          <w:szCs w:val="28"/>
-        </w:rPr>
-      </w:pPr>
-      <w:r>
-        <w:rPr>
-          <w:rFonts w:hint="default" w:ascii="Calibri" w:hAnsi="Calibri" w:cs="Calibri"/>
+          <w:rFonts w:ascii="Calibri" w:hAnsi="Calibri" w:cs="Calibri"/>
+          <w:sz w:val="28"/>
+          <w:szCs w:val="28"/>
+        </w:rPr>
+      </w:pPr>
+      <w:r>
+        <w:rPr>
+          <w:rFonts w:ascii="Calibri" w:hAnsi="Calibri" w:cs="Calibri"/>
           <w:sz w:val="28"/>
           <w:szCs w:val="28"/>
         </w:rPr>
@@ -1254,20 +1252,20 @@
     </w:p>
     <w:p>
       <w:pPr>
-        <w:pStyle w:val="31"/>
+        <w:pStyle w:val="ListParagraph"/>
         <w:numPr>
           <w:ilvl w:val="0"/>
           <w:numId w:val="3"/>
         </w:numPr>
         <w:rPr>
-          <w:rFonts w:hint="default" w:ascii="Calibri" w:hAnsi="Calibri" w:cs="Calibri"/>
-          <w:sz w:val="28"/>
-          <w:szCs w:val="28"/>
-        </w:rPr>
-      </w:pPr>
-      <w:r>
-        <w:rPr>
-          <w:rFonts w:hint="default" w:ascii="Calibri" w:hAnsi="Calibri" w:cs="Calibri"/>
+          <w:rFonts w:ascii="Calibri" w:hAnsi="Calibri" w:cs="Calibri"/>
+          <w:sz w:val="28"/>
+          <w:szCs w:val="28"/>
+        </w:rPr>
+      </w:pPr>
+      <w:r>
+        <w:rPr>
+          <w:rFonts w:ascii="Calibri" w:hAnsi="Calibri" w:cs="Calibri"/>
           <w:sz w:val="28"/>
           <w:szCs w:val="28"/>
         </w:rPr>
@@ -1276,20 +1274,20 @@
     </w:p>
     <w:p>
       <w:pPr>
-        <w:pStyle w:val="31"/>
+        <w:pStyle w:val="ListParagraph"/>
         <w:numPr>
           <w:ilvl w:val="0"/>
           <w:numId w:val="3"/>
         </w:numPr>
         <w:rPr>
-          <w:rFonts w:hint="default" w:ascii="Calibri" w:hAnsi="Calibri" w:cs="Calibri"/>
-          <w:sz w:val="28"/>
-          <w:szCs w:val="28"/>
-        </w:rPr>
-      </w:pPr>
-      <w:r>
-        <w:rPr>
-          <w:rFonts w:hint="default" w:ascii="Calibri" w:hAnsi="Calibri" w:cs="Calibri"/>
+          <w:rFonts w:ascii="Calibri" w:hAnsi="Calibri" w:cs="Calibri"/>
+          <w:sz w:val="28"/>
+          <w:szCs w:val="28"/>
+        </w:rPr>
+      </w:pPr>
+      <w:r>
+        <w:rPr>
+          <w:rFonts w:ascii="Calibri" w:hAnsi="Calibri" w:cs="Calibri"/>
           <w:sz w:val="28"/>
           <w:szCs w:val="28"/>
         </w:rPr>
@@ -1299,27 +1297,27 @@
     <w:p>
       <w:pPr>
         <w:rPr>
-          <w:rFonts w:hint="default" w:ascii="Calibri" w:hAnsi="Calibri" w:cs="Calibri"/>
-          <w:b/>
-          <w:bCs/>
-          <w:sz w:val="28"/>
-          <w:szCs w:val="28"/>
-        </w:rPr>
-      </w:pPr>
-    </w:p>
-    <w:p>
-      <w:pPr>
-        <w:rPr>
-          <w:rFonts w:hint="default" w:ascii="Calibri" w:hAnsi="Calibri" w:cs="Calibri"/>
-          <w:b/>
-          <w:bCs/>
-          <w:sz w:val="28"/>
-          <w:szCs w:val="28"/>
-        </w:rPr>
-      </w:pPr>
-      <w:r>
-        <w:rPr>
-          <w:rFonts w:hint="default" w:ascii="Calibri" w:hAnsi="Calibri" w:cs="Calibri"/>
+          <w:rFonts w:ascii="Calibri" w:hAnsi="Calibri" w:cs="Calibri"/>
+          <w:b/>
+          <w:bCs/>
+          <w:sz w:val="28"/>
+          <w:szCs w:val="28"/>
+        </w:rPr>
+      </w:pPr>
+    </w:p>
+    <w:p>
+      <w:pPr>
+        <w:rPr>
+          <w:rFonts w:ascii="Calibri" w:hAnsi="Calibri" w:cs="Calibri"/>
+          <w:b/>
+          <w:bCs/>
+          <w:sz w:val="28"/>
+          <w:szCs w:val="28"/>
+        </w:rPr>
+      </w:pPr>
+      <w:r>
+        <w:rPr>
+          <w:rFonts w:ascii="Calibri" w:hAnsi="Calibri" w:cs="Calibri"/>
           <w:b/>
           <w:bCs/>
           <w:sz w:val="28"/>
@@ -1330,42 +1328,43 @@
     </w:p>
     <w:p>
       <w:pPr>
-        <w:pStyle w:val="31"/>
+        <w:pStyle w:val="ListParagraph"/>
         <w:numPr>
           <w:ilvl w:val="0"/>
           <w:numId w:val="3"/>
         </w:numPr>
         <w:rPr>
-          <w:rFonts w:hint="default" w:ascii="Calibri" w:hAnsi="Calibri" w:cs="Calibri"/>
-          <w:sz w:val="28"/>
-          <w:szCs w:val="28"/>
-        </w:rPr>
-      </w:pPr>
-      <w:r>
-        <w:rPr>
-          <w:rFonts w:hint="default" w:ascii="Calibri" w:hAnsi="Calibri" w:cs="Calibri"/>
-          <w:sz w:val="28"/>
-          <w:szCs w:val="28"/>
-        </w:rPr>
+          <w:rFonts w:ascii="Calibri" w:hAnsi="Calibri" w:cs="Calibri"/>
+          <w:sz w:val="28"/>
+          <w:szCs w:val="28"/>
+        </w:rPr>
+      </w:pPr>
+      <w:r>
+        <w:rPr>
+          <w:rFonts w:ascii="Calibri" w:hAnsi="Calibri" w:cs="Calibri"/>
+          <w:sz w:val="28"/>
+          <w:szCs w:val="28"/>
+        </w:rPr>
+        <w:lastRenderedPageBreak/>
         <w:t>Clone the repository</w:t>
       </w:r>
     </w:p>
     <w:p>
       <w:pPr>
-        <w:pStyle w:val="31"/>
+        <w:pStyle w:val="ListParagraph"/>
         <w:numPr>
           <w:ilvl w:val="0"/>
           <w:numId w:val="3"/>
         </w:numPr>
         <w:rPr>
-          <w:rFonts w:hint="default" w:ascii="Calibri" w:hAnsi="Calibri" w:cs="Calibri"/>
-          <w:sz w:val="28"/>
-          <w:szCs w:val="28"/>
-        </w:rPr>
-      </w:pPr>
-      <w:r>
-        <w:rPr>
-          <w:rFonts w:hint="default" w:ascii="Calibri" w:hAnsi="Calibri" w:cs="Calibri"/>
+          <w:rFonts w:ascii="Calibri" w:hAnsi="Calibri" w:cs="Calibri"/>
+          <w:sz w:val="28"/>
+          <w:szCs w:val="28"/>
+        </w:rPr>
+      </w:pPr>
+      <w:r>
+        <w:rPr>
+          <w:rFonts w:ascii="Calibri" w:hAnsi="Calibri" w:cs="Calibri"/>
           <w:sz w:val="28"/>
           <w:szCs w:val="28"/>
         </w:rPr>
@@ -1374,20 +1373,20 @@
     </w:p>
     <w:p>
       <w:pPr>
-        <w:pStyle w:val="31"/>
+        <w:pStyle w:val="ListParagraph"/>
         <w:numPr>
           <w:ilvl w:val="0"/>
           <w:numId w:val="3"/>
         </w:numPr>
         <w:rPr>
-          <w:rFonts w:hint="default" w:ascii="Calibri" w:hAnsi="Calibri" w:cs="Calibri"/>
-          <w:sz w:val="28"/>
-          <w:szCs w:val="28"/>
-        </w:rPr>
-      </w:pPr>
-      <w:r>
-        <w:rPr>
-          <w:rFonts w:hint="default" w:ascii="Calibri" w:hAnsi="Calibri" w:cs="Calibri"/>
+          <w:rFonts w:ascii="Calibri" w:hAnsi="Calibri" w:cs="Calibri"/>
+          <w:sz w:val="28"/>
+          <w:szCs w:val="28"/>
+        </w:rPr>
+      </w:pPr>
+      <w:r>
+        <w:rPr>
+          <w:rFonts w:ascii="Calibri" w:hAnsi="Calibri" w:cs="Calibri"/>
           <w:sz w:val="28"/>
           <w:szCs w:val="28"/>
         </w:rPr>
@@ -1396,20 +1395,20 @@
     </w:p>
     <w:p>
       <w:pPr>
-        <w:pStyle w:val="31"/>
+        <w:pStyle w:val="ListParagraph"/>
         <w:numPr>
           <w:ilvl w:val="0"/>
           <w:numId w:val="3"/>
         </w:numPr>
         <w:rPr>
-          <w:rFonts w:hint="default" w:ascii="Calibri" w:hAnsi="Calibri" w:cs="Calibri"/>
-          <w:sz w:val="28"/>
-          <w:szCs w:val="28"/>
-        </w:rPr>
-      </w:pPr>
-      <w:r>
-        <w:rPr>
-          <w:rFonts w:hint="default" w:ascii="Calibri" w:hAnsi="Calibri" w:cs="Calibri"/>
+          <w:rFonts w:ascii="Calibri" w:hAnsi="Calibri" w:cs="Calibri"/>
+          <w:sz w:val="28"/>
+          <w:szCs w:val="28"/>
+        </w:rPr>
+      </w:pPr>
+      <w:r>
+        <w:rPr>
+          <w:rFonts w:ascii="Calibri" w:hAnsi="Calibri" w:cs="Calibri"/>
           <w:sz w:val="28"/>
           <w:szCs w:val="28"/>
         </w:rPr>
@@ -1418,20 +1417,20 @@
     </w:p>
     <w:p>
       <w:pPr>
-        <w:pStyle w:val="31"/>
+        <w:pStyle w:val="ListParagraph"/>
         <w:numPr>
           <w:ilvl w:val="0"/>
           <w:numId w:val="3"/>
         </w:numPr>
         <w:rPr>
-          <w:rFonts w:hint="default" w:ascii="Calibri" w:hAnsi="Calibri" w:cs="Calibri"/>
-          <w:sz w:val="28"/>
-          <w:szCs w:val="28"/>
-        </w:rPr>
-      </w:pPr>
-      <w:r>
-        <w:rPr>
-          <w:rFonts w:hint="default" w:ascii="Calibri" w:hAnsi="Calibri" w:cs="Calibri"/>
+          <w:rFonts w:ascii="Calibri" w:hAnsi="Calibri" w:cs="Calibri"/>
+          <w:sz w:val="28"/>
+          <w:szCs w:val="28"/>
+        </w:rPr>
+      </w:pPr>
+      <w:r>
+        <w:rPr>
+          <w:rFonts w:ascii="Calibri" w:hAnsi="Calibri" w:cs="Calibri"/>
           <w:sz w:val="28"/>
           <w:szCs w:val="28"/>
         </w:rPr>
@@ -1440,20 +1439,20 @@
     </w:p>
     <w:p>
       <w:pPr>
-        <w:pStyle w:val="31"/>
+        <w:pStyle w:val="ListParagraph"/>
         <w:numPr>
           <w:ilvl w:val="0"/>
           <w:numId w:val="3"/>
         </w:numPr>
         <w:rPr>
-          <w:rFonts w:hint="default" w:ascii="Calibri" w:hAnsi="Calibri" w:cs="Calibri"/>
-          <w:sz w:val="28"/>
-          <w:szCs w:val="28"/>
-        </w:rPr>
-      </w:pPr>
-      <w:r>
-        <w:rPr>
-          <w:rFonts w:hint="default" w:ascii="Calibri" w:hAnsi="Calibri" w:cs="Calibri"/>
+          <w:rFonts w:ascii="Calibri" w:hAnsi="Calibri" w:cs="Calibri"/>
+          <w:sz w:val="28"/>
+          <w:szCs w:val="28"/>
+        </w:rPr>
+      </w:pPr>
+      <w:r>
+        <w:rPr>
+          <w:rFonts w:ascii="Calibri" w:hAnsi="Calibri" w:cs="Calibri"/>
           <w:sz w:val="28"/>
           <w:szCs w:val="28"/>
         </w:rPr>
@@ -1463,7 +1462,7 @@
     <w:p>
       <w:pPr>
         <w:rPr>
-          <w:rFonts w:hint="default" w:ascii="Calibri" w:hAnsi="Calibri" w:cs="Calibri"/>
+          <w:rFonts w:ascii="Calibri" w:hAnsi="Calibri" w:cs="Calibri"/>
           <w:b/>
           <w:bCs/>
           <w:sz w:val="32"/>
@@ -1472,7 +1471,7 @@
       </w:pPr>
       <w:r>
         <w:rPr>
-          <w:rFonts w:hint="default" w:ascii="Calibri" w:hAnsi="Calibri" w:cs="Calibri"/>
+          <w:rFonts w:ascii="Calibri" w:hAnsi="Calibri" w:cs="Calibri"/>
           <w:b/>
           <w:bCs/>
           <w:sz w:val="32"/>
@@ -1484,14 +1483,14 @@
     <w:p>
       <w:pPr>
         <w:rPr>
-          <w:rFonts w:hint="default" w:ascii="Calibri" w:hAnsi="Calibri" w:cs="Calibri"/>
-          <w:sz w:val="28"/>
-          <w:szCs w:val="28"/>
-        </w:rPr>
-      </w:pPr>
-      <w:r>
-        <w:rPr>
-          <w:rFonts w:hint="default" w:ascii="Calibri" w:hAnsi="Calibri" w:cs="Calibri"/>
+          <w:rFonts w:ascii="Calibri" w:hAnsi="Calibri" w:cs="Calibri"/>
+          <w:sz w:val="28"/>
+          <w:szCs w:val="28"/>
+        </w:rPr>
+      </w:pPr>
+      <w:r>
+        <w:rPr>
+          <w:rFonts w:ascii="Calibri" w:hAnsi="Calibri" w:cs="Calibri"/>
           <w:sz w:val="28"/>
           <w:szCs w:val="28"/>
         </w:rPr>
@@ -1501,14 +1500,14 @@
     <w:p>
       <w:pPr>
         <w:rPr>
-          <w:rFonts w:hint="default" w:ascii="Calibri" w:hAnsi="Calibri" w:cs="Calibri"/>
-          <w:sz w:val="28"/>
-          <w:szCs w:val="28"/>
-        </w:rPr>
-      </w:pPr>
-      <w:r>
-        <w:rPr>
-          <w:rFonts w:hint="default" w:ascii="Calibri" w:hAnsi="Calibri" w:cs="Calibri"/>
+          <w:rFonts w:ascii="Calibri" w:hAnsi="Calibri" w:cs="Calibri"/>
+          <w:sz w:val="28"/>
+          <w:szCs w:val="28"/>
+        </w:rPr>
+      </w:pPr>
+      <w:r>
+        <w:rPr>
+          <w:rFonts w:ascii="Calibri" w:hAnsi="Calibri" w:cs="Calibri"/>
           <w:sz w:val="28"/>
           <w:szCs w:val="28"/>
         </w:rPr>
@@ -1518,14 +1517,14 @@
     <w:p>
       <w:pPr>
         <w:rPr>
-          <w:rFonts w:hint="default" w:ascii="Calibri" w:hAnsi="Calibri" w:cs="Calibri"/>
-          <w:sz w:val="28"/>
-          <w:szCs w:val="28"/>
-        </w:rPr>
-      </w:pPr>
-      <w:r>
-        <w:rPr>
-          <w:rFonts w:hint="default" w:ascii="Calibri" w:hAnsi="Calibri" w:cs="Calibri"/>
+          <w:rFonts w:ascii="Calibri" w:hAnsi="Calibri" w:cs="Calibri"/>
+          <w:sz w:val="28"/>
+          <w:szCs w:val="28"/>
+        </w:rPr>
+      </w:pPr>
+      <w:r>
+        <w:rPr>
+          <w:rFonts w:ascii="Calibri" w:hAnsi="Calibri" w:cs="Calibri"/>
           <w:sz w:val="28"/>
           <w:szCs w:val="28"/>
         </w:rPr>
@@ -1535,14 +1534,14 @@
     <w:p>
       <w:pPr>
         <w:rPr>
-          <w:rFonts w:hint="default" w:ascii="Calibri" w:hAnsi="Calibri" w:cs="Calibri"/>
-          <w:sz w:val="28"/>
-          <w:szCs w:val="28"/>
-        </w:rPr>
-      </w:pPr>
-      <w:r>
-        <w:rPr>
-          <w:rFonts w:hint="default" w:ascii="Calibri" w:hAnsi="Calibri" w:cs="Calibri"/>
+          <w:rFonts w:ascii="Calibri" w:hAnsi="Calibri" w:cs="Calibri"/>
+          <w:sz w:val="28"/>
+          <w:szCs w:val="28"/>
+        </w:rPr>
+      </w:pPr>
+      <w:r>
+        <w:rPr>
+          <w:rFonts w:ascii="Calibri" w:hAnsi="Calibri" w:cs="Calibri"/>
           <w:sz w:val="28"/>
           <w:szCs w:val="28"/>
         </w:rPr>
@@ -1552,14 +1551,14 @@
     <w:p>
       <w:pPr>
         <w:rPr>
-          <w:rFonts w:hint="default" w:ascii="Calibri" w:hAnsi="Calibri" w:cs="Calibri"/>
-          <w:sz w:val="28"/>
-          <w:szCs w:val="28"/>
-        </w:rPr>
-      </w:pPr>
-      <w:r>
-        <w:rPr>
-          <w:rFonts w:hint="default" w:ascii="Calibri" w:hAnsi="Calibri" w:cs="Calibri"/>
+          <w:rFonts w:ascii="Calibri" w:hAnsi="Calibri" w:cs="Calibri"/>
+          <w:sz w:val="28"/>
+          <w:szCs w:val="28"/>
+        </w:rPr>
+      </w:pPr>
+      <w:r>
+        <w:rPr>
+          <w:rFonts w:ascii="Calibri" w:hAnsi="Calibri" w:cs="Calibri"/>
           <w:sz w:val="28"/>
           <w:szCs w:val="28"/>
         </w:rPr>
@@ -1569,14 +1568,14 @@
     <w:p>
       <w:pPr>
         <w:rPr>
-          <w:rFonts w:hint="default" w:ascii="Calibri" w:hAnsi="Calibri" w:cs="Calibri"/>
-          <w:sz w:val="28"/>
-          <w:szCs w:val="28"/>
-        </w:rPr>
-      </w:pPr>
-      <w:r>
-        <w:rPr>
-          <w:rFonts w:hint="default" w:ascii="Calibri" w:hAnsi="Calibri" w:cs="Calibri"/>
+          <w:rFonts w:ascii="Calibri" w:hAnsi="Calibri" w:cs="Calibri"/>
+          <w:sz w:val="28"/>
+          <w:szCs w:val="28"/>
+        </w:rPr>
+      </w:pPr>
+      <w:r>
+        <w:rPr>
+          <w:rFonts w:ascii="Calibri" w:hAnsi="Calibri" w:cs="Calibri"/>
           <w:sz w:val="28"/>
           <w:szCs w:val="28"/>
         </w:rPr>
@@ -1586,14 +1585,14 @@
     <w:p>
       <w:pPr>
         <w:rPr>
-          <w:rFonts w:hint="default" w:ascii="Calibri" w:hAnsi="Calibri" w:cs="Calibri"/>
-          <w:sz w:val="28"/>
-          <w:szCs w:val="28"/>
-        </w:rPr>
-      </w:pPr>
-      <w:r>
-        <w:rPr>
-          <w:rFonts w:hint="default" w:ascii="Calibri" w:hAnsi="Calibri" w:cs="Calibri"/>
+          <w:rFonts w:ascii="Calibri" w:hAnsi="Calibri" w:cs="Calibri"/>
+          <w:sz w:val="28"/>
+          <w:szCs w:val="28"/>
+        </w:rPr>
+      </w:pPr>
+      <w:r>
+        <w:rPr>
+          <w:rFonts w:ascii="Calibri" w:hAnsi="Calibri" w:cs="Calibri"/>
           <w:sz w:val="28"/>
           <w:szCs w:val="28"/>
         </w:rPr>
@@ -1603,14 +1602,14 @@
     <w:p>
       <w:pPr>
         <w:rPr>
-          <w:rFonts w:hint="default" w:ascii="Calibri" w:hAnsi="Calibri" w:cs="Calibri"/>
-          <w:sz w:val="28"/>
-          <w:szCs w:val="28"/>
-        </w:rPr>
-      </w:pPr>
-      <w:r>
-        <w:rPr>
-          <w:rFonts w:hint="default" w:ascii="Calibri" w:hAnsi="Calibri" w:cs="Calibri"/>
+          <w:rFonts w:ascii="Calibri" w:hAnsi="Calibri" w:cs="Calibri"/>
+          <w:sz w:val="28"/>
+          <w:szCs w:val="28"/>
+        </w:rPr>
+      </w:pPr>
+      <w:r>
+        <w:rPr>
+          <w:rFonts w:ascii="Calibri" w:hAnsi="Calibri" w:cs="Calibri"/>
           <w:sz w:val="28"/>
           <w:szCs w:val="28"/>
         </w:rPr>
@@ -1620,14 +1619,14 @@
     <w:p>
       <w:pPr>
         <w:rPr>
-          <w:rFonts w:hint="default" w:ascii="Calibri" w:hAnsi="Calibri" w:cs="Calibri"/>
-          <w:sz w:val="28"/>
-          <w:szCs w:val="28"/>
-        </w:rPr>
-      </w:pPr>
-      <w:r>
-        <w:rPr>
-          <w:rFonts w:hint="default" w:ascii="Calibri" w:hAnsi="Calibri" w:cs="Calibri"/>
+          <w:rFonts w:ascii="Calibri" w:hAnsi="Calibri" w:cs="Calibri"/>
+          <w:sz w:val="28"/>
+          <w:szCs w:val="28"/>
+        </w:rPr>
+      </w:pPr>
+      <w:r>
+        <w:rPr>
+          <w:rFonts w:ascii="Calibri" w:hAnsi="Calibri" w:cs="Calibri"/>
           <w:sz w:val="28"/>
           <w:szCs w:val="28"/>
         </w:rPr>
@@ -1637,7 +1636,7 @@
     <w:p>
       <w:pPr>
         <w:rPr>
-          <w:rFonts w:hint="default" w:ascii="Calibri" w:hAnsi="Calibri" w:cs="Calibri"/>
+          <w:rFonts w:ascii="Calibri" w:hAnsi="Calibri" w:cs="Calibri"/>
           <w:b/>
           <w:bCs/>
           <w:sz w:val="32"/>
@@ -1646,7 +1645,7 @@
       </w:pPr>
       <w:r>
         <w:rPr>
-          <w:rFonts w:hint="default" w:ascii="Calibri" w:hAnsi="Calibri" w:cs="Calibri"/>
+          <w:rFonts w:ascii="Calibri" w:hAnsi="Calibri" w:cs="Calibri"/>
           <w:b/>
           <w:bCs/>
           <w:sz w:val="32"/>
@@ -1658,14 +1657,14 @@
     <w:p>
       <w:pPr>
         <w:rPr>
-          <w:rFonts w:hint="default" w:ascii="Calibri" w:hAnsi="Calibri" w:cs="Calibri"/>
-          <w:sz w:val="28"/>
-          <w:szCs w:val="28"/>
-        </w:rPr>
-      </w:pPr>
-      <w:r>
-        <w:rPr>
-          <w:rFonts w:hint="default" w:ascii="Calibri" w:hAnsi="Calibri" w:cs="Calibri"/>
+          <w:rFonts w:ascii="Calibri" w:hAnsi="Calibri" w:cs="Calibri"/>
+          <w:sz w:val="28"/>
+          <w:szCs w:val="28"/>
+        </w:rPr>
+      </w:pPr>
+      <w:r>
+        <w:rPr>
+          <w:rFonts w:ascii="Calibri" w:hAnsi="Calibri" w:cs="Calibri"/>
           <w:sz w:val="28"/>
           <w:szCs w:val="28"/>
         </w:rPr>
@@ -1674,20 +1673,20 @@
     </w:p>
     <w:p>
       <w:pPr>
-        <w:pStyle w:val="31"/>
+        <w:pStyle w:val="ListParagraph"/>
         <w:numPr>
           <w:ilvl w:val="0"/>
           <w:numId w:val="4"/>
         </w:numPr>
         <w:rPr>
-          <w:rFonts w:hint="default" w:ascii="Calibri" w:hAnsi="Calibri" w:cs="Calibri"/>
-          <w:sz w:val="28"/>
-          <w:szCs w:val="28"/>
-        </w:rPr>
-      </w:pPr>
-      <w:r>
-        <w:rPr>
-          <w:rFonts w:hint="default" w:ascii="Calibri" w:hAnsi="Calibri" w:cs="Calibri"/>
+          <w:rFonts w:ascii="Calibri" w:hAnsi="Calibri" w:cs="Calibri"/>
+          <w:sz w:val="28"/>
+          <w:szCs w:val="28"/>
+        </w:rPr>
+      </w:pPr>
+      <w:r>
+        <w:rPr>
+          <w:rFonts w:ascii="Calibri" w:hAnsi="Calibri" w:cs="Calibri"/>
           <w:sz w:val="28"/>
           <w:szCs w:val="28"/>
         </w:rPr>
@@ -1696,20 +1695,20 @@
     </w:p>
     <w:p>
       <w:pPr>
-        <w:pStyle w:val="31"/>
+        <w:pStyle w:val="ListParagraph"/>
         <w:numPr>
           <w:ilvl w:val="0"/>
           <w:numId w:val="4"/>
         </w:numPr>
         <w:rPr>
-          <w:rFonts w:hint="default" w:ascii="Calibri" w:hAnsi="Calibri" w:cs="Calibri"/>
-          <w:sz w:val="28"/>
-          <w:szCs w:val="28"/>
-        </w:rPr>
-      </w:pPr>
-      <w:r>
-        <w:rPr>
-          <w:rFonts w:hint="default" w:ascii="Calibri" w:hAnsi="Calibri" w:cs="Calibri"/>
+          <w:rFonts w:ascii="Calibri" w:hAnsi="Calibri" w:cs="Calibri"/>
+          <w:sz w:val="28"/>
+          <w:szCs w:val="28"/>
+        </w:rPr>
+      </w:pPr>
+      <w:r>
+        <w:rPr>
+          <w:rFonts w:ascii="Calibri" w:hAnsi="Calibri" w:cs="Calibri"/>
           <w:sz w:val="28"/>
           <w:szCs w:val="28"/>
         </w:rPr>
@@ -1718,20 +1717,20 @@
     </w:p>
     <w:p>
       <w:pPr>
-        <w:pStyle w:val="31"/>
+        <w:pStyle w:val="ListParagraph"/>
         <w:numPr>
           <w:ilvl w:val="0"/>
           <w:numId w:val="4"/>
         </w:numPr>
         <w:rPr>
-          <w:rFonts w:hint="default" w:ascii="Calibri" w:hAnsi="Calibri" w:cs="Calibri"/>
-          <w:sz w:val="28"/>
-          <w:szCs w:val="28"/>
-        </w:rPr>
-      </w:pPr>
-      <w:r>
-        <w:rPr>
-          <w:rFonts w:hint="default" w:ascii="Calibri" w:hAnsi="Calibri" w:cs="Calibri"/>
+          <w:rFonts w:ascii="Calibri" w:hAnsi="Calibri" w:cs="Calibri"/>
+          <w:sz w:val="28"/>
+          <w:szCs w:val="28"/>
+        </w:rPr>
+      </w:pPr>
+      <w:r>
+        <w:rPr>
+          <w:rFonts w:ascii="Calibri" w:hAnsi="Calibri" w:cs="Calibri"/>
           <w:sz w:val="28"/>
           <w:szCs w:val="28"/>
         </w:rPr>
@@ -1740,20 +1739,20 @@
     </w:p>
     <w:p>
       <w:pPr>
-        <w:pStyle w:val="31"/>
+        <w:pStyle w:val="ListParagraph"/>
         <w:numPr>
           <w:ilvl w:val="0"/>
           <w:numId w:val="4"/>
         </w:numPr>
         <w:rPr>
-          <w:rFonts w:hint="default" w:ascii="Calibri" w:hAnsi="Calibri" w:cs="Calibri"/>
-          <w:sz w:val="28"/>
-          <w:szCs w:val="28"/>
-        </w:rPr>
-      </w:pPr>
-      <w:r>
-        <w:rPr>
-          <w:rFonts w:hint="default" w:ascii="Calibri" w:hAnsi="Calibri" w:cs="Calibri"/>
+          <w:rFonts w:ascii="Calibri" w:hAnsi="Calibri" w:cs="Calibri"/>
+          <w:sz w:val="28"/>
+          <w:szCs w:val="28"/>
+        </w:rPr>
+      </w:pPr>
+      <w:r>
+        <w:rPr>
+          <w:rFonts w:ascii="Calibri" w:hAnsi="Calibri" w:cs="Calibri"/>
           <w:sz w:val="28"/>
           <w:szCs w:val="28"/>
         </w:rPr>
@@ -1762,30 +1761,31 @@
     </w:p>
     <w:p>
       <w:pPr>
-        <w:pStyle w:val="31"/>
+        <w:pStyle w:val="ListParagraph"/>
         <w:numPr>
           <w:ilvl w:val="0"/>
           <w:numId w:val="4"/>
         </w:numPr>
         <w:rPr>
-          <w:rFonts w:hint="default" w:ascii="Calibri" w:hAnsi="Calibri" w:cs="Calibri"/>
-          <w:sz w:val="28"/>
-          <w:szCs w:val="28"/>
-        </w:rPr>
-      </w:pPr>
-      <w:r>
-        <w:rPr>
-          <w:rFonts w:hint="default" w:ascii="Calibri" w:hAnsi="Calibri" w:cs="Calibri"/>
-          <w:sz w:val="28"/>
-          <w:szCs w:val="28"/>
-        </w:rPr>
+          <w:rFonts w:ascii="Calibri" w:hAnsi="Calibri" w:cs="Calibri"/>
+          <w:sz w:val="28"/>
+          <w:szCs w:val="28"/>
+        </w:rPr>
+      </w:pPr>
+      <w:r>
+        <w:rPr>
+          <w:rFonts w:ascii="Calibri" w:hAnsi="Calibri" w:cs="Calibri"/>
+          <w:sz w:val="28"/>
+          <w:szCs w:val="28"/>
+        </w:rPr>
+        <w:lastRenderedPageBreak/>
         <w:t>All interactions are real-time and use backend APIs to dynamically update the frontend.</w:t>
       </w:r>
     </w:p>
     <w:p>
       <w:pPr>
         <w:rPr>
-          <w:rFonts w:hint="default" w:ascii="Calibri" w:hAnsi="Calibri" w:cs="Calibri"/>
+          <w:rFonts w:ascii="Calibri" w:hAnsi="Calibri" w:cs="Calibri"/>
           <w:b/>
           <w:bCs/>
           <w:sz w:val="36"/>
@@ -1794,7 +1794,7 @@
       </w:pPr>
       <w:r>
         <w:rPr>
-          <w:rFonts w:hint="default" w:ascii="Calibri" w:hAnsi="Calibri" w:cs="Calibri"/>
+          <w:rFonts w:ascii="Calibri" w:hAnsi="Calibri" w:cs="Calibri"/>
           <w:b/>
           <w:bCs/>
           <w:sz w:val="28"/>
@@ -1806,16 +1806,16 @@
     <w:p>
       <w:pPr>
         <w:rPr>
-          <w:rFonts w:hint="default" w:ascii="Calibri" w:hAnsi="Calibri" w:cs="Calibri"/>
-          <w:b/>
-          <w:bCs/>
-          <w:sz w:val="28"/>
-          <w:szCs w:val="28"/>
-        </w:rPr>
-      </w:pPr>
-      <w:r>
-        <w:rPr>
-          <w:rFonts w:hint="default" w:ascii="Calibri" w:hAnsi="Calibri" w:cs="Calibri"/>
+          <w:rFonts w:ascii="Calibri" w:hAnsi="Calibri" w:cs="Calibri"/>
+          <w:b/>
+          <w:bCs/>
+          <w:sz w:val="28"/>
+          <w:szCs w:val="28"/>
+        </w:rPr>
+      </w:pPr>
+      <w:r>
+        <w:rPr>
+          <w:rFonts w:ascii="Calibri" w:hAnsi="Calibri" w:cs="Calibri"/>
           <w:sz w:val="28"/>
           <w:szCs w:val="28"/>
         </w:rPr>
@@ -1825,16 +1825,16 @@
     <w:p>
       <w:pPr>
         <w:rPr>
-          <w:rFonts w:hint="default" w:ascii="Calibri" w:hAnsi="Calibri" w:cs="Calibri"/>
-          <w:b/>
-          <w:bCs/>
-          <w:sz w:val="28"/>
-          <w:szCs w:val="28"/>
-        </w:rPr>
-      </w:pPr>
-      <w:r>
-        <w:rPr>
-          <w:rFonts w:hint="default" w:ascii="Calibri" w:hAnsi="Calibri" w:cs="Calibri"/>
+          <w:rFonts w:ascii="Calibri" w:hAnsi="Calibri" w:cs="Calibri"/>
+          <w:b/>
+          <w:bCs/>
+          <w:sz w:val="28"/>
+          <w:szCs w:val="28"/>
+        </w:rPr>
+      </w:pPr>
+      <w:r>
+        <w:rPr>
+          <w:rFonts w:ascii="Calibri" w:hAnsi="Calibri" w:cs="Calibri"/>
           <w:b/>
           <w:bCs/>
           <w:sz w:val="28"/>
@@ -1846,14 +1846,14 @@
     <w:p>
       <w:pPr>
         <w:rPr>
-          <w:rFonts w:hint="default" w:ascii="Calibri" w:hAnsi="Calibri" w:cs="Calibri"/>
-          <w:sz w:val="28"/>
-          <w:szCs w:val="28"/>
-        </w:rPr>
-      </w:pPr>
-      <w:r>
-        <w:rPr>
-          <w:rFonts w:hint="default" w:ascii="Calibri" w:hAnsi="Calibri" w:cs="Calibri"/>
+          <w:rFonts w:ascii="Calibri" w:hAnsi="Calibri" w:cs="Calibri"/>
+          <w:sz w:val="28"/>
+          <w:szCs w:val="28"/>
+        </w:rPr>
+      </w:pPr>
+      <w:r>
+        <w:rPr>
+          <w:rFonts w:ascii="Calibri" w:hAnsi="Calibri" w:cs="Calibri"/>
           <w:sz w:val="28"/>
           <w:szCs w:val="28"/>
         </w:rPr>
@@ -1863,14 +1863,14 @@
     <w:p>
       <w:pPr>
         <w:rPr>
-          <w:rFonts w:hint="default" w:ascii="Calibri" w:hAnsi="Calibri" w:cs="Calibri"/>
-          <w:sz w:val="28"/>
-          <w:szCs w:val="28"/>
-        </w:rPr>
-      </w:pPr>
-      <w:r>
-        <w:rPr>
-          <w:rFonts w:hint="default" w:ascii="Calibri" w:hAnsi="Calibri" w:cs="Calibri"/>
+          <w:rFonts w:ascii="Calibri" w:hAnsi="Calibri" w:cs="Calibri"/>
+          <w:sz w:val="28"/>
+          <w:szCs w:val="28"/>
+        </w:rPr>
+      </w:pPr>
+      <w:r>
+        <w:rPr>
+          <w:rFonts w:ascii="Calibri" w:hAnsi="Calibri" w:cs="Calibri"/>
           <w:b/>
           <w:bCs/>
           <w:sz w:val="32"/>
@@ -1882,14 +1882,14 @@
     <w:p>
       <w:pPr>
         <w:rPr>
-          <w:rFonts w:hint="default" w:ascii="Calibri" w:hAnsi="Calibri" w:cs="Calibri"/>
-          <w:sz w:val="28"/>
-          <w:szCs w:val="28"/>
-        </w:rPr>
-      </w:pPr>
-      <w:r>
-        <w:rPr>
-          <w:rFonts w:hint="default" w:ascii="Calibri" w:hAnsi="Calibri" w:cs="Calibri"/>
+          <w:rFonts w:ascii="Calibri" w:hAnsi="Calibri" w:cs="Calibri"/>
+          <w:sz w:val="28"/>
+          <w:szCs w:val="28"/>
+        </w:rPr>
+      </w:pPr>
+      <w:r>
+        <w:rPr>
+          <w:rFonts w:ascii="Calibri" w:hAnsi="Calibri" w:cs="Calibri"/>
           <w:sz w:val="28"/>
           <w:szCs w:val="28"/>
         </w:rPr>
@@ -1899,14 +1899,14 @@
     <w:p>
       <w:pPr>
         <w:rPr>
-          <w:rFonts w:hint="default" w:ascii="Calibri" w:hAnsi="Calibri" w:cs="Calibri"/>
-          <w:sz w:val="28"/>
-          <w:szCs w:val="28"/>
-        </w:rPr>
-      </w:pPr>
-      <w:r>
-        <w:rPr>
-          <w:rFonts w:hint="default" w:ascii="Calibri" w:hAnsi="Calibri" w:cs="Calibri"/>
+          <w:rFonts w:ascii="Calibri" w:hAnsi="Calibri" w:cs="Calibri"/>
+          <w:sz w:val="28"/>
+          <w:szCs w:val="28"/>
+        </w:rPr>
+      </w:pPr>
+      <w:r>
+        <w:rPr>
+          <w:rFonts w:ascii="Calibri" w:hAnsi="Calibri" w:cs="Calibri"/>
           <w:sz w:val="28"/>
           <w:szCs w:val="28"/>
         </w:rPr>
@@ -1916,14 +1916,14 @@
     <w:p>
       <w:pPr>
         <w:rPr>
-          <w:rFonts w:hint="default" w:ascii="Calibri" w:hAnsi="Calibri" w:cs="Calibri"/>
-          <w:sz w:val="28"/>
-          <w:szCs w:val="28"/>
-        </w:rPr>
-      </w:pPr>
-      <w:r>
-        <w:rPr>
-          <w:rFonts w:hint="default" w:ascii="Calibri" w:hAnsi="Calibri" w:cs="Calibri"/>
+          <w:rFonts w:ascii="Calibri" w:hAnsi="Calibri" w:cs="Calibri"/>
+          <w:sz w:val="28"/>
+          <w:szCs w:val="28"/>
+        </w:rPr>
+      </w:pPr>
+      <w:r>
+        <w:rPr>
+          <w:rFonts w:ascii="Calibri" w:hAnsi="Calibri" w:cs="Calibri"/>
           <w:sz w:val="28"/>
           <w:szCs w:val="28"/>
         </w:rPr>
@@ -1933,14 +1933,14 @@
     <w:p>
       <w:pPr>
         <w:rPr>
-          <w:rFonts w:hint="default" w:ascii="Calibri" w:hAnsi="Calibri" w:cs="Calibri"/>
-          <w:sz w:val="28"/>
-          <w:szCs w:val="28"/>
-        </w:rPr>
-      </w:pPr>
-      <w:r>
-        <w:rPr>
-          <w:rFonts w:hint="default" w:ascii="Calibri" w:hAnsi="Calibri" w:cs="Calibri"/>
+          <w:rFonts w:ascii="Calibri" w:hAnsi="Calibri" w:cs="Calibri"/>
+          <w:sz w:val="28"/>
+          <w:szCs w:val="28"/>
+        </w:rPr>
+      </w:pPr>
+      <w:r>
+        <w:rPr>
+          <w:rFonts w:ascii="Calibri" w:hAnsi="Calibri" w:cs="Calibri"/>
           <w:sz w:val="28"/>
           <w:szCs w:val="28"/>
         </w:rPr>
@@ -1950,14 +1950,14 @@
     <w:p>
       <w:pPr>
         <w:rPr>
-          <w:rFonts w:hint="default" w:ascii="Calibri" w:hAnsi="Calibri" w:cs="Calibri"/>
-          <w:sz w:val="28"/>
-          <w:szCs w:val="28"/>
-        </w:rPr>
-      </w:pPr>
-      <w:r>
-        <w:rPr>
-          <w:rFonts w:hint="default" w:ascii="Calibri" w:hAnsi="Calibri" w:cs="Calibri"/>
+          <w:rFonts w:ascii="Calibri" w:hAnsi="Calibri" w:cs="Calibri"/>
+          <w:sz w:val="28"/>
+          <w:szCs w:val="28"/>
+        </w:rPr>
+      </w:pPr>
+      <w:r>
+        <w:rPr>
+          <w:rFonts w:ascii="Calibri" w:hAnsi="Calibri" w:cs="Calibri"/>
           <w:sz w:val="28"/>
           <w:szCs w:val="28"/>
         </w:rPr>
@@ -1967,14 +1967,14 @@
     <w:p>
       <w:pPr>
         <w:rPr>
-          <w:rFonts w:hint="default" w:ascii="Calibri" w:hAnsi="Calibri" w:cs="Calibri"/>
-          <w:sz w:val="28"/>
-          <w:szCs w:val="28"/>
-        </w:rPr>
-      </w:pPr>
-      <w:r>
-        <w:rPr>
-          <w:rFonts w:hint="default" w:ascii="Calibri" w:hAnsi="Calibri" w:cs="Calibri"/>
+          <w:rFonts w:ascii="Calibri" w:hAnsi="Calibri" w:cs="Calibri"/>
+          <w:sz w:val="28"/>
+          <w:szCs w:val="28"/>
+        </w:rPr>
+      </w:pPr>
+      <w:r>
+        <w:rPr>
+          <w:rFonts w:ascii="Calibri" w:hAnsi="Calibri" w:cs="Calibri"/>
           <w:sz w:val="28"/>
           <w:szCs w:val="28"/>
         </w:rPr>
@@ -1984,14 +1984,14 @@
     <w:p>
       <w:pPr>
         <w:rPr>
-          <w:rFonts w:hint="default" w:ascii="Calibri" w:hAnsi="Calibri" w:cs="Calibri"/>
-          <w:sz w:val="28"/>
-          <w:szCs w:val="28"/>
-        </w:rPr>
-      </w:pPr>
-      <w:r>
-        <w:rPr>
-          <w:rFonts w:hint="default" w:ascii="Calibri" w:hAnsi="Calibri" w:cs="Calibri"/>
+          <w:rFonts w:ascii="Calibri" w:hAnsi="Calibri" w:cs="Calibri"/>
+          <w:sz w:val="28"/>
+          <w:szCs w:val="28"/>
+        </w:rPr>
+      </w:pPr>
+      <w:r>
+        <w:rPr>
+          <w:rFonts w:ascii="Calibri" w:hAnsi="Calibri" w:cs="Calibri"/>
           <w:sz w:val="28"/>
           <w:szCs w:val="28"/>
         </w:rPr>
@@ -2001,7 +2001,7 @@
     <w:p>
       <w:pPr>
         <w:rPr>
-          <w:rFonts w:hint="default" w:ascii="Calibri" w:hAnsi="Calibri" w:cs="Calibri"/>
+          <w:rFonts w:ascii="Calibri" w:hAnsi="Calibri" w:cs="Calibri"/>
           <w:b/>
           <w:bCs/>
           <w:sz w:val="32"/>
@@ -2010,7 +2010,7 @@
       </w:pPr>
       <w:r>
         <w:rPr>
-          <w:rFonts w:hint="default" w:ascii="Calibri" w:hAnsi="Calibri" w:cs="Calibri"/>
+          <w:rFonts w:ascii="Calibri" w:hAnsi="Calibri" w:cs="Calibri"/>
           <w:b/>
           <w:bCs/>
           <w:sz w:val="32"/>
@@ -2022,14 +2022,14 @@
     <w:p>
       <w:pPr>
         <w:rPr>
-          <w:rFonts w:hint="default" w:ascii="Calibri" w:hAnsi="Calibri" w:cs="Calibri"/>
-          <w:sz w:val="28"/>
-          <w:szCs w:val="28"/>
-        </w:rPr>
-      </w:pPr>
-      <w:r>
-        <w:rPr>
-          <w:rFonts w:hint="default" w:ascii="Calibri" w:hAnsi="Calibri" w:cs="Calibri"/>
+          <w:rFonts w:ascii="Calibri" w:hAnsi="Calibri" w:cs="Calibri"/>
+          <w:sz w:val="28"/>
+          <w:szCs w:val="28"/>
+        </w:rPr>
+      </w:pPr>
+      <w:r>
+        <w:rPr>
+          <w:rFonts w:ascii="Calibri" w:hAnsi="Calibri" w:cs="Calibri"/>
           <w:sz w:val="28"/>
           <w:szCs w:val="28"/>
         </w:rPr>
@@ -2039,14 +2039,14 @@
     <w:p>
       <w:pPr>
         <w:rPr>
-          <w:rFonts w:hint="default" w:ascii="Calibri" w:hAnsi="Calibri" w:cs="Calibri"/>
-          <w:sz w:val="28"/>
-          <w:szCs w:val="28"/>
-        </w:rPr>
-      </w:pPr>
-      <w:r>
-        <w:rPr>
-          <w:rFonts w:hint="default" w:ascii="Calibri" w:hAnsi="Calibri" w:cs="Calibri"/>
+          <w:rFonts w:ascii="Calibri" w:hAnsi="Calibri" w:cs="Calibri"/>
+          <w:sz w:val="28"/>
+          <w:szCs w:val="28"/>
+        </w:rPr>
+      </w:pPr>
+      <w:r>
+        <w:rPr>
+          <w:rFonts w:ascii="Calibri" w:hAnsi="Calibri" w:cs="Calibri"/>
           <w:sz w:val="28"/>
           <w:szCs w:val="28"/>
         </w:rPr>
@@ -2055,42 +2055,43 @@
     </w:p>
     <w:p>
       <w:pPr>
-        <w:pStyle w:val="31"/>
+        <w:pStyle w:val="ListParagraph"/>
         <w:numPr>
           <w:ilvl w:val="0"/>
           <w:numId w:val="2"/>
         </w:numPr>
         <w:rPr>
-          <w:rFonts w:hint="default" w:ascii="Calibri" w:hAnsi="Calibri" w:cs="Calibri"/>
-          <w:sz w:val="28"/>
-          <w:szCs w:val="28"/>
-        </w:rPr>
-      </w:pPr>
-      <w:r>
-        <w:rPr>
-          <w:rFonts w:hint="default" w:ascii="Calibri" w:hAnsi="Calibri" w:cs="Calibri"/>
-          <w:sz w:val="28"/>
-          <w:szCs w:val="28"/>
-        </w:rPr>
+          <w:rFonts w:ascii="Calibri" w:hAnsi="Calibri" w:cs="Calibri"/>
+          <w:sz w:val="28"/>
+          <w:szCs w:val="28"/>
+        </w:rPr>
+      </w:pPr>
+      <w:r>
+        <w:rPr>
+          <w:rFonts w:ascii="Calibri" w:hAnsi="Calibri" w:cs="Calibri"/>
+          <w:sz w:val="28"/>
+          <w:szCs w:val="28"/>
+        </w:rPr>
+        <w:lastRenderedPageBreak/>
         <w:t>Token-based authentication (JWT or API keys)</w:t>
       </w:r>
     </w:p>
     <w:p>
       <w:pPr>
-        <w:pStyle w:val="31"/>
+        <w:pStyle w:val="ListParagraph"/>
         <w:numPr>
           <w:ilvl w:val="0"/>
           <w:numId w:val="2"/>
         </w:numPr>
         <w:rPr>
-          <w:rFonts w:hint="default" w:ascii="Calibri" w:hAnsi="Calibri" w:cs="Calibri"/>
-          <w:sz w:val="28"/>
-          <w:szCs w:val="28"/>
-        </w:rPr>
-      </w:pPr>
-      <w:r>
-        <w:rPr>
-          <w:rFonts w:hint="default" w:ascii="Calibri" w:hAnsi="Calibri" w:cs="Calibri"/>
+          <w:rFonts w:ascii="Calibri" w:hAnsi="Calibri" w:cs="Calibri"/>
+          <w:sz w:val="28"/>
+          <w:szCs w:val="28"/>
+        </w:rPr>
+      </w:pPr>
+      <w:r>
+        <w:rPr>
+          <w:rFonts w:ascii="Calibri" w:hAnsi="Calibri" w:cs="Calibri"/>
           <w:sz w:val="28"/>
           <w:szCs w:val="28"/>
         </w:rPr>
@@ -2099,20 +2100,20 @@
     </w:p>
     <w:p>
       <w:pPr>
-        <w:pStyle w:val="31"/>
+        <w:pStyle w:val="ListParagraph"/>
         <w:numPr>
           <w:ilvl w:val="0"/>
           <w:numId w:val="2"/>
         </w:numPr>
         <w:rPr>
-          <w:rFonts w:hint="default" w:ascii="Calibri" w:hAnsi="Calibri" w:cs="Calibri"/>
-          <w:sz w:val="28"/>
-          <w:szCs w:val="28"/>
-        </w:rPr>
-      </w:pPr>
-      <w:r>
-        <w:rPr>
-          <w:rFonts w:hint="default" w:ascii="Calibri" w:hAnsi="Calibri" w:cs="Calibri"/>
+          <w:rFonts w:ascii="Calibri" w:hAnsi="Calibri" w:cs="Calibri"/>
+          <w:sz w:val="28"/>
+          <w:szCs w:val="28"/>
+        </w:rPr>
+      </w:pPr>
+      <w:r>
+        <w:rPr>
+          <w:rFonts w:ascii="Calibri" w:hAnsi="Calibri" w:cs="Calibri"/>
           <w:sz w:val="28"/>
           <w:szCs w:val="28"/>
         </w:rPr>
@@ -2121,20 +2122,20 @@
     </w:p>
     <w:p>
       <w:pPr>
-        <w:pStyle w:val="31"/>
+        <w:pStyle w:val="ListParagraph"/>
         <w:numPr>
           <w:ilvl w:val="0"/>
           <w:numId w:val="2"/>
         </w:numPr>
         <w:rPr>
-          <w:rFonts w:hint="default" w:ascii="Calibri" w:hAnsi="Calibri" w:cs="Calibri"/>
-          <w:sz w:val="28"/>
-          <w:szCs w:val="28"/>
-        </w:rPr>
-      </w:pPr>
-      <w:r>
-        <w:rPr>
-          <w:rFonts w:hint="default" w:ascii="Calibri" w:hAnsi="Calibri" w:cs="Calibri"/>
+          <w:rFonts w:ascii="Calibri" w:hAnsi="Calibri" w:cs="Calibri"/>
+          <w:sz w:val="28"/>
+          <w:szCs w:val="28"/>
+        </w:rPr>
+      </w:pPr>
+      <w:r>
+        <w:rPr>
+          <w:rFonts w:ascii="Calibri" w:hAnsi="Calibri" w:cs="Calibri"/>
           <w:sz w:val="28"/>
           <w:szCs w:val="28"/>
         </w:rPr>
@@ -2144,7 +2145,7 @@
     <w:p>
       <w:pPr>
         <w:rPr>
-          <w:rFonts w:hint="default" w:ascii="Calibri" w:hAnsi="Calibri" w:cs="Calibri"/>
+          <w:rFonts w:ascii="Calibri" w:hAnsi="Calibri" w:cs="Calibri"/>
           <w:b/>
           <w:bCs/>
           <w:sz w:val="32"/>
@@ -2153,7 +2154,7 @@
       </w:pPr>
       <w:r>
         <w:rPr>
-          <w:rFonts w:hint="default" w:ascii="Calibri" w:hAnsi="Calibri" w:cs="Calibri"/>
+          <w:rFonts w:ascii="Calibri" w:hAnsi="Calibri" w:cs="Calibri"/>
           <w:b/>
           <w:bCs/>
           <w:sz w:val="32"/>
@@ -2165,14 +2166,14 @@
     <w:p>
       <w:pPr>
         <w:rPr>
-          <w:rFonts w:hint="default" w:ascii="Calibri" w:hAnsi="Calibri" w:cs="Calibri"/>
-          <w:sz w:val="28"/>
-          <w:szCs w:val="28"/>
-        </w:rPr>
-      </w:pPr>
-      <w:r>
-        <w:rPr>
-          <w:rFonts w:hint="default" w:ascii="Calibri" w:hAnsi="Calibri" w:cs="Calibri"/>
+          <w:rFonts w:ascii="Calibri" w:hAnsi="Calibri" w:cs="Calibri"/>
+          <w:sz w:val="28"/>
+          <w:szCs w:val="28"/>
+        </w:rPr>
+      </w:pPr>
+      <w:r>
+        <w:rPr>
+          <w:rFonts w:ascii="Calibri" w:hAnsi="Calibri" w:cs="Calibri"/>
           <w:sz w:val="28"/>
           <w:szCs w:val="28"/>
         </w:rPr>
@@ -2182,14 +2183,14 @@
     <w:p>
       <w:pPr>
         <w:rPr>
-          <w:rFonts w:hint="default" w:ascii="Calibri" w:hAnsi="Calibri" w:cs="Calibri"/>
-          <w:sz w:val="28"/>
-          <w:szCs w:val="28"/>
-        </w:rPr>
-      </w:pPr>
-      <w:r>
-        <w:rPr>
-          <w:rFonts w:hint="default" w:ascii="Calibri" w:hAnsi="Calibri" w:cs="Calibri"/>
+          <w:rFonts w:ascii="Calibri" w:hAnsi="Calibri" w:cs="Calibri"/>
+          <w:sz w:val="28"/>
+          <w:szCs w:val="28"/>
+        </w:rPr>
+      </w:pPr>
+      <w:r>
+        <w:rPr>
+          <w:rFonts w:ascii="Calibri" w:hAnsi="Calibri" w:cs="Calibri"/>
           <w:sz w:val="28"/>
           <w:szCs w:val="28"/>
         </w:rPr>
@@ -2199,14 +2200,14 @@
     <w:p>
       <w:pPr>
         <w:rPr>
-          <w:rFonts w:hint="default" w:ascii="Calibri" w:hAnsi="Calibri" w:cs="Calibri"/>
-          <w:sz w:val="28"/>
-          <w:szCs w:val="28"/>
-        </w:rPr>
-      </w:pPr>
-      <w:r>
-        <w:rPr>
-          <w:rFonts w:hint="default" w:ascii="Calibri" w:hAnsi="Calibri" w:cs="Calibri"/>
+          <w:rFonts w:ascii="Calibri" w:hAnsi="Calibri" w:cs="Calibri"/>
+          <w:sz w:val="28"/>
+          <w:szCs w:val="28"/>
+        </w:rPr>
+      </w:pPr>
+      <w:r>
+        <w:rPr>
+          <w:rFonts w:ascii="Calibri" w:hAnsi="Calibri" w:cs="Calibri"/>
           <w:sz w:val="28"/>
           <w:szCs w:val="28"/>
         </w:rPr>
@@ -2216,14 +2217,14 @@
     <w:p>
       <w:pPr>
         <w:rPr>
-          <w:rFonts w:hint="default" w:ascii="Calibri" w:hAnsi="Calibri" w:cs="Calibri"/>
-          <w:sz w:val="28"/>
-          <w:szCs w:val="28"/>
-        </w:rPr>
-      </w:pPr>
-      <w:r>
-        <w:rPr>
-          <w:rFonts w:hint="default" w:ascii="Calibri" w:hAnsi="Calibri" w:cs="Calibri"/>
+          <w:rFonts w:ascii="Calibri" w:hAnsi="Calibri" w:cs="Calibri"/>
+          <w:sz w:val="28"/>
+          <w:szCs w:val="28"/>
+        </w:rPr>
+      </w:pPr>
+      <w:r>
+        <w:rPr>
+          <w:rFonts w:ascii="Calibri" w:hAnsi="Calibri" w:cs="Calibri"/>
           <w:sz w:val="28"/>
           <w:szCs w:val="28"/>
         </w:rPr>
@@ -2233,14 +2234,14 @@
     <w:p>
       <w:pPr>
         <w:rPr>
-          <w:rFonts w:hint="default" w:ascii="Calibri" w:hAnsi="Calibri" w:cs="Calibri"/>
-          <w:sz w:val="28"/>
-          <w:szCs w:val="28"/>
-        </w:rPr>
-      </w:pPr>
-      <w:r>
-        <w:rPr>
-          <w:rFonts w:hint="default" w:ascii="Calibri" w:hAnsi="Calibri" w:cs="Calibri"/>
+          <w:rFonts w:ascii="Calibri" w:hAnsi="Calibri" w:cs="Calibri"/>
+          <w:sz w:val="28"/>
+          <w:szCs w:val="28"/>
+        </w:rPr>
+      </w:pPr>
+      <w:r>
+        <w:rPr>
+          <w:rFonts w:ascii="Calibri" w:hAnsi="Calibri" w:cs="Calibri"/>
           <w:sz w:val="28"/>
           <w:szCs w:val="28"/>
         </w:rPr>
@@ -2250,14 +2251,14 @@
     <w:p>
       <w:pPr>
         <w:rPr>
-          <w:rFonts w:hint="default" w:ascii="Calibri" w:hAnsi="Calibri" w:cs="Calibri"/>
-          <w:sz w:val="28"/>
-          <w:szCs w:val="28"/>
-        </w:rPr>
-      </w:pPr>
-      <w:r>
-        <w:rPr>
-          <w:rFonts w:hint="default" w:ascii="Calibri" w:hAnsi="Calibri" w:cs="Calibri"/>
+          <w:rFonts w:ascii="Calibri" w:hAnsi="Calibri" w:cs="Calibri"/>
+          <w:sz w:val="28"/>
+          <w:szCs w:val="28"/>
+        </w:rPr>
+      </w:pPr>
+      <w:r>
+        <w:rPr>
+          <w:rFonts w:ascii="Calibri" w:hAnsi="Calibri" w:cs="Calibri"/>
           <w:sz w:val="28"/>
           <w:szCs w:val="28"/>
         </w:rPr>
@@ -2267,14 +2268,14 @@
     <w:p>
       <w:pPr>
         <w:rPr>
-          <w:rFonts w:hint="default" w:ascii="Calibri" w:hAnsi="Calibri" w:cs="Calibri"/>
-          <w:sz w:val="28"/>
-          <w:szCs w:val="28"/>
-        </w:rPr>
-      </w:pPr>
-      <w:r>
-        <w:rPr>
-          <w:rFonts w:hint="default" w:ascii="Calibri" w:hAnsi="Calibri" w:cs="Calibri"/>
+          <w:rFonts w:ascii="Calibri" w:hAnsi="Calibri" w:cs="Calibri"/>
+          <w:sz w:val="28"/>
+          <w:szCs w:val="28"/>
+        </w:rPr>
+      </w:pPr>
+      <w:r>
+        <w:rPr>
+          <w:rFonts w:ascii="Calibri" w:hAnsi="Calibri" w:cs="Calibri"/>
           <w:sz w:val="28"/>
           <w:szCs w:val="28"/>
         </w:rPr>
@@ -2284,16 +2285,16 @@
     <w:p>
       <w:pPr>
         <w:rPr>
-          <w:rFonts w:hint="default" w:ascii="Calibri" w:hAnsi="Calibri" w:cs="Calibri"/>
-          <w:sz w:val="28"/>
-          <w:szCs w:val="28"/>
-        </w:rPr>
-      </w:pPr>
-    </w:p>
-    <w:p>
-      <w:pPr>
-        <w:rPr>
-          <w:rFonts w:hint="default" w:ascii="Calibri" w:hAnsi="Calibri" w:cs="Calibri"/>
+          <w:rFonts w:ascii="Calibri" w:hAnsi="Calibri" w:cs="Calibri"/>
+          <w:sz w:val="28"/>
+          <w:szCs w:val="28"/>
+        </w:rPr>
+      </w:pPr>
+    </w:p>
+    <w:p>
+      <w:pPr>
+        <w:rPr>
+          <w:rFonts w:ascii="Calibri" w:hAnsi="Calibri" w:cs="Calibri"/>
           <w:b/>
           <w:bCs/>
           <w:sz w:val="32"/>
@@ -2302,7 +2303,7 @@
       </w:pPr>
       <w:r>
         <w:rPr>
-          <w:rFonts w:hint="default" w:ascii="Calibri" w:hAnsi="Calibri" w:cs="Calibri"/>
+          <w:rFonts w:ascii="Calibri" w:hAnsi="Calibri" w:cs="Calibri"/>
           <w:b/>
           <w:bCs/>
           <w:sz w:val="32"/>
@@ -2314,14 +2315,14 @@
     <w:p>
       <w:pPr>
         <w:rPr>
-          <w:rFonts w:hint="default" w:ascii="Calibri" w:hAnsi="Calibri" w:cs="Calibri"/>
-          <w:sz w:val="28"/>
-          <w:szCs w:val="28"/>
-        </w:rPr>
-      </w:pPr>
-      <w:r>
-        <w:rPr>
-          <w:rFonts w:hint="default" w:ascii="Calibri" w:hAnsi="Calibri" w:cs="Calibri"/>
+          <w:rFonts w:ascii="Calibri" w:hAnsi="Calibri" w:cs="Calibri"/>
+          <w:sz w:val="28"/>
+          <w:szCs w:val="28"/>
+        </w:rPr>
+      </w:pPr>
+      <w:r>
+        <w:rPr>
+          <w:rFonts w:ascii="Calibri" w:hAnsi="Calibri" w:cs="Calibri"/>
           <w:sz w:val="28"/>
           <w:szCs w:val="28"/>
         </w:rPr>
@@ -2331,14 +2332,14 @@
     <w:p>
       <w:pPr>
         <w:rPr>
-          <w:rFonts w:hint="default" w:ascii="Calibri" w:hAnsi="Calibri" w:cs="Calibri"/>
-          <w:sz w:val="28"/>
-          <w:szCs w:val="28"/>
-        </w:rPr>
-      </w:pPr>
-      <w:r>
-        <w:rPr>
-          <w:rFonts w:hint="default" w:ascii="Calibri" w:hAnsi="Calibri" w:cs="Calibri"/>
+          <w:rFonts w:ascii="Calibri" w:hAnsi="Calibri" w:cs="Calibri"/>
+          <w:sz w:val="28"/>
+          <w:szCs w:val="28"/>
+        </w:rPr>
+      </w:pPr>
+      <w:r>
+        <w:rPr>
+          <w:rFonts w:ascii="Calibri" w:hAnsi="Calibri" w:cs="Calibri"/>
           <w:sz w:val="28"/>
           <w:szCs w:val="28"/>
         </w:rPr>
@@ -2348,14 +2349,14 @@
     <w:p>
       <w:pPr>
         <w:rPr>
-          <w:rFonts w:hint="default" w:ascii="Calibri" w:hAnsi="Calibri" w:cs="Calibri"/>
-          <w:sz w:val="28"/>
-          <w:szCs w:val="28"/>
-        </w:rPr>
-      </w:pPr>
-      <w:r>
-        <w:rPr>
-          <w:rFonts w:hint="default" w:ascii="Calibri" w:hAnsi="Calibri" w:cs="Calibri"/>
+          <w:rFonts w:ascii="Calibri" w:hAnsi="Calibri" w:cs="Calibri"/>
+          <w:sz w:val="28"/>
+          <w:szCs w:val="28"/>
+        </w:rPr>
+      </w:pPr>
+      <w:r>
+        <w:rPr>
+          <w:rFonts w:ascii="Calibri" w:hAnsi="Calibri" w:cs="Calibri"/>
           <w:sz w:val="28"/>
           <w:szCs w:val="28"/>
         </w:rPr>
@@ -2365,14 +2366,14 @@
     <w:p>
       <w:pPr>
         <w:rPr>
-          <w:rFonts w:hint="default" w:ascii="Calibri" w:hAnsi="Calibri" w:cs="Calibri"/>
-          <w:sz w:val="28"/>
-          <w:szCs w:val="28"/>
-        </w:rPr>
-      </w:pPr>
-      <w:r>
-        <w:rPr>
-          <w:rFonts w:hint="default" w:ascii="Calibri" w:hAnsi="Calibri" w:cs="Calibri"/>
+          <w:rFonts w:ascii="Calibri" w:hAnsi="Calibri" w:cs="Calibri"/>
+          <w:sz w:val="28"/>
+          <w:szCs w:val="28"/>
+        </w:rPr>
+      </w:pPr>
+      <w:r>
+        <w:rPr>
+          <w:rFonts w:ascii="Calibri" w:hAnsi="Calibri" w:cs="Calibri"/>
           <w:sz w:val="28"/>
           <w:szCs w:val="28"/>
         </w:rPr>
@@ -2382,14 +2383,14 @@
     <w:p>
       <w:pPr>
         <w:rPr>
-          <w:rFonts w:hint="default" w:ascii="Calibri" w:hAnsi="Calibri" w:cs="Calibri"/>
-          <w:sz w:val="28"/>
-          <w:szCs w:val="28"/>
-        </w:rPr>
-      </w:pPr>
-      <w:r>
-        <w:rPr>
-          <w:rFonts w:hint="default" w:ascii="Calibri" w:hAnsi="Calibri" w:cs="Calibri"/>
+          <w:rFonts w:ascii="Calibri" w:hAnsi="Calibri" w:cs="Calibri"/>
+          <w:sz w:val="28"/>
+          <w:szCs w:val="28"/>
+        </w:rPr>
+      </w:pPr>
+      <w:r>
+        <w:rPr>
+          <w:rFonts w:ascii="Calibri" w:hAnsi="Calibri" w:cs="Calibri"/>
           <w:sz w:val="28"/>
           <w:szCs w:val="28"/>
         </w:rPr>
@@ -2407,7 +2408,7 @@
       </w:pPr>
       <w:r>
         <w:rPr>
-          <w:rFonts w:hint="default" w:ascii="Calibri" w:hAnsi="Calibri" w:cs="Calibri"/>
+          <w:rFonts w:ascii="Calibri" w:hAnsi="Calibri" w:cs="Calibri"/>
           <w:sz w:val="28"/>
           <w:szCs w:val="28"/>
         </w:rPr>
@@ -2428,6 +2429,7 @@
           <w:sz w:val="32"/>
           <w:szCs w:val="32"/>
         </w:rPr>
+        <w:lastRenderedPageBreak/>
         <w:t>11.screen shots</w:t>
       </w:r>
     </w:p>
@@ -2440,8 +2442,11 @@
         </w:rPr>
       </w:pPr>
       <w:r>
+        <w:rPr>
+          <w:noProof/>
+        </w:rPr>
         <w:drawing>
-          <wp:inline distT="0" distB="0" distL="0" distR="0">
+          <wp:inline distT="0" distB="0" distL="0" distR="0" wp14:anchorId="6D214DE0" wp14:editId="31B56B09">
             <wp:extent cx="5692775" cy="2641600"/>
             <wp:effectExtent l="0" t="0" r="3175" b="6350"/>
             <wp:docPr id="1957836466" name="Picture 1"/>
@@ -2458,7 +2463,7 @@
                     </pic:cNvPicPr>
                   </pic:nvPicPr>
                   <pic:blipFill>
-                    <a:blip r:embed="rId6">
+                    <a:blip r:embed="rId8">
                       <a:extLst>
                         <a:ext uri="{28A0092B-C50C-407E-A947-70E740481C1C}">
                           <a14:useLocalDpi xmlns:a14="http://schemas.microsoft.com/office/drawing/2010/main" val="0"/>
@@ -2487,7 +2492,7 @@
     </w:p>
     <w:p>
       <w:pPr>
-        <w:pStyle w:val="31"/>
+        <w:pStyle w:val="ListParagraph"/>
         <w:rPr>
           <w:b/>
           <w:bCs/>
@@ -2499,11 +2504,12 @@
         <w:rPr>
           <w:b/>
           <w:bCs/>
+          <w:noProof/>
           <w:sz w:val="32"/>
           <w:szCs w:val="32"/>
         </w:rPr>
         <w:drawing>
-          <wp:inline distT="0" distB="0" distL="0" distR="0">
+          <wp:inline distT="0" distB="0" distL="0" distR="0" wp14:anchorId="17D7F809" wp14:editId="53533AD9">
             <wp:extent cx="5731510" cy="2429510"/>
             <wp:effectExtent l="0" t="0" r="2540" b="8890"/>
             <wp:docPr id="127136031" name="Picture 2" descr="A screenshot of a computer&#10;&#10;AI-generated content may be incorrect."/>
@@ -2520,7 +2526,7 @@
                     </pic:cNvPicPr>
                   </pic:nvPicPr>
                   <pic:blipFill>
-                    <a:blip r:embed="rId7">
+                    <a:blip r:embed="rId9">
                       <a:extLst>
                         <a:ext uri="{28A0092B-C50C-407E-A947-70E740481C1C}">
                           <a14:useLocalDpi xmlns:a14="http://schemas.microsoft.com/office/drawing/2010/main" val="0"/>
@@ -2549,7 +2555,7 @@
     </w:p>
     <w:p>
       <w:pPr>
-        <w:pStyle w:val="31"/>
+        <w:pStyle w:val="ListParagraph"/>
         <w:rPr>
           <w:b/>
           <w:bCs/>
@@ -2561,11 +2567,12 @@
         <w:rPr>
           <w:b/>
           <w:bCs/>
+          <w:noProof/>
           <w:sz w:val="32"/>
           <w:szCs w:val="32"/>
         </w:rPr>
         <w:drawing>
-          <wp:inline distT="0" distB="0" distL="0" distR="0">
+          <wp:inline distT="0" distB="0" distL="0" distR="0" wp14:anchorId="3B057EE8" wp14:editId="5CE26F95">
             <wp:extent cx="5731510" cy="2896870"/>
             <wp:effectExtent l="0" t="0" r="2540" b="0"/>
             <wp:docPr id="317995429" name="Picture 3"/>
@@ -2577,122 +2584,6 @@
                 <pic:pic xmlns:pic="http://schemas.openxmlformats.org/drawingml/2006/picture">
                   <pic:nvPicPr>
                     <pic:cNvPr id="317995429" name="Picture 3"/>
-                    <pic:cNvPicPr>
-                      <a:picLocks noChangeAspect="1"/>
-                    </pic:cNvPicPr>
-                  </pic:nvPicPr>
-                  <pic:blipFill>
-                    <a:blip r:embed="rId8">
-                      <a:extLst>
-                        <a:ext uri="{28A0092B-C50C-407E-A947-70E740481C1C}">
-                          <a14:useLocalDpi xmlns:a14="http://schemas.microsoft.com/office/drawing/2010/main" val="0"/>
-                        </a:ext>
-                      </a:extLst>
-                    </a:blip>
-                    <a:stretch>
-                      <a:fillRect/>
-                    </a:stretch>
-                  </pic:blipFill>
-                  <pic:spPr>
-                    <a:xfrm>
-                      <a:off x="0" y="0"/>
-                      <a:ext cx="5731510" cy="2896870"/>
-                    </a:xfrm>
-                    <a:prstGeom prst="rect">
-                      <a:avLst/>
-                    </a:prstGeom>
-                  </pic:spPr>
-                </pic:pic>
-              </a:graphicData>
-            </a:graphic>
-          </wp:inline>
-        </w:drawing>
-      </w:r>
-    </w:p>
-    <w:p>
-      <w:pPr>
-        <w:pStyle w:val="31"/>
-        <w:rPr>
-          <w:sz w:val="32"/>
-          <w:szCs w:val="32"/>
-        </w:rPr>
-      </w:pPr>
-      <w:r>
-        <w:rPr>
-          <w:sz w:val="32"/>
-          <w:szCs w:val="32"/>
-        </w:rPr>
-        <w:drawing>
-          <wp:inline distT="0" distB="0" distL="0" distR="0">
-            <wp:extent cx="5731510" cy="2217420"/>
-            <wp:effectExtent l="0" t="0" r="2540" b="0"/>
-            <wp:docPr id="943762619" name="Picture 4" descr="A screenshot of a computer"/>
-            <wp:cNvGraphicFramePr>
-              <a:graphicFrameLocks xmlns:a="http://schemas.openxmlformats.org/drawingml/2006/main" noChangeAspect="1"/>
-            </wp:cNvGraphicFramePr>
-            <a:graphic xmlns:a="http://schemas.openxmlformats.org/drawingml/2006/main">
-              <a:graphicData uri="http://schemas.openxmlformats.org/drawingml/2006/picture">
-                <pic:pic xmlns:pic="http://schemas.openxmlformats.org/drawingml/2006/picture">
-                  <pic:nvPicPr>
-                    <pic:cNvPr id="943762619" name="Picture 4" descr="A screenshot of a computer"/>
-                    <pic:cNvPicPr>
-                      <a:picLocks noChangeAspect="1"/>
-                    </pic:cNvPicPr>
-                  </pic:nvPicPr>
-                  <pic:blipFill>
-                    <a:blip r:embed="rId9">
-                      <a:extLst>
-                        <a:ext uri="{28A0092B-C50C-407E-A947-70E740481C1C}">
-                          <a14:useLocalDpi xmlns:a14="http://schemas.microsoft.com/office/drawing/2010/main" val="0"/>
-                        </a:ext>
-                      </a:extLst>
-                    </a:blip>
-                    <a:stretch>
-                      <a:fillRect/>
-                    </a:stretch>
-                  </pic:blipFill>
-                  <pic:spPr>
-                    <a:xfrm>
-                      <a:off x="0" y="0"/>
-                      <a:ext cx="5731510" cy="2217420"/>
-                    </a:xfrm>
-                    <a:prstGeom prst="rect">
-                      <a:avLst/>
-                    </a:prstGeom>
-                  </pic:spPr>
-                </pic:pic>
-              </a:graphicData>
-            </a:graphic>
-          </wp:inline>
-        </w:drawing>
-      </w:r>
-    </w:p>
-    <w:p>
-      <w:pPr>
-        <w:pStyle w:val="31"/>
-        <w:rPr>
-          <w:sz w:val="32"/>
-          <w:szCs w:val="32"/>
-        </w:rPr>
-      </w:pPr>
-      <w:r>
-        <w:rPr>
-          <w:sz w:val="32"/>
-          <w:szCs w:val="32"/>
-        </w:rPr>
-        <w:drawing>
-          <wp:inline distT="0" distB="0" distL="0" distR="0">
-            <wp:extent cx="5731510" cy="2896870"/>
-            <wp:effectExtent l="0" t="0" r="2540" b="0"/>
-            <wp:docPr id="1216337919" name="Picture 5" descr="A screenshot of a computer&#10;&#10;AI-generated content may be incorrect."/>
-            <wp:cNvGraphicFramePr>
-              <a:graphicFrameLocks xmlns:a="http://schemas.openxmlformats.org/drawingml/2006/main" noChangeAspect="1"/>
-            </wp:cNvGraphicFramePr>
-            <a:graphic xmlns:a="http://schemas.openxmlformats.org/drawingml/2006/main">
-              <a:graphicData uri="http://schemas.openxmlformats.org/drawingml/2006/picture">
-                <pic:pic xmlns:pic="http://schemas.openxmlformats.org/drawingml/2006/picture">
-                  <pic:nvPicPr>
-                    <pic:cNvPr id="1216337919" name="Picture 5" descr="A screenshot of a computer&#10;&#10;AI-generated content may be incorrect."/>
                     <pic:cNvPicPr>
                       <a:picLocks noChangeAspect="1"/>
                     </pic:cNvPicPr>
@@ -2727,7 +2618,7 @@
     </w:p>
     <w:p>
       <w:pPr>
-        <w:pStyle w:val="31"/>
+        <w:pStyle w:val="ListParagraph"/>
         <w:rPr>
           <w:sz w:val="32"/>
           <w:szCs w:val="32"/>
@@ -2735,11 +2626,131 @@
       </w:pPr>
       <w:r>
         <w:rPr>
+          <w:noProof/>
           <w:sz w:val="32"/>
           <w:szCs w:val="32"/>
         </w:rPr>
+        <w:lastRenderedPageBreak/>
         <w:drawing>
-          <wp:inline distT="0" distB="0" distL="0" distR="0">
+          <wp:inline distT="0" distB="0" distL="0" distR="0" wp14:anchorId="75DF9725" wp14:editId="1DB6557D">
+            <wp:extent cx="5731510" cy="2217420"/>
+            <wp:effectExtent l="0" t="0" r="2540" b="0"/>
+            <wp:docPr id="943762619" name="Picture 4" descr="A screenshot of a computer"/>
+            <wp:cNvGraphicFramePr>
+              <a:graphicFrameLocks xmlns:a="http://schemas.openxmlformats.org/drawingml/2006/main" noChangeAspect="1"/>
+            </wp:cNvGraphicFramePr>
+            <a:graphic xmlns:a="http://schemas.openxmlformats.org/drawingml/2006/main">
+              <a:graphicData uri="http://schemas.openxmlformats.org/drawingml/2006/picture">
+                <pic:pic xmlns:pic="http://schemas.openxmlformats.org/drawingml/2006/picture">
+                  <pic:nvPicPr>
+                    <pic:cNvPr id="943762619" name="Picture 4" descr="A screenshot of a computer"/>
+                    <pic:cNvPicPr>
+                      <a:picLocks noChangeAspect="1"/>
+                    </pic:cNvPicPr>
+                  </pic:nvPicPr>
+                  <pic:blipFill>
+                    <a:blip r:embed="rId11">
+                      <a:extLst>
+                        <a:ext uri="{28A0092B-C50C-407E-A947-70E740481C1C}">
+                          <a14:useLocalDpi xmlns:a14="http://schemas.microsoft.com/office/drawing/2010/main" val="0"/>
+                        </a:ext>
+                      </a:extLst>
+                    </a:blip>
+                    <a:stretch>
+                      <a:fillRect/>
+                    </a:stretch>
+                  </pic:blipFill>
+                  <pic:spPr>
+                    <a:xfrm>
+                      <a:off x="0" y="0"/>
+                      <a:ext cx="5731510" cy="2217420"/>
+                    </a:xfrm>
+                    <a:prstGeom prst="rect">
+                      <a:avLst/>
+                    </a:prstGeom>
+                  </pic:spPr>
+                </pic:pic>
+              </a:graphicData>
+            </a:graphic>
+          </wp:inline>
+        </w:drawing>
+      </w:r>
+    </w:p>
+    <w:p>
+      <w:pPr>
+        <w:pStyle w:val="ListParagraph"/>
+        <w:rPr>
+          <w:sz w:val="32"/>
+          <w:szCs w:val="32"/>
+        </w:rPr>
+      </w:pPr>
+      <w:r>
+        <w:rPr>
+          <w:noProof/>
+          <w:sz w:val="32"/>
+          <w:szCs w:val="32"/>
+        </w:rPr>
+        <w:drawing>
+          <wp:inline distT="0" distB="0" distL="0" distR="0" wp14:anchorId="76FA5760" wp14:editId="7CF6FC33">
+            <wp:extent cx="5731510" cy="2896870"/>
+            <wp:effectExtent l="0" t="0" r="2540" b="0"/>
+            <wp:docPr id="1216337919" name="Picture 5" descr="A screenshot of a computer&#10;&#10;AI-generated content may be incorrect."/>
+            <wp:cNvGraphicFramePr>
+              <a:graphicFrameLocks xmlns:a="http://schemas.openxmlformats.org/drawingml/2006/main" noChangeAspect="1"/>
+            </wp:cNvGraphicFramePr>
+            <a:graphic xmlns:a="http://schemas.openxmlformats.org/drawingml/2006/main">
+              <a:graphicData uri="http://schemas.openxmlformats.org/drawingml/2006/picture">
+                <pic:pic xmlns:pic="http://schemas.openxmlformats.org/drawingml/2006/picture">
+                  <pic:nvPicPr>
+                    <pic:cNvPr id="1216337919" name="Picture 5" descr="A screenshot of a computer&#10;&#10;AI-generated content may be incorrect."/>
+                    <pic:cNvPicPr>
+                      <a:picLocks noChangeAspect="1"/>
+                    </pic:cNvPicPr>
+                  </pic:nvPicPr>
+                  <pic:blipFill>
+                    <a:blip r:embed="rId12">
+                      <a:extLst>
+                        <a:ext uri="{28A0092B-C50C-407E-A947-70E740481C1C}">
+                          <a14:useLocalDpi xmlns:a14="http://schemas.microsoft.com/office/drawing/2010/main" val="0"/>
+                        </a:ext>
+                      </a:extLst>
+                    </a:blip>
+                    <a:stretch>
+                      <a:fillRect/>
+                    </a:stretch>
+                  </pic:blipFill>
+                  <pic:spPr>
+                    <a:xfrm>
+                      <a:off x="0" y="0"/>
+                      <a:ext cx="5731510" cy="2896870"/>
+                    </a:xfrm>
+                    <a:prstGeom prst="rect">
+                      <a:avLst/>
+                    </a:prstGeom>
+                  </pic:spPr>
+                </pic:pic>
+              </a:graphicData>
+            </a:graphic>
+          </wp:inline>
+        </w:drawing>
+      </w:r>
+    </w:p>
+    <w:p>
+      <w:pPr>
+        <w:pStyle w:val="ListParagraph"/>
+        <w:rPr>
+          <w:sz w:val="32"/>
+          <w:szCs w:val="32"/>
+        </w:rPr>
+      </w:pPr>
+      <w:r>
+        <w:rPr>
+          <w:noProof/>
+          <w:sz w:val="32"/>
+          <w:szCs w:val="32"/>
+        </w:rPr>
+        <w:drawing>
+          <wp:inline distT="0" distB="0" distL="0" distR="0" wp14:anchorId="2A363A52" wp14:editId="7D683720">
             <wp:extent cx="5731510" cy="3474720"/>
             <wp:effectExtent l="0" t="0" r="2540" b="0"/>
             <wp:docPr id="1872403653" name="Picture 6" descr="A screenshot of a computer&#10;&#10;AI-generated content may be incorrect."/>
@@ -2756,7 +2767,7 @@
                     </pic:cNvPicPr>
                   </pic:nvPicPr>
                   <pic:blipFill>
-                    <a:blip r:embed="rId11">
+                    <a:blip r:embed="rId13">
                       <a:extLst>
                         <a:ext uri="{28A0092B-C50C-407E-A947-70E740481C1C}">
                           <a14:useLocalDpi xmlns:a14="http://schemas.microsoft.com/office/drawing/2010/main" val="0"/>
@@ -2785,7 +2796,7 @@
     </w:p>
     <w:p>
       <w:pPr>
-        <w:pStyle w:val="31"/>
+        <w:pStyle w:val="ListParagraph"/>
         <w:rPr>
           <w:sz w:val="32"/>
           <w:szCs w:val="32"/>
@@ -2793,11 +2804,13 @@
       </w:pPr>
       <w:r>
         <w:rPr>
+          <w:noProof/>
           <w:sz w:val="32"/>
           <w:szCs w:val="32"/>
         </w:rPr>
+        <w:lastRenderedPageBreak/>
         <w:drawing>
-          <wp:inline distT="0" distB="0" distL="0" distR="0">
+          <wp:inline distT="0" distB="0" distL="0" distR="0" wp14:anchorId="2217B093" wp14:editId="01DDCB40">
             <wp:extent cx="5731510" cy="2209800"/>
             <wp:effectExtent l="0" t="0" r="2540" b="0"/>
             <wp:docPr id="1073402588" name="Picture 7"/>
@@ -2814,7 +2827,7 @@
                     </pic:cNvPicPr>
                   </pic:nvPicPr>
                   <pic:blipFill>
-                    <a:blip r:embed="rId12">
+                    <a:blip r:embed="rId14">
                       <a:extLst>
                         <a:ext uri="{28A0092B-C50C-407E-A947-70E740481C1C}">
                           <a14:useLocalDpi xmlns:a14="http://schemas.microsoft.com/office/drawing/2010/main" val="0"/>
@@ -2843,7 +2856,7 @@
     </w:p>
     <w:p>
       <w:pPr>
-        <w:pStyle w:val="31"/>
+        <w:pStyle w:val="ListParagraph"/>
         <w:rPr>
           <w:sz w:val="32"/>
           <w:szCs w:val="32"/>
@@ -2851,11 +2864,12 @@
       </w:pPr>
       <w:r>
         <w:rPr>
+          <w:noProof/>
           <w:sz w:val="32"/>
           <w:szCs w:val="32"/>
         </w:rPr>
         <w:drawing>
-          <wp:inline distT="0" distB="0" distL="0" distR="0">
+          <wp:inline distT="0" distB="0" distL="0" distR="0" wp14:anchorId="34CB138B" wp14:editId="6DB9854D">
             <wp:extent cx="5731510" cy="3219450"/>
             <wp:effectExtent l="0" t="0" r="2540" b="0"/>
             <wp:docPr id="1179741679" name="Picture 8" descr="A screenshot of a computer&#10;&#10;AI-generated content may be incorrect."/>
@@ -2872,7 +2886,7 @@
                     </pic:cNvPicPr>
                   </pic:nvPicPr>
                   <pic:blipFill>
-                    <a:blip r:embed="rId13">
+                    <a:blip r:embed="rId15">
                       <a:extLst>
                         <a:ext uri="{28A0092B-C50C-407E-A947-70E740481C1C}">
                           <a14:useLocalDpi xmlns:a14="http://schemas.microsoft.com/office/drawing/2010/main" val="0"/>
@@ -2901,7 +2915,7 @@
     </w:p>
     <w:p>
       <w:pPr>
-        <w:pStyle w:val="31"/>
+        <w:pStyle w:val="ListParagraph"/>
         <w:rPr>
           <w:sz w:val="32"/>
           <w:szCs w:val="32"/>
@@ -2909,11 +2923,12 @@
       </w:pPr>
       <w:r>
         <w:rPr>
+          <w:noProof/>
           <w:sz w:val="32"/>
           <w:szCs w:val="32"/>
         </w:rPr>
         <w:drawing>
-          <wp:inline distT="0" distB="0" distL="0" distR="0">
+          <wp:inline distT="0" distB="0" distL="0" distR="0" wp14:anchorId="013BC899" wp14:editId="6D8B3F2A">
             <wp:extent cx="5731510" cy="3017520"/>
             <wp:effectExtent l="0" t="0" r="2540" b="0"/>
             <wp:docPr id="1540604378" name="Picture 9" descr="A screenshot of a computer&#10;&#10;AI-generated content may be incorrect."/>
@@ -2930,7 +2945,7 @@
                     </pic:cNvPicPr>
                   </pic:nvPicPr>
                   <pic:blipFill>
-                    <a:blip r:embed="rId10">
+                    <a:blip r:embed="rId12">
                       <a:extLst>
                         <a:ext uri="{28A0092B-C50C-407E-A947-70E740481C1C}">
                           <a14:useLocalDpi xmlns:a14="http://schemas.microsoft.com/office/drawing/2010/main" val="0"/>
@@ -2959,7 +2974,7 @@
     </w:p>
     <w:p>
       <w:pPr>
-        <w:pStyle w:val="31"/>
+        <w:pStyle w:val="ListParagraph"/>
         <w:rPr>
           <w:sz w:val="32"/>
           <w:szCs w:val="32"/>
@@ -2968,7 +2983,7 @@
     </w:p>
     <w:p>
       <w:pPr>
-        <w:pStyle w:val="31"/>
+        <w:pStyle w:val="ListParagraph"/>
         <w:rPr>
           <w:sz w:val="32"/>
           <w:szCs w:val="32"/>
@@ -2976,11 +2991,13 @@
       </w:pPr>
       <w:r>
         <w:rPr>
+          <w:noProof/>
           <w:sz w:val="32"/>
           <w:szCs w:val="32"/>
         </w:rPr>
+        <w:lastRenderedPageBreak/>
         <w:drawing>
-          <wp:inline distT="0" distB="0" distL="0" distR="0">
+          <wp:inline distT="0" distB="0" distL="0" distR="0" wp14:anchorId="12032732" wp14:editId="1E036EA0">
             <wp:extent cx="5731510" cy="3219450"/>
             <wp:effectExtent l="0" t="0" r="2540" b="0"/>
             <wp:docPr id="49712597" name="Picture 10" descr="A screenshot of a computer&#10;&#10;AI-generated content may be incorrect."/>
@@ -2997,7 +3014,7 @@
                     </pic:cNvPicPr>
                   </pic:nvPicPr>
                   <pic:blipFill>
-                    <a:blip r:embed="rId14">
+                    <a:blip r:embed="rId16">
                       <a:extLst>
                         <a:ext uri="{28A0092B-C50C-407E-A947-70E740481C1C}">
                           <a14:useLocalDpi xmlns:a14="http://schemas.microsoft.com/office/drawing/2010/main" val="0"/>
@@ -3183,7 +3200,7 @@
           <w:sz w:val="28"/>
           <w:szCs w:val="28"/>
         </w:rPr>
-        <w:br w:type="textWrapping"/>
+        <w:br/>
       </w:r>
       <w:r>
         <w:rPr>
@@ -3240,7 +3257,7 @@
           <w:sz w:val="28"/>
           <w:szCs w:val="28"/>
         </w:rPr>
-        <w:br w:type="textWrapping"/>
+        <w:br/>
       </w:r>
       <w:r>
         <w:rPr>
@@ -3289,7 +3306,7 @@
           <w:sz w:val="28"/>
           <w:szCs w:val="28"/>
         </w:rPr>
-        <w:br w:type="textWrapping"/>
+        <w:br/>
       </w:r>
       <w:r>
         <w:rPr>
@@ -3328,6 +3345,7 @@
           <w:sz w:val="28"/>
           <w:szCs w:val="28"/>
         </w:rPr>
+        <w:lastRenderedPageBreak/>
         <w:t xml:space="preserve"> </w:t>
       </w:r>
       <w:r>
@@ -3346,7 +3364,7 @@
           <w:sz w:val="28"/>
           <w:szCs w:val="28"/>
         </w:rPr>
-        <w:br w:type="textWrapping"/>
+        <w:br/>
       </w:r>
       <w:r>
         <w:rPr>
@@ -3395,7 +3413,7 @@
           <w:sz w:val="28"/>
           <w:szCs w:val="28"/>
         </w:rPr>
-        <w:br w:type="textWrapping"/>
+        <w:br/>
       </w:r>
       <w:r>
         <w:rPr>
@@ -3444,7 +3462,7 @@
           <w:sz w:val="28"/>
           <w:szCs w:val="28"/>
         </w:rPr>
-        <w:br w:type="textWrapping"/>
+        <w:br/>
       </w:r>
       <w:r>
         <w:rPr>
@@ -3503,7 +3521,7 @@
           <w:sz w:val="28"/>
           <w:szCs w:val="28"/>
         </w:rPr>
-        <w:br w:type="textWrapping"/>
+        <w:br/>
       </w:r>
       <w:r>
         <w:rPr>
@@ -3560,7 +3578,7 @@
           <w:sz w:val="28"/>
           <w:szCs w:val="28"/>
         </w:rPr>
-        <w:br w:type="textWrapping"/>
+        <w:br/>
       </w:r>
       <w:r>
         <w:rPr>
@@ -3748,16 +3766,16 @@
     <w:sectPr>
       <w:pgSz w:w="11906" w:h="16838"/>
       <w:pgMar w:top="1440" w:right="1440" w:bottom="1440" w:left="1440" w:header="708" w:footer="708" w:gutter="0"/>
-      <w:cols w:space="708" w:num="1"/>
-      <w:docGrid w:linePitch="360" w:charSpace="0"/>
+      <w:cols w:space="708"/>
+      <w:docGrid w:linePitch="360"/>
     </w:sectPr>
   </w:body>
 </w:document>
 </file>
 
 <file path=word/endnotes.xml><?xml version="1.0" encoding="utf-8"?>
-<w:endnotes xmlns:wpc="http://schemas.microsoft.com/office/word/2010/wordprocessingCanvas" xmlns:mc="http://schemas.openxmlformats.org/markup-compatibility/2006" xmlns:o="urn:schemas-microsoft-com:office:office" xmlns:r="http://schemas.openxmlformats.org/officeDocument/2006/relationships" xmlns:m="http://schemas.openxmlformats.org/officeDocument/2006/math" xmlns:v="urn:schemas-microsoft-com:vml" xmlns:wp14="http://schemas.microsoft.com/office/word/2010/wordprocessingDrawing" xmlns:wp="http://schemas.openxmlformats.org/drawingml/2006/wordprocessingDrawing" xmlns:w="http://schemas.openxmlformats.org/wordprocessingml/2006/main" xmlns:w14="http://schemas.microsoft.com/office/word/2010/wordml" xmlns:w15="http://schemas.microsoft.com/office/word/2012/wordml" xmlns:w10="urn:schemas-microsoft-com:office:word" xmlns:wpg="http://schemas.microsoft.com/office/word/2010/wordprocessingGroup" xmlns:wpi="http://schemas.microsoft.com/office/word/2010/wordprocessingInk" xmlns:wne="http://schemas.microsoft.com/office/word/2006/wordml" xmlns:wps="http://schemas.microsoft.com/office/word/2010/wordprocessingShape" xmlns:wpsCustomData="http://www.wps.cn/officeDocument/2013/wpsCustomData" mc:Ignorable="w14 w15 wp14">
-  <w:endnote w:type="separator" w:id="0">
+<w:endnotes xmlns:wpc="http://schemas.microsoft.com/office/word/2010/wordprocessingCanvas" xmlns:cx="http://schemas.microsoft.com/office/drawing/2014/chartex" xmlns:cx1="http://schemas.microsoft.com/office/drawing/2015/9/8/chartex" xmlns:cx2="http://schemas.microsoft.com/office/drawing/2015/10/21/chartex" xmlns:cx3="http://schemas.microsoft.com/office/drawing/2016/5/9/chartex" xmlns:cx4="http://schemas.microsoft.com/office/drawing/2016/5/10/chartex" xmlns:cx5="http://schemas.microsoft.com/office/drawing/2016/5/11/chartex" xmlns:cx6="http://schemas.microsoft.com/office/drawing/2016/5/12/chartex" xmlns:cx7="http://schemas.microsoft.com/office/drawing/2016/5/13/chartex" xmlns:cx8="http://schemas.microsoft.com/office/drawing/2016/5/14/chartex" xmlns:mc="http://schemas.openxmlformats.org/markup-compatibility/2006" xmlns:aink="http://schemas.microsoft.com/office/drawing/2016/ink" xmlns:am3d="http://schemas.microsoft.com/office/drawing/2017/model3d" xmlns:o="urn:schemas-microsoft-com:office:office" xmlns:oel="http://schemas.microsoft.com/office/2019/extlst" xmlns:r="http://schemas.openxmlformats.org/officeDocument/2006/relationships" xmlns:m="http://schemas.openxmlformats.org/officeDocument/2006/math" xmlns:v="urn:schemas-microsoft-com:vml" xmlns:wp14="http://schemas.microsoft.com/office/word/2010/wordprocessingDrawing" xmlns:wp="http://schemas.openxmlformats.org/drawingml/2006/wordprocessingDrawing" xmlns:w10="urn:schemas-microsoft-com:office:word" xmlns:w="http://schemas.openxmlformats.org/wordprocessingml/2006/main" xmlns:w14="http://schemas.microsoft.com/office/word/2010/wordml" xmlns:w15="http://schemas.microsoft.com/office/word/2012/wordml" xmlns:w16cex="http://schemas.microsoft.com/office/word/2018/wordml/cex" xmlns:w16cid="http://schemas.microsoft.com/office/word/2016/wordml/cid" xmlns:w16="http://schemas.microsoft.com/office/word/2018/wordml" xmlns:w16du="http://schemas.microsoft.com/office/word/2023/wordml/word16du" xmlns:w16sdtdh="http://schemas.microsoft.com/office/word/2020/wordml/sdtdatahash" xmlns:w16sdtfl="http://schemas.microsoft.com/office/word/2024/wordml/sdtformatlock" xmlns:w16se="http://schemas.microsoft.com/office/word/2015/wordml/symex" xmlns:wpg="http://schemas.microsoft.com/office/word/2010/wordprocessingGroup" xmlns:wpi="http://schemas.microsoft.com/office/word/2010/wordprocessingInk" xmlns:wne="http://schemas.microsoft.com/office/word/2006/wordml" xmlns:wps="http://schemas.microsoft.com/office/word/2010/wordprocessingShape" mc:Ignorable="w14 w15 w16se w16cid w16 w16cex w16sdtdh w16sdtfl w16du wp14">
+  <w:endnote w:type="separator" w:id="-1">
     <w:p>
       <w:pPr>
         <w:spacing w:line="240" w:lineRule="auto"/>
@@ -3767,7 +3785,7 @@
       </w:r>
     </w:p>
   </w:endnote>
-  <w:endnote w:type="continuationSeparator" w:id="1">
+  <w:endnote w:type="continuationSeparator" w:id="0">
     <w:p>
       <w:pPr>
         <w:spacing w:line="240" w:lineRule="auto"/>
@@ -3781,21 +3799,21 @@
 </file>
 
 <file path=word/footnotes.xml><?xml version="1.0" encoding="utf-8"?>
-<w:footnotes xmlns:wpc="http://schemas.microsoft.com/office/word/2010/wordprocessingCanvas" xmlns:mc="http://schemas.openxmlformats.org/markup-compatibility/2006" xmlns:o="urn:schemas-microsoft-com:office:office" xmlns:r="http://schemas.openxmlformats.org/officeDocument/2006/relationships" xmlns:m="http://schemas.openxmlformats.org/officeDocument/2006/math" xmlns:v="urn:schemas-microsoft-com:vml" xmlns:wp14="http://schemas.microsoft.com/office/word/2010/wordprocessingDrawing" xmlns:wp="http://schemas.openxmlformats.org/drawingml/2006/wordprocessingDrawing" xmlns:w="http://schemas.openxmlformats.org/wordprocessingml/2006/main" xmlns:w14="http://schemas.microsoft.com/office/word/2010/wordml" xmlns:w15="http://schemas.microsoft.com/office/word/2012/wordml" xmlns:w10="urn:schemas-microsoft-com:office:word" xmlns:wpg="http://schemas.microsoft.com/office/word/2010/wordprocessingGroup" xmlns:wpi="http://schemas.microsoft.com/office/word/2010/wordprocessingInk" xmlns:wne="http://schemas.microsoft.com/office/word/2006/wordml" xmlns:wps="http://schemas.microsoft.com/office/word/2010/wordprocessingShape" xmlns:wpsCustomData="http://www.wps.cn/officeDocument/2013/wpsCustomData" mc:Ignorable="w14 w15 wp14">
-  <w:footnote w:type="separator" w:id="0">
-    <w:p>
-      <w:pPr>
-        <w:spacing w:before="0" w:after="0" w:line="278" w:lineRule="auto"/>
+<w:footnotes xmlns:wpc="http://schemas.microsoft.com/office/word/2010/wordprocessingCanvas" xmlns:cx="http://schemas.microsoft.com/office/drawing/2014/chartex" xmlns:cx1="http://schemas.microsoft.com/office/drawing/2015/9/8/chartex" xmlns:cx2="http://schemas.microsoft.com/office/drawing/2015/10/21/chartex" xmlns:cx3="http://schemas.microsoft.com/office/drawing/2016/5/9/chartex" xmlns:cx4="http://schemas.microsoft.com/office/drawing/2016/5/10/chartex" xmlns:cx5="http://schemas.microsoft.com/office/drawing/2016/5/11/chartex" xmlns:cx6="http://schemas.microsoft.com/office/drawing/2016/5/12/chartex" xmlns:cx7="http://schemas.microsoft.com/office/drawing/2016/5/13/chartex" xmlns:cx8="http://schemas.microsoft.com/office/drawing/2016/5/14/chartex" xmlns:mc="http://schemas.openxmlformats.org/markup-compatibility/2006" xmlns:aink="http://schemas.microsoft.com/office/drawing/2016/ink" xmlns:am3d="http://schemas.microsoft.com/office/drawing/2017/model3d" xmlns:o="urn:schemas-microsoft-com:office:office" xmlns:oel="http://schemas.microsoft.com/office/2019/extlst" xmlns:r="http://schemas.openxmlformats.org/officeDocument/2006/relationships" xmlns:m="http://schemas.openxmlformats.org/officeDocument/2006/math" xmlns:v="urn:schemas-microsoft-com:vml" xmlns:wp14="http://schemas.microsoft.com/office/word/2010/wordprocessingDrawing" xmlns:wp="http://schemas.openxmlformats.org/drawingml/2006/wordprocessingDrawing" xmlns:w10="urn:schemas-microsoft-com:office:word" xmlns:w="http://schemas.openxmlformats.org/wordprocessingml/2006/main" xmlns:w14="http://schemas.microsoft.com/office/word/2010/wordml" xmlns:w15="http://schemas.microsoft.com/office/word/2012/wordml" xmlns:w16cex="http://schemas.microsoft.com/office/word/2018/wordml/cex" xmlns:w16cid="http://schemas.microsoft.com/office/word/2016/wordml/cid" xmlns:w16="http://schemas.microsoft.com/office/word/2018/wordml" xmlns:w16du="http://schemas.microsoft.com/office/word/2023/wordml/word16du" xmlns:w16sdtdh="http://schemas.microsoft.com/office/word/2020/wordml/sdtdatahash" xmlns:w16sdtfl="http://schemas.microsoft.com/office/word/2024/wordml/sdtformatlock" xmlns:w16se="http://schemas.microsoft.com/office/word/2015/wordml/symex" xmlns:wpg="http://schemas.microsoft.com/office/word/2010/wordprocessingGroup" xmlns:wpi="http://schemas.microsoft.com/office/word/2010/wordprocessingInk" xmlns:wne="http://schemas.microsoft.com/office/word/2006/wordml" xmlns:wps="http://schemas.microsoft.com/office/word/2010/wordprocessingShape" mc:Ignorable="w14 w15 w16se w16cid w16 w16cex w16sdtdh w16sdtfl w16du wp14">
+  <w:footnote w:type="separator" w:id="-1">
+    <w:p>
+      <w:pPr>
+        <w:spacing w:after="0"/>
       </w:pPr>
       <w:r>
         <w:separator/>
       </w:r>
     </w:p>
   </w:footnote>
-  <w:footnote w:type="continuationSeparator" w:id="1">
-    <w:p>
-      <w:pPr>
-        <w:spacing w:before="0" w:after="0" w:line="278" w:lineRule="auto"/>
+  <w:footnote w:type="continuationSeparator" w:id="0">
+    <w:p>
+      <w:pPr>
+        <w:spacing w:after="0"/>
       </w:pPr>
       <w:r>
         <w:continuationSeparator/>
@@ -3806,12 +3824,12 @@
 </file>
 
 <file path=word/numbering.xml><?xml version="1.0" encoding="utf-8"?>
-<w:numbering xmlns:wpc="http://schemas.microsoft.com/office/word/2010/wordprocessingCanvas" xmlns:mc="http://schemas.openxmlformats.org/markup-compatibility/2006" xmlns:o="urn:schemas-microsoft-com:office:office" xmlns:r="http://schemas.openxmlformats.org/officeDocument/2006/relationships" xmlns:m="http://schemas.openxmlformats.org/officeDocument/2006/math" xmlns:v="urn:schemas-microsoft-com:vml" xmlns:wp14="http://schemas.microsoft.com/office/word/2010/wordprocessingDrawing" xmlns:wp="http://schemas.openxmlformats.org/drawingml/2006/wordprocessingDrawing" xmlns:w10="urn:schemas-microsoft-com:office:word" xmlns:w="http://schemas.openxmlformats.org/wordprocessingml/2006/main" xmlns:w14="http://schemas.microsoft.com/office/word/2010/wordml" xmlns:wpg="http://schemas.microsoft.com/office/word/2010/wordprocessingGroup" xmlns:wpi="http://schemas.microsoft.com/office/word/2010/wordprocessingInk" xmlns:wne="http://schemas.microsoft.com/office/word/2006/wordml" xmlns:wps="http://schemas.microsoft.com/office/word/2010/wordprocessingShape" xmlns:wpsCustomData="http://www.wps.cn/officeDocument/2013/wpsCustomData" mc:Ignorable="w14 wp14">
-  <w:abstractNum w:abstractNumId="0">
+<w:numbering xmlns:wpc="http://schemas.microsoft.com/office/word/2010/wordprocessingCanvas" xmlns:cx="http://schemas.microsoft.com/office/drawing/2014/chartex" xmlns:cx1="http://schemas.microsoft.com/office/drawing/2015/9/8/chartex" xmlns:cx2="http://schemas.microsoft.com/office/drawing/2015/10/21/chartex" xmlns:cx3="http://schemas.microsoft.com/office/drawing/2016/5/9/chartex" xmlns:cx4="http://schemas.microsoft.com/office/drawing/2016/5/10/chartex" xmlns:cx5="http://schemas.microsoft.com/office/drawing/2016/5/11/chartex" xmlns:cx6="http://schemas.microsoft.com/office/drawing/2016/5/12/chartex" xmlns:cx7="http://schemas.microsoft.com/office/drawing/2016/5/13/chartex" xmlns:cx8="http://schemas.microsoft.com/office/drawing/2016/5/14/chartex" xmlns:mc="http://schemas.openxmlformats.org/markup-compatibility/2006" xmlns:aink="http://schemas.microsoft.com/office/drawing/2016/ink" xmlns:am3d="http://schemas.microsoft.com/office/drawing/2017/model3d" xmlns:o="urn:schemas-microsoft-com:office:office" xmlns:oel="http://schemas.microsoft.com/office/2019/extlst" xmlns:r="http://schemas.openxmlformats.org/officeDocument/2006/relationships" xmlns:m="http://schemas.openxmlformats.org/officeDocument/2006/math" xmlns:v="urn:schemas-microsoft-com:vml" xmlns:wp14="http://schemas.microsoft.com/office/word/2010/wordprocessingDrawing" xmlns:wp="http://schemas.openxmlformats.org/drawingml/2006/wordprocessingDrawing" xmlns:w10="urn:schemas-microsoft-com:office:word" xmlns:w="http://schemas.openxmlformats.org/wordprocessingml/2006/main" xmlns:w14="http://schemas.microsoft.com/office/word/2010/wordml" xmlns:w15="http://schemas.microsoft.com/office/word/2012/wordml" xmlns:w16cex="http://schemas.microsoft.com/office/word/2018/wordml/cex" xmlns:w16cid="http://schemas.microsoft.com/office/word/2016/wordml/cid" xmlns:w16="http://schemas.microsoft.com/office/word/2018/wordml" xmlns:w16du="http://schemas.microsoft.com/office/word/2023/wordml/word16du" xmlns:w16sdtdh="http://schemas.microsoft.com/office/word/2020/wordml/sdtdatahash" xmlns:w16sdtfl="http://schemas.microsoft.com/office/word/2024/wordml/sdtformatlock" xmlns:w16se="http://schemas.microsoft.com/office/word/2015/wordml/symex" xmlns:wpg="http://schemas.microsoft.com/office/word/2010/wordprocessingGroup" xmlns:wpi="http://schemas.microsoft.com/office/word/2010/wordprocessingInk" xmlns:wne="http://schemas.microsoft.com/office/word/2006/wordml" xmlns:wps="http://schemas.microsoft.com/office/word/2010/wordprocessingShape" mc:Ignorable="w14 w15 w16se w16cid w16 w16cex w16sdtdh w16sdtfl w16du wp14">
+  <w:abstractNum w:abstractNumId="0" w15:restartNumberingAfterBreak="0">
     <w:nsid w:val="09AE78A8"/>
     <w:multiLevelType w:val="multilevel"/>
     <w:tmpl w:val="09AE78A8"/>
-    <w:lvl w:ilvl="0" w:tentative="0">
+    <w:lvl w:ilvl="0">
       <w:start w:val="1"/>
       <w:numFmt w:val="bullet"/>
       <w:lvlText w:val=""/>
@@ -3820,10 +3838,10 @@
         <w:ind w:left="720" w:hanging="360"/>
       </w:pPr>
       <w:rPr>
-        <w:rFonts w:hint="default" w:ascii="Symbol" w:hAnsi="Symbol"/>
+        <w:rFonts w:ascii="Symbol" w:hAnsi="Symbol" w:hint="default"/>
       </w:rPr>
     </w:lvl>
-    <w:lvl w:ilvl="1" w:tentative="0">
+    <w:lvl w:ilvl="1">
       <w:start w:val="1"/>
       <w:numFmt w:val="bullet"/>
       <w:lvlText w:val="o"/>
@@ -3832,10 +3850,10 @@
         <w:ind w:left="1440" w:hanging="360"/>
       </w:pPr>
       <w:rPr>
-        <w:rFonts w:hint="default" w:ascii="Courier New" w:hAnsi="Courier New" w:cs="Courier New"/>
+        <w:rFonts w:ascii="Courier New" w:hAnsi="Courier New" w:cs="Courier New" w:hint="default"/>
       </w:rPr>
     </w:lvl>
-    <w:lvl w:ilvl="2" w:tentative="0">
+    <w:lvl w:ilvl="2">
       <w:start w:val="1"/>
       <w:numFmt w:val="bullet"/>
       <w:lvlText w:val=""/>
@@ -3844,10 +3862,10 @@
         <w:ind w:left="2160" w:hanging="360"/>
       </w:pPr>
       <w:rPr>
-        <w:rFonts w:hint="default" w:ascii="Wingdings" w:hAnsi="Wingdings"/>
+        <w:rFonts w:ascii="Wingdings" w:hAnsi="Wingdings" w:hint="default"/>
       </w:rPr>
     </w:lvl>
-    <w:lvl w:ilvl="3" w:tentative="0">
+    <w:lvl w:ilvl="3">
       <w:start w:val="1"/>
       <w:numFmt w:val="bullet"/>
       <w:lvlText w:val=""/>
@@ -3856,10 +3874,10 @@
         <w:ind w:left="2880" w:hanging="360"/>
       </w:pPr>
       <w:rPr>
-        <w:rFonts w:hint="default" w:ascii="Symbol" w:hAnsi="Symbol"/>
+        <w:rFonts w:ascii="Symbol" w:hAnsi="Symbol" w:hint="default"/>
       </w:rPr>
     </w:lvl>
-    <w:lvl w:ilvl="4" w:tentative="0">
+    <w:lvl w:ilvl="4">
       <w:start w:val="1"/>
       <w:numFmt w:val="bullet"/>
       <w:lvlText w:val="o"/>
@@ -3868,10 +3886,10 @@
         <w:ind w:left="3600" w:hanging="360"/>
       </w:pPr>
       <w:rPr>
-        <w:rFonts w:hint="default" w:ascii="Courier New" w:hAnsi="Courier New" w:cs="Courier New"/>
+        <w:rFonts w:ascii="Courier New" w:hAnsi="Courier New" w:cs="Courier New" w:hint="default"/>
       </w:rPr>
     </w:lvl>
-    <w:lvl w:ilvl="5" w:tentative="0">
+    <w:lvl w:ilvl="5">
       <w:start w:val="1"/>
       <w:numFmt w:val="bullet"/>
       <w:lvlText w:val=""/>
@@ -3880,10 +3898,10 @@
         <w:ind w:left="4320" w:hanging="360"/>
       </w:pPr>
       <w:rPr>
-        <w:rFonts w:hint="default" w:ascii="Wingdings" w:hAnsi="Wingdings"/>
+        <w:rFonts w:ascii="Wingdings" w:hAnsi="Wingdings" w:hint="default"/>
       </w:rPr>
     </w:lvl>
-    <w:lvl w:ilvl="6" w:tentative="0">
+    <w:lvl w:ilvl="6">
       <w:start w:val="1"/>
       <w:numFmt w:val="bullet"/>
       <w:lvlText w:val=""/>
@@ -3892,10 +3910,10 @@
         <w:ind w:left="5040" w:hanging="360"/>
       </w:pPr>
       <w:rPr>
-        <w:rFonts w:hint="default" w:ascii="Symbol" w:hAnsi="Symbol"/>
+        <w:rFonts w:ascii="Symbol" w:hAnsi="Symbol" w:hint="default"/>
       </w:rPr>
     </w:lvl>
-    <w:lvl w:ilvl="7" w:tentative="0">
+    <w:lvl w:ilvl="7">
       <w:start w:val="1"/>
       <w:numFmt w:val="bullet"/>
       <w:lvlText w:val="o"/>
@@ -3904,10 +3922,10 @@
         <w:ind w:left="5760" w:hanging="360"/>
       </w:pPr>
       <w:rPr>
-        <w:rFonts w:hint="default" w:ascii="Courier New" w:hAnsi="Courier New" w:cs="Courier New"/>
+        <w:rFonts w:ascii="Courier New" w:hAnsi="Courier New" w:cs="Courier New" w:hint="default"/>
       </w:rPr>
     </w:lvl>
-    <w:lvl w:ilvl="8" w:tentative="0">
+    <w:lvl w:ilvl="8">
       <w:start w:val="1"/>
       <w:numFmt w:val="bullet"/>
       <w:lvlText w:val=""/>
@@ -3916,15 +3934,15 @@
         <w:ind w:left="6480" w:hanging="360"/>
       </w:pPr>
       <w:rPr>
-        <w:rFonts w:hint="default" w:ascii="Wingdings" w:hAnsi="Wingdings"/>
+        <w:rFonts w:ascii="Wingdings" w:hAnsi="Wingdings" w:hint="default"/>
       </w:rPr>
     </w:lvl>
   </w:abstractNum>
-  <w:abstractNum w:abstractNumId="1">
+  <w:abstractNum w:abstractNumId="1" w15:restartNumberingAfterBreak="0">
     <w:nsid w:val="2B533EC6"/>
     <w:multiLevelType w:val="multilevel"/>
     <w:tmpl w:val="2B533EC6"/>
-    <w:lvl w:ilvl="0" w:tentative="0">
+    <w:lvl w:ilvl="0">
       <w:start w:val="1"/>
       <w:numFmt w:val="bullet"/>
       <w:lvlText w:val=""/>
@@ -3933,10 +3951,10 @@
         <w:ind w:left="720" w:hanging="360"/>
       </w:pPr>
       <w:rPr>
-        <w:rFonts w:hint="default" w:ascii="Symbol" w:hAnsi="Symbol"/>
+        <w:rFonts w:ascii="Symbol" w:hAnsi="Symbol" w:hint="default"/>
       </w:rPr>
     </w:lvl>
-    <w:lvl w:ilvl="1" w:tentative="0">
+    <w:lvl w:ilvl="1">
       <w:start w:val="1"/>
       <w:numFmt w:val="bullet"/>
       <w:lvlText w:val="o"/>
@@ -3945,10 +3963,10 @@
         <w:ind w:left="1440" w:hanging="360"/>
       </w:pPr>
       <w:rPr>
-        <w:rFonts w:hint="default" w:ascii="Courier New" w:hAnsi="Courier New" w:cs="Courier New"/>
+        <w:rFonts w:ascii="Courier New" w:hAnsi="Courier New" w:cs="Courier New" w:hint="default"/>
       </w:rPr>
     </w:lvl>
-    <w:lvl w:ilvl="2" w:tentative="0">
+    <w:lvl w:ilvl="2">
       <w:start w:val="1"/>
       <w:numFmt w:val="bullet"/>
       <w:lvlText w:val=""/>
@@ -3957,10 +3975,10 @@
         <w:ind w:left="2160" w:hanging="360"/>
       </w:pPr>
       <w:rPr>
-        <w:rFonts w:hint="default" w:ascii="Wingdings" w:hAnsi="Wingdings"/>
+        <w:rFonts w:ascii="Wingdings" w:hAnsi="Wingdings" w:hint="default"/>
       </w:rPr>
     </w:lvl>
-    <w:lvl w:ilvl="3" w:tentative="0">
+    <w:lvl w:ilvl="3">
       <w:start w:val="1"/>
       <w:numFmt w:val="bullet"/>
       <w:lvlText w:val=""/>
@@ -3969,10 +3987,10 @@
         <w:ind w:left="2880" w:hanging="360"/>
       </w:pPr>
       <w:rPr>
-        <w:rFonts w:hint="default" w:ascii="Symbol" w:hAnsi="Symbol"/>
+        <w:rFonts w:ascii="Symbol" w:hAnsi="Symbol" w:hint="default"/>
       </w:rPr>
     </w:lvl>
-    <w:lvl w:ilvl="4" w:tentative="0">
+    <w:lvl w:ilvl="4">
       <w:start w:val="1"/>
       <w:numFmt w:val="bullet"/>
       <w:lvlText w:val="o"/>
@@ -3981,10 +3999,10 @@
         <w:ind w:left="3600" w:hanging="360"/>
       </w:pPr>
       <w:rPr>
-        <w:rFonts w:hint="default" w:ascii="Courier New" w:hAnsi="Courier New" w:cs="Courier New"/>
+        <w:rFonts w:ascii="Courier New" w:hAnsi="Courier New" w:cs="Courier New" w:hint="default"/>
       </w:rPr>
     </w:lvl>
-    <w:lvl w:ilvl="5" w:tentative="0">
+    <w:lvl w:ilvl="5">
       <w:start w:val="1"/>
       <w:numFmt w:val="bullet"/>
       <w:lvlText w:val=""/>
@@ -3993,10 +4011,10 @@
         <w:ind w:left="4320" w:hanging="360"/>
       </w:pPr>
       <w:rPr>
-        <w:rFonts w:hint="default" w:ascii="Wingdings" w:hAnsi="Wingdings"/>
+        <w:rFonts w:ascii="Wingdings" w:hAnsi="Wingdings" w:hint="default"/>
       </w:rPr>
     </w:lvl>
-    <w:lvl w:ilvl="6" w:tentative="0">
+    <w:lvl w:ilvl="6">
       <w:start w:val="1"/>
       <w:numFmt w:val="bullet"/>
       <w:lvlText w:val=""/>
@@ -4005,10 +4023,10 @@
         <w:ind w:left="5040" w:hanging="360"/>
       </w:pPr>
       <w:rPr>
-        <w:rFonts w:hint="default" w:ascii="Symbol" w:hAnsi="Symbol"/>
+        <w:rFonts w:ascii="Symbol" w:hAnsi="Symbol" w:hint="default"/>
       </w:rPr>
     </w:lvl>
-    <w:lvl w:ilvl="7" w:tentative="0">
+    <w:lvl w:ilvl="7">
       <w:start w:val="1"/>
       <w:numFmt w:val="bullet"/>
       <w:lvlText w:val="o"/>
@@ -4017,10 +4035,10 @@
         <w:ind w:left="5760" w:hanging="360"/>
       </w:pPr>
       <w:rPr>
-        <w:rFonts w:hint="default" w:ascii="Courier New" w:hAnsi="Courier New" w:cs="Courier New"/>
+        <w:rFonts w:ascii="Courier New" w:hAnsi="Courier New" w:cs="Courier New" w:hint="default"/>
       </w:rPr>
     </w:lvl>
-    <w:lvl w:ilvl="8" w:tentative="0">
+    <w:lvl w:ilvl="8">
       <w:start w:val="1"/>
       <w:numFmt w:val="bullet"/>
       <w:lvlText w:val=""/>
@@ -4029,15 +4047,15 @@
         <w:ind w:left="6480" w:hanging="360"/>
       </w:pPr>
       <w:rPr>
-        <w:rFonts w:hint="default" w:ascii="Wingdings" w:hAnsi="Wingdings"/>
+        <w:rFonts w:ascii="Wingdings" w:hAnsi="Wingdings" w:hint="default"/>
       </w:rPr>
     </w:lvl>
   </w:abstractNum>
-  <w:abstractNum w:abstractNumId="2">
+  <w:abstractNum w:abstractNumId="2" w15:restartNumberingAfterBreak="0">
     <w:nsid w:val="56DE39D1"/>
     <w:multiLevelType w:val="multilevel"/>
     <w:tmpl w:val="56DE39D1"/>
-    <w:lvl w:ilvl="0" w:tentative="0">
+    <w:lvl w:ilvl="0">
       <w:start w:val="1"/>
       <w:numFmt w:val="bullet"/>
       <w:lvlText w:val=""/>
@@ -4046,10 +4064,10 @@
         <w:ind w:left="720" w:hanging="360"/>
       </w:pPr>
       <w:rPr>
-        <w:rFonts w:hint="default" w:ascii="Wingdings" w:hAnsi="Wingdings"/>
+        <w:rFonts w:ascii="Wingdings" w:hAnsi="Wingdings" w:hint="default"/>
       </w:rPr>
     </w:lvl>
-    <w:lvl w:ilvl="1" w:tentative="0">
+    <w:lvl w:ilvl="1">
       <w:start w:val="1"/>
       <w:numFmt w:val="bullet"/>
       <w:lvlText w:val="o"/>
@@ -4058,10 +4076,10 @@
         <w:ind w:left="1440" w:hanging="360"/>
       </w:pPr>
       <w:rPr>
-        <w:rFonts w:hint="default" w:ascii="Courier New" w:hAnsi="Courier New" w:cs="Courier New"/>
+        <w:rFonts w:ascii="Courier New" w:hAnsi="Courier New" w:cs="Courier New" w:hint="default"/>
       </w:rPr>
     </w:lvl>
-    <w:lvl w:ilvl="2" w:tentative="0">
+    <w:lvl w:ilvl="2">
       <w:start w:val="1"/>
       <w:numFmt w:val="bullet"/>
       <w:lvlText w:val=""/>
@@ -4070,10 +4088,10 @@
         <w:ind w:left="2160" w:hanging="360"/>
       </w:pPr>
       <w:rPr>
-        <w:rFonts w:hint="default" w:ascii="Wingdings" w:hAnsi="Wingdings"/>
+        <w:rFonts w:ascii="Wingdings" w:hAnsi="Wingdings" w:hint="default"/>
       </w:rPr>
     </w:lvl>
-    <w:lvl w:ilvl="3" w:tentative="0">
+    <w:lvl w:ilvl="3">
       <w:start w:val="1"/>
       <w:numFmt w:val="bullet"/>
       <w:lvlText w:val=""/>
@@ -4082,10 +4100,10 @@
         <w:ind w:left="2880" w:hanging="360"/>
       </w:pPr>
       <w:rPr>
-        <w:rFonts w:hint="default" w:ascii="Symbol" w:hAnsi="Symbol"/>
+        <w:rFonts w:ascii="Symbol" w:hAnsi="Symbol" w:hint="default"/>
       </w:rPr>
     </w:lvl>
-    <w:lvl w:ilvl="4" w:tentative="0">
+    <w:lvl w:ilvl="4">
       <w:start w:val="1"/>
       <w:numFmt w:val="bullet"/>
       <w:lvlText w:val="o"/>
@@ -4094,10 +4112,10 @@
         <w:ind w:left="3600" w:hanging="360"/>
       </w:pPr>
       <w:rPr>
-        <w:rFonts w:hint="default" w:ascii="Courier New" w:hAnsi="Courier New" w:cs="Courier New"/>
+        <w:rFonts w:ascii="Courier New" w:hAnsi="Courier New" w:cs="Courier New" w:hint="default"/>
       </w:rPr>
     </w:lvl>
-    <w:lvl w:ilvl="5" w:tentative="0">
+    <w:lvl w:ilvl="5">
       <w:start w:val="1"/>
       <w:numFmt w:val="bullet"/>
       <w:lvlText w:val=""/>
@@ -4106,10 +4124,10 @@
         <w:ind w:left="4320" w:hanging="360"/>
       </w:pPr>
       <w:rPr>
-        <w:rFonts w:hint="default" w:ascii="Wingdings" w:hAnsi="Wingdings"/>
+        <w:rFonts w:ascii="Wingdings" w:hAnsi="Wingdings" w:hint="default"/>
       </w:rPr>
     </w:lvl>
-    <w:lvl w:ilvl="6" w:tentative="0">
+    <w:lvl w:ilvl="6">
       <w:start w:val="1"/>
       <w:numFmt w:val="bullet"/>
       <w:lvlText w:val=""/>
@@ -4118,10 +4136,10 @@
         <w:ind w:left="5040" w:hanging="360"/>
       </w:pPr>
       <w:rPr>
-        <w:rFonts w:hint="default" w:ascii="Symbol" w:hAnsi="Symbol"/>
+        <w:rFonts w:ascii="Symbol" w:hAnsi="Symbol" w:hint="default"/>
       </w:rPr>
     </w:lvl>
-    <w:lvl w:ilvl="7" w:tentative="0">
+    <w:lvl w:ilvl="7">
       <w:start w:val="1"/>
       <w:numFmt w:val="bullet"/>
       <w:lvlText w:val="o"/>
@@ -4130,10 +4148,10 @@
         <w:ind w:left="5760" w:hanging="360"/>
       </w:pPr>
       <w:rPr>
-        <w:rFonts w:hint="default" w:ascii="Courier New" w:hAnsi="Courier New" w:cs="Courier New"/>
+        <w:rFonts w:ascii="Courier New" w:hAnsi="Courier New" w:cs="Courier New" w:hint="default"/>
       </w:rPr>
     </w:lvl>
-    <w:lvl w:ilvl="8" w:tentative="0">
+    <w:lvl w:ilvl="8">
       <w:start w:val="1"/>
       <w:numFmt w:val="bullet"/>
       <w:lvlText w:val=""/>
@@ -4142,15 +4160,15 @@
         <w:ind w:left="6480" w:hanging="360"/>
       </w:pPr>
       <w:rPr>
-        <w:rFonts w:hint="default" w:ascii="Wingdings" w:hAnsi="Wingdings"/>
+        <w:rFonts w:ascii="Wingdings" w:hAnsi="Wingdings" w:hint="default"/>
       </w:rPr>
     </w:lvl>
   </w:abstractNum>
-  <w:abstractNum w:abstractNumId="3">
+  <w:abstractNum w:abstractNumId="3" w15:restartNumberingAfterBreak="0">
     <w:nsid w:val="672135AD"/>
     <w:multiLevelType w:val="multilevel"/>
     <w:tmpl w:val="672135AD"/>
-    <w:lvl w:ilvl="0" w:tentative="0">
+    <w:lvl w:ilvl="0">
       <w:start w:val="1"/>
       <w:numFmt w:val="bullet"/>
       <w:lvlText w:val=""/>
@@ -4162,11 +4180,11 @@
         <w:ind w:left="720" w:hanging="360"/>
       </w:pPr>
       <w:rPr>
-        <w:rFonts w:hint="default" w:ascii="Symbol" w:hAnsi="Symbol"/>
+        <w:rFonts w:ascii="Symbol" w:hAnsi="Symbol" w:hint="default"/>
         <w:sz w:val="20"/>
       </w:rPr>
     </w:lvl>
-    <w:lvl w:ilvl="1" w:tentative="0">
+    <w:lvl w:ilvl="1">
       <w:start w:val="1"/>
       <w:numFmt w:val="bullet"/>
       <w:lvlText w:val="o"/>
@@ -4178,11 +4196,11 @@
         <w:ind w:left="1440" w:hanging="360"/>
       </w:pPr>
       <w:rPr>
-        <w:rFonts w:hint="default" w:ascii="Courier New" w:hAnsi="Courier New"/>
+        <w:rFonts w:ascii="Courier New" w:hAnsi="Courier New" w:hint="default"/>
         <w:sz w:val="20"/>
       </w:rPr>
     </w:lvl>
-    <w:lvl w:ilvl="2" w:tentative="0">
+    <w:lvl w:ilvl="2">
       <w:start w:val="1"/>
       <w:numFmt w:val="bullet"/>
       <w:lvlText w:val=""/>
@@ -4194,11 +4212,11 @@
         <w:ind w:left="2160" w:hanging="360"/>
       </w:pPr>
       <w:rPr>
-        <w:rFonts w:hint="default" w:ascii="Wingdings" w:hAnsi="Wingdings"/>
+        <w:rFonts w:ascii="Wingdings" w:hAnsi="Wingdings" w:hint="default"/>
         <w:sz w:val="20"/>
       </w:rPr>
     </w:lvl>
-    <w:lvl w:ilvl="3" w:tentative="0">
+    <w:lvl w:ilvl="3">
       <w:start w:val="1"/>
       <w:numFmt w:val="bullet"/>
       <w:lvlText w:val=""/>
@@ -4210,11 +4228,11 @@
         <w:ind w:left="2880" w:hanging="360"/>
       </w:pPr>
       <w:rPr>
-        <w:rFonts w:hint="default" w:ascii="Wingdings" w:hAnsi="Wingdings"/>
+        <w:rFonts w:ascii="Wingdings" w:hAnsi="Wingdings" w:hint="default"/>
         <w:sz w:val="20"/>
       </w:rPr>
     </w:lvl>
-    <w:lvl w:ilvl="4" w:tentative="0">
+    <w:lvl w:ilvl="4">
       <w:start w:val="1"/>
       <w:numFmt w:val="bullet"/>
       <w:lvlText w:val=""/>
@@ -4226,11 +4244,11 @@
         <w:ind w:left="3600" w:hanging="360"/>
       </w:pPr>
       <w:rPr>
-        <w:rFonts w:hint="default" w:ascii="Wingdings" w:hAnsi="Wingdings"/>
+        <w:rFonts w:ascii="Wingdings" w:hAnsi="Wingdings" w:hint="default"/>
         <w:sz w:val="20"/>
       </w:rPr>
     </w:lvl>
-    <w:lvl w:ilvl="5" w:tentative="0">
+    <w:lvl w:ilvl="5">
       <w:start w:val="1"/>
       <w:numFmt w:val="bullet"/>
       <w:lvlText w:val=""/>
@@ -4242,11 +4260,11 @@
         <w:ind w:left="4320" w:hanging="360"/>
       </w:pPr>
       <w:rPr>
-        <w:rFonts w:hint="default" w:ascii="Wingdings" w:hAnsi="Wingdings"/>
+        <w:rFonts w:ascii="Wingdings" w:hAnsi="Wingdings" w:hint="default"/>
         <w:sz w:val="20"/>
       </w:rPr>
     </w:lvl>
-    <w:lvl w:ilvl="6" w:tentative="0">
+    <w:lvl w:ilvl="6">
       <w:start w:val="1"/>
       <w:numFmt w:val="bullet"/>
       <w:lvlText w:val=""/>
@@ -4258,11 +4276,11 @@
         <w:ind w:left="5040" w:hanging="360"/>
       </w:pPr>
       <w:rPr>
-        <w:rFonts w:hint="default" w:ascii="Wingdings" w:hAnsi="Wingdings"/>
+        <w:rFonts w:ascii="Wingdings" w:hAnsi="Wingdings" w:hint="default"/>
         <w:sz w:val="20"/>
       </w:rPr>
     </w:lvl>
-    <w:lvl w:ilvl="7" w:tentative="0">
+    <w:lvl w:ilvl="7">
       <w:start w:val="1"/>
       <w:numFmt w:val="bullet"/>
       <w:lvlText w:val=""/>
@@ -4274,11 +4292,11 @@
         <w:ind w:left="5760" w:hanging="360"/>
       </w:pPr>
       <w:rPr>
-        <w:rFonts w:hint="default" w:ascii="Wingdings" w:hAnsi="Wingdings"/>
+        <w:rFonts w:ascii="Wingdings" w:hAnsi="Wingdings" w:hint="default"/>
         <w:sz w:val="20"/>
       </w:rPr>
     </w:lvl>
-    <w:lvl w:ilvl="8" w:tentative="0">
+    <w:lvl w:ilvl="8">
       <w:start w:val="1"/>
       <w:numFmt w:val="bullet"/>
       <w:lvlText w:val=""/>
@@ -4290,16 +4308,16 @@
         <w:ind w:left="6480" w:hanging="360"/>
       </w:pPr>
       <w:rPr>
-        <w:rFonts w:hint="default" w:ascii="Wingdings" w:hAnsi="Wingdings"/>
+        <w:rFonts w:ascii="Wingdings" w:hAnsi="Wingdings" w:hint="default"/>
         <w:sz w:val="20"/>
       </w:rPr>
     </w:lvl>
   </w:abstractNum>
-  <w:abstractNum w:abstractNumId="4">
+  <w:abstractNum w:abstractNumId="4" w15:restartNumberingAfterBreak="0">
     <w:nsid w:val="72046232"/>
     <w:multiLevelType w:val="multilevel"/>
     <w:tmpl w:val="72046232"/>
-    <w:lvl w:ilvl="0" w:tentative="0">
+    <w:lvl w:ilvl="0">
       <w:start w:val="1"/>
       <w:numFmt w:val="bullet"/>
       <w:lvlText w:val="o"/>
@@ -4308,10 +4326,10 @@
         <w:ind w:left="720" w:hanging="360"/>
       </w:pPr>
       <w:rPr>
-        <w:rFonts w:hint="default" w:ascii="Courier New" w:hAnsi="Courier New" w:cs="Courier New"/>
+        <w:rFonts w:ascii="Courier New" w:hAnsi="Courier New" w:cs="Courier New" w:hint="default"/>
       </w:rPr>
     </w:lvl>
-    <w:lvl w:ilvl="1" w:tentative="0">
+    <w:lvl w:ilvl="1">
       <w:start w:val="1"/>
       <w:numFmt w:val="bullet"/>
       <w:lvlText w:val="o"/>
@@ -4320,10 +4338,10 @@
         <w:ind w:left="1440" w:hanging="360"/>
       </w:pPr>
       <w:rPr>
-        <w:rFonts w:hint="default" w:ascii="Courier New" w:hAnsi="Courier New" w:cs="Courier New"/>
+        <w:rFonts w:ascii="Courier New" w:hAnsi="Courier New" w:cs="Courier New" w:hint="default"/>
       </w:rPr>
     </w:lvl>
-    <w:lvl w:ilvl="2" w:tentative="0">
+    <w:lvl w:ilvl="2">
       <w:start w:val="1"/>
       <w:numFmt w:val="bullet"/>
       <w:lvlText w:val=""/>
@@ -4332,10 +4350,10 @@
         <w:ind w:left="2160" w:hanging="360"/>
       </w:pPr>
       <w:rPr>
-        <w:rFonts w:hint="default" w:ascii="Wingdings" w:hAnsi="Wingdings"/>
+        <w:rFonts w:ascii="Wingdings" w:hAnsi="Wingdings" w:hint="default"/>
       </w:rPr>
     </w:lvl>
-    <w:lvl w:ilvl="3" w:tentative="0">
+    <w:lvl w:ilvl="3">
       <w:start w:val="1"/>
       <w:numFmt w:val="bullet"/>
       <w:lvlText w:val=""/>
@@ -4344,10 +4362,10 @@
         <w:ind w:left="2880" w:hanging="360"/>
       </w:pPr>
       <w:rPr>
-        <w:rFonts w:hint="default" w:ascii="Symbol" w:hAnsi="Symbol"/>
+        <w:rFonts w:ascii="Symbol" w:hAnsi="Symbol" w:hint="default"/>
       </w:rPr>
     </w:lvl>
-    <w:lvl w:ilvl="4" w:tentative="0">
+    <w:lvl w:ilvl="4">
       <w:start w:val="1"/>
       <w:numFmt w:val="bullet"/>
       <w:lvlText w:val="o"/>
@@ -4356,10 +4374,10 @@
         <w:ind w:left="3600" w:hanging="360"/>
       </w:pPr>
       <w:rPr>
-        <w:rFonts w:hint="default" w:ascii="Courier New" w:hAnsi="Courier New" w:cs="Courier New"/>
+        <w:rFonts w:ascii="Courier New" w:hAnsi="Courier New" w:cs="Courier New" w:hint="default"/>
       </w:rPr>
     </w:lvl>
-    <w:lvl w:ilvl="5" w:tentative="0">
+    <w:lvl w:ilvl="5">
       <w:start w:val="1"/>
       <w:numFmt w:val="bullet"/>
       <w:lvlText w:val=""/>
@@ -4368,10 +4386,10 @@
         <w:ind w:left="4320" w:hanging="360"/>
       </w:pPr>
       <w:rPr>
-        <w:rFonts w:hint="default" w:ascii="Wingdings" w:hAnsi="Wingdings"/>
+        <w:rFonts w:ascii="Wingdings" w:hAnsi="Wingdings" w:hint="default"/>
       </w:rPr>
     </w:lvl>
-    <w:lvl w:ilvl="6" w:tentative="0">
+    <w:lvl w:ilvl="6">
       <w:start w:val="1"/>
       <w:numFmt w:val="bullet"/>
       <w:lvlText w:val=""/>
@@ -4380,10 +4398,10 @@
         <w:ind w:left="5040" w:hanging="360"/>
       </w:pPr>
       <w:rPr>
-        <w:rFonts w:hint="default" w:ascii="Symbol" w:hAnsi="Symbol"/>
+        <w:rFonts w:ascii="Symbol" w:hAnsi="Symbol" w:hint="default"/>
       </w:rPr>
     </w:lvl>
-    <w:lvl w:ilvl="7" w:tentative="0">
+    <w:lvl w:ilvl="7">
       <w:start w:val="1"/>
       <w:numFmt w:val="bullet"/>
       <w:lvlText w:val="o"/>
@@ -4392,10 +4410,10 @@
         <w:ind w:left="5760" w:hanging="360"/>
       </w:pPr>
       <w:rPr>
-        <w:rFonts w:hint="default" w:ascii="Courier New" w:hAnsi="Courier New" w:cs="Courier New"/>
+        <w:rFonts w:ascii="Courier New" w:hAnsi="Courier New" w:cs="Courier New" w:hint="default"/>
       </w:rPr>
     </w:lvl>
-    <w:lvl w:ilvl="8" w:tentative="0">
+    <w:lvl w:ilvl="8">
       <w:start w:val="1"/>
       <w:numFmt w:val="bullet"/>
       <w:lvlText w:val=""/>
@@ -4404,314 +4422,438 @@
         <w:ind w:left="6480" w:hanging="360"/>
       </w:pPr>
       <w:rPr>
-        <w:rFonts w:hint="default" w:ascii="Wingdings" w:hAnsi="Wingdings"/>
+        <w:rFonts w:ascii="Wingdings" w:hAnsi="Wingdings" w:hint="default"/>
       </w:rPr>
     </w:lvl>
   </w:abstractNum>
-  <w:num w:numId="1">
+  <w:num w:numId="1" w16cid:durableId="147600795">
     <w:abstractNumId w:val="1"/>
   </w:num>
-  <w:num w:numId="2">
+  <w:num w:numId="2" w16cid:durableId="1607881566">
     <w:abstractNumId w:val="0"/>
   </w:num>
-  <w:num w:numId="3">
+  <w:num w:numId="3" w16cid:durableId="1206484267">
     <w:abstractNumId w:val="4"/>
   </w:num>
-  <w:num w:numId="4">
+  <w:num w:numId="4" w16cid:durableId="1515418321">
     <w:abstractNumId w:val="2"/>
   </w:num>
-  <w:num w:numId="5">
+  <w:num w:numId="5" w16cid:durableId="1352105855">
     <w:abstractNumId w:val="3"/>
   </w:num>
 </w:numbering>
 </file>
 
 <file path=word/styles.xml><?xml version="1.0" encoding="utf-8"?>
-<w:styles xmlns:mc="http://schemas.openxmlformats.org/markup-compatibility/2006" xmlns:o="urn:schemas-microsoft-com:office:office" xmlns:r="http://schemas.openxmlformats.org/officeDocument/2006/relationships" xmlns:m="http://schemas.openxmlformats.org/officeDocument/2006/math" xmlns:v="urn:schemas-microsoft-com:vml" xmlns:w="http://schemas.openxmlformats.org/wordprocessingml/2006/main" xmlns:w14="http://schemas.microsoft.com/office/word/2010/wordml" xmlns:w10="urn:schemas-microsoft-com:office:word" xmlns:sl="http://schemas.openxmlformats.org/schemaLibrary/2006/main" xmlns:wpsCustomData="http://www.wps.cn/officeDocument/2013/wpsCustomData" mc:Ignorable="w14">
+<w:styles xmlns:mc="http://schemas.openxmlformats.org/markup-compatibility/2006" xmlns:r="http://schemas.openxmlformats.org/officeDocument/2006/relationships" xmlns:w="http://schemas.openxmlformats.org/wordprocessingml/2006/main" xmlns:w14="http://schemas.microsoft.com/office/word/2010/wordml" xmlns:w15="http://schemas.microsoft.com/office/word/2012/wordml" xmlns:w16cex="http://schemas.microsoft.com/office/word/2018/wordml/cex" xmlns:w16cid="http://schemas.microsoft.com/office/word/2016/wordml/cid" xmlns:w16="http://schemas.microsoft.com/office/word/2018/wordml" xmlns:w16du="http://schemas.microsoft.com/office/word/2023/wordml/word16du" xmlns:w16sdtdh="http://schemas.microsoft.com/office/word/2020/wordml/sdtdatahash" xmlns:w16sdtfl="http://schemas.microsoft.com/office/word/2024/wordml/sdtformatlock" xmlns:w16se="http://schemas.microsoft.com/office/word/2015/wordml/symex" mc:Ignorable="w14 w15 w16se w16cid w16 w16cex w16sdtdh w16sdtfl w16du">
   <w:docDefaults>
     <w:rPrDefault>
       <w:rPr>
-        <w:rFonts w:asciiTheme="minorHAnsi" w:hAnsiTheme="minorHAnsi" w:eastAsiaTheme="minorHAnsi" w:cstheme="minorBidi"/>
+        <w:rFonts w:asciiTheme="minorHAnsi" w:eastAsiaTheme="minorHAnsi" w:hAnsiTheme="minorHAnsi" w:cstheme="minorBidi"/>
+        <w:lang w:val="en-IN" w:eastAsia="en-IN" w:bidi="ar-SA"/>
       </w:rPr>
     </w:rPrDefault>
     <w:pPrDefault/>
   </w:docDefaults>
-  <w:latentStyles w:count="260" w:defQFormat="0" w:defUnhideWhenUsed="1" w:defSemiHidden="1" w:defUIPriority="99" w:defLockedState="0">
-    <w:lsdException w:qFormat="1" w:unhideWhenUsed="0" w:uiPriority="0" w:semiHidden="0" w:name="Normal"/>
-    <w:lsdException w:qFormat="1" w:unhideWhenUsed="0" w:uiPriority="9" w:semiHidden="0" w:name="heading 1"/>
-    <w:lsdException w:qFormat="1" w:uiPriority="9" w:name="heading 2"/>
-    <w:lsdException w:qFormat="1" w:uiPriority="9" w:name="heading 3"/>
-    <w:lsdException w:qFormat="1" w:uiPriority="9" w:name="heading 4"/>
-    <w:lsdException w:qFormat="1" w:uiPriority="9" w:name="heading 5"/>
-    <w:lsdException w:qFormat="1" w:uiPriority="9" w:name="heading 6"/>
-    <w:lsdException w:qFormat="1" w:uiPriority="9" w:name="heading 7"/>
-    <w:lsdException w:qFormat="1" w:uiPriority="9" w:name="heading 8"/>
-    <w:lsdException w:qFormat="1" w:uiPriority="9" w:name="heading 9"/>
-    <w:lsdException w:uiPriority="99" w:name="index 1"/>
-    <w:lsdException w:uiPriority="99" w:name="index 2"/>
-    <w:lsdException w:uiPriority="99" w:name="index 3"/>
-    <w:lsdException w:uiPriority="99" w:name="index 4"/>
-    <w:lsdException w:uiPriority="99" w:name="index 5"/>
-    <w:lsdException w:uiPriority="99" w:name="index 6"/>
-    <w:lsdException w:uiPriority="99" w:name="index 7"/>
-    <w:lsdException w:uiPriority="99" w:name="index 8"/>
-    <w:lsdException w:uiPriority="99" w:name="index 9"/>
-    <w:lsdException w:uiPriority="39" w:name="toc 1"/>
-    <w:lsdException w:uiPriority="39" w:name="toc 2"/>
-    <w:lsdException w:uiPriority="39" w:name="toc 3"/>
-    <w:lsdException w:uiPriority="39" w:name="toc 4"/>
-    <w:lsdException w:uiPriority="39" w:name="toc 5"/>
-    <w:lsdException w:uiPriority="39" w:name="toc 6"/>
-    <w:lsdException w:uiPriority="39" w:name="toc 7"/>
-    <w:lsdException w:uiPriority="39" w:name="toc 8"/>
-    <w:lsdException w:uiPriority="39" w:name="toc 9"/>
-    <w:lsdException w:uiPriority="99" w:name="Normal Indent"/>
-    <w:lsdException w:uiPriority="99" w:name="footnote text"/>
-    <w:lsdException w:uiPriority="99" w:name="annotation text"/>
-    <w:lsdException w:qFormat="1" w:uiPriority="99" w:semiHidden="0" w:name="header"/>
-    <w:lsdException w:qFormat="1" w:uiPriority="99" w:semiHidden="0" w:name="footer"/>
-    <w:lsdException w:uiPriority="99" w:name="index heading"/>
-    <w:lsdException w:qFormat="1" w:uiPriority="35" w:name="caption"/>
-    <w:lsdException w:uiPriority="99" w:name="table of figures"/>
-    <w:lsdException w:uiPriority="99" w:name="envelope address"/>
-    <w:lsdException w:uiPriority="99" w:name="envelope return"/>
-    <w:lsdException w:uiPriority="99" w:name="footnote reference"/>
-    <w:lsdException w:uiPriority="99" w:name="annotation reference"/>
-    <w:lsdException w:uiPriority="99" w:name="line number"/>
-    <w:lsdException w:uiPriority="99" w:name="page number"/>
-    <w:lsdException w:uiPriority="99" w:name="endnote reference"/>
-    <w:lsdException w:uiPriority="99" w:name="endnote text"/>
-    <w:lsdException w:uiPriority="99" w:name="table of authorities"/>
-    <w:lsdException w:uiPriority="99" w:name="macro"/>
-    <w:lsdException w:uiPriority="99" w:name="toa heading"/>
-    <w:lsdException w:uiPriority="99" w:name="List"/>
-    <w:lsdException w:uiPriority="99" w:name="List Bullet"/>
-    <w:lsdException w:uiPriority="99" w:name="List Number"/>
-    <w:lsdException w:uiPriority="99" w:name="List 2"/>
-    <w:lsdException w:uiPriority="99" w:name="List 3"/>
-    <w:lsdException w:uiPriority="99" w:name="List 4"/>
-    <w:lsdException w:uiPriority="99" w:name="List 5"/>
-    <w:lsdException w:uiPriority="99" w:name="List Bullet 2"/>
-    <w:lsdException w:uiPriority="99" w:name="List Bullet 3"/>
-    <w:lsdException w:uiPriority="99" w:name="List Bullet 4"/>
-    <w:lsdException w:uiPriority="99" w:name="List Bullet 5"/>
-    <w:lsdException w:uiPriority="99" w:name="List Number 2"/>
-    <w:lsdException w:uiPriority="99" w:name="List Number 3"/>
-    <w:lsdException w:uiPriority="99" w:name="List Number 4"/>
-    <w:lsdException w:uiPriority="99" w:name="List Number 5"/>
-    <w:lsdException w:qFormat="1" w:unhideWhenUsed="0" w:uiPriority="10" w:semiHidden="0" w:name="Title"/>
-    <w:lsdException w:uiPriority="99" w:name="Closing"/>
-    <w:lsdException w:uiPriority="99" w:name="Signature"/>
-    <w:lsdException w:qFormat="1" w:uiPriority="1" w:name="Default Paragraph Font"/>
-    <w:lsdException w:uiPriority="99" w:name="Body Text"/>
-    <w:lsdException w:uiPriority="99" w:name="Body Text Indent"/>
-    <w:lsdException w:uiPriority="99" w:name="List Continue"/>
-    <w:lsdException w:uiPriority="99" w:name="List Continue 2"/>
-    <w:lsdException w:uiPriority="99" w:name="List Continue 3"/>
-    <w:lsdException w:uiPriority="99" w:name="List Continue 4"/>
-    <w:lsdException w:uiPriority="99" w:name="List Continue 5"/>
-    <w:lsdException w:uiPriority="99" w:name="Message Header"/>
-    <w:lsdException w:qFormat="1" w:unhideWhenUsed="0" w:uiPriority="11" w:semiHidden="0" w:name="Subtitle"/>
-    <w:lsdException w:uiPriority="99" w:name="Salutation"/>
-    <w:lsdException w:uiPriority="99" w:name="Date"/>
-    <w:lsdException w:uiPriority="99" w:name="Body Text First Indent"/>
-    <w:lsdException w:uiPriority="99" w:name="Body Text First Indent 2"/>
-    <w:lsdException w:uiPriority="99" w:name="Note Heading"/>
-    <w:lsdException w:uiPriority="99" w:name="Body Text 2"/>
-    <w:lsdException w:uiPriority="99" w:name="Body Text 3"/>
-    <w:lsdException w:uiPriority="99" w:name="Body Text Indent 2"/>
-    <w:lsdException w:uiPriority="99" w:name="Body Text Indent 3"/>
-    <w:lsdException w:uiPriority="99" w:name="Block Text"/>
-    <w:lsdException w:uiPriority="99" w:name="Hyperlink"/>
-    <w:lsdException w:uiPriority="99" w:name="FollowedHyperlink"/>
-    <w:lsdException w:qFormat="1" w:unhideWhenUsed="0" w:uiPriority="22" w:semiHidden="0" w:name="Strong"/>
-    <w:lsdException w:qFormat="1" w:unhideWhenUsed="0" w:uiPriority="20" w:semiHidden="0" w:name="Emphasis"/>
-    <w:lsdException w:uiPriority="99" w:name="Document Map"/>
-    <w:lsdException w:uiPriority="99" w:name="Plain Text"/>
-    <w:lsdException w:uiPriority="99" w:name="E-mail Signature"/>
-    <w:lsdException w:qFormat="1" w:uiPriority="99" w:name="Normal (Web)"/>
-    <w:lsdException w:uiPriority="99" w:name="HTML Acronym"/>
-    <w:lsdException w:uiPriority="99" w:name="HTML Address"/>
-    <w:lsdException w:uiPriority="99" w:name="HTML Cite"/>
-    <w:lsdException w:uiPriority="99" w:name="HTML Code"/>
-    <w:lsdException w:uiPriority="99" w:name="HTML Definition"/>
-    <w:lsdException w:uiPriority="99" w:name="HTML Keyboard"/>
-    <w:lsdException w:uiPriority="99" w:name="HTML Preformatted"/>
-    <w:lsdException w:uiPriority="99" w:name="HTML Sample"/>
-    <w:lsdException w:uiPriority="99" w:name="HTML Typewriter"/>
-    <w:lsdException w:uiPriority="99" w:name="HTML Variable"/>
-    <w:lsdException w:qFormat="1" w:uiPriority="99" w:name="Normal Table"/>
-    <w:lsdException w:uiPriority="99" w:name="annotation subject"/>
-    <w:lsdException w:uiPriority="99" w:name="Table Simple 1"/>
-    <w:lsdException w:uiPriority="99" w:name="Table Simple 2"/>
-    <w:lsdException w:uiPriority="99" w:name="Table Simple 3"/>
-    <w:lsdException w:uiPriority="99" w:name="Table Classic 1"/>
-    <w:lsdException w:uiPriority="99" w:name="Table Classic 2"/>
-    <w:lsdException w:uiPriority="99" w:name="Table Classic 3"/>
-    <w:lsdException w:uiPriority="99" w:name="Table Classic 4"/>
-    <w:lsdException w:uiPriority="99" w:name="Table Colorful 1"/>
-    <w:lsdException w:uiPriority="99" w:name="Table Colorful 2"/>
-    <w:lsdException w:uiPriority="99" w:name="Table Colorful 3"/>
-    <w:lsdException w:uiPriority="99" w:name="Table Columns 1"/>
-    <w:lsdException w:uiPriority="99" w:name="Table Columns 2"/>
-    <w:lsdException w:uiPriority="99" w:name="Table Columns 3"/>
-    <w:lsdException w:uiPriority="99" w:name="Table Columns 4"/>
-    <w:lsdException w:uiPriority="99" w:name="Table Columns 5"/>
-    <w:lsdException w:uiPriority="99" w:name="Table Grid 1"/>
-    <w:lsdException w:uiPriority="99" w:name="Table Grid 2"/>
-    <w:lsdException w:uiPriority="99" w:name="Table Grid 3"/>
-    <w:lsdException w:uiPriority="99" w:name="Table Grid 4"/>
-    <w:lsdException w:uiPriority="99" w:name="Table Grid 5"/>
-    <w:lsdException w:uiPriority="99" w:name="Table Grid 6"/>
-    <w:lsdException w:uiPriority="99" w:name="Table Grid 7"/>
-    <w:lsdException w:uiPriority="99" w:name="Table Grid 8"/>
-    <w:lsdException w:uiPriority="99" w:name="Table List 1"/>
-    <w:lsdException w:uiPriority="99" w:name="Table List 2"/>
-    <w:lsdException w:uiPriority="99" w:name="Table List 3"/>
-    <w:lsdException w:uiPriority="99" w:name="Table List 4"/>
-    <w:lsdException w:uiPriority="99" w:name="Table List 5"/>
-    <w:lsdException w:uiPriority="99" w:name="Table List 6"/>
-    <w:lsdException w:uiPriority="99" w:name="Table List 7"/>
-    <w:lsdException w:uiPriority="99" w:name="Table List 8"/>
-    <w:lsdException w:uiPriority="99" w:name="Table 3D effects 1"/>
-    <w:lsdException w:uiPriority="99" w:name="Table 3D effects 2"/>
-    <w:lsdException w:uiPriority="99" w:name="Table 3D effects 3"/>
-    <w:lsdException w:uiPriority="99" w:name="Table Contemporary"/>
-    <w:lsdException w:uiPriority="99" w:name="Table Elegant"/>
-    <w:lsdException w:uiPriority="99" w:name="Table Professional"/>
-    <w:lsdException w:uiPriority="99" w:name="Table Subtle 1"/>
-    <w:lsdException w:uiPriority="99" w:name="Table Subtle 2"/>
-    <w:lsdException w:uiPriority="99" w:name="Table Web 1"/>
-    <w:lsdException w:uiPriority="99" w:name="Table Web 2"/>
-    <w:lsdException w:uiPriority="99" w:name="Table Web 3"/>
-    <w:lsdException w:uiPriority="99" w:name="Balloon Text"/>
-    <w:lsdException w:unhideWhenUsed="0" w:uiPriority="39" w:semiHidden="0" w:name="Table Grid"/>
-    <w:lsdException w:uiPriority="99" w:name="Table Theme"/>
-    <w:lsdException w:unhideWhenUsed="0" w:uiPriority="60" w:semiHidden="0" w:name="Light Shading"/>
-    <w:lsdException w:unhideWhenUsed="0" w:uiPriority="61" w:semiHidden="0" w:name="Light List"/>
-    <w:lsdException w:unhideWhenUsed="0" w:uiPriority="62" w:semiHidden="0" w:name="Light Grid"/>
-    <w:lsdException w:unhideWhenUsed="0" w:uiPriority="63" w:semiHidden="0" w:name="Medium Shading 1"/>
-    <w:lsdException w:unhideWhenUsed="0" w:uiPriority="64" w:semiHidden="0" w:name="Medium Shading 2"/>
-    <w:lsdException w:unhideWhenUsed="0" w:uiPriority="65" w:semiHidden="0" w:name="Medium List 1"/>
-    <w:lsdException w:unhideWhenUsed="0" w:uiPriority="66" w:semiHidden="0" w:name="Medium List 2"/>
-    <w:lsdException w:unhideWhenUsed="0" w:uiPriority="67" w:semiHidden="0" w:name="Medium Grid 1"/>
-    <w:lsdException w:unhideWhenUsed="0" w:uiPriority="68" w:semiHidden="0" w:name="Medium Grid 2"/>
-    <w:lsdException w:unhideWhenUsed="0" w:uiPriority="69" w:semiHidden="0" w:name="Medium Grid 3"/>
-    <w:lsdException w:unhideWhenUsed="0" w:uiPriority="70" w:semiHidden="0" w:name="Dark List"/>
-    <w:lsdException w:unhideWhenUsed="0" w:uiPriority="71" w:semiHidden="0" w:name="Colorful Shading"/>
-    <w:lsdException w:unhideWhenUsed="0" w:uiPriority="72" w:semiHidden="0" w:name="Colorful List"/>
-    <w:lsdException w:unhideWhenUsed="0" w:uiPriority="73" w:semiHidden="0" w:name="Colorful Grid"/>
-    <w:lsdException w:unhideWhenUsed="0" w:uiPriority="60" w:semiHidden="0" w:name="Light Shading Accent 1"/>
-    <w:lsdException w:unhideWhenUsed="0" w:uiPriority="61" w:semiHidden="0" w:name="Light List Accent 1"/>
-    <w:lsdException w:unhideWhenUsed="0" w:uiPriority="62" w:semiHidden="0" w:name="Light Grid Accent 1"/>
-    <w:lsdException w:unhideWhenUsed="0" w:uiPriority="63" w:semiHidden="0" w:name="Medium Shading 1 Accent 1"/>
-    <w:lsdException w:unhideWhenUsed="0" w:uiPriority="64" w:semiHidden="0" w:name="Medium Shading 2 Accent 1"/>
-    <w:lsdException w:unhideWhenUsed="0" w:uiPriority="65" w:semiHidden="0" w:name="Medium List 1 Accent 1"/>
-    <w:lsdException w:qFormat="1" w:unhideWhenUsed="0" w:uiPriority="34" w:semiHidden="0" w:name="List Paragraph"/>
-    <w:lsdException w:qFormat="1" w:unhideWhenUsed="0" w:uiPriority="29" w:semiHidden="0" w:name="Quote"/>
-    <w:lsdException w:qFormat="1" w:unhideWhenUsed="0" w:uiPriority="30" w:semiHidden="0" w:name="Intense Quote"/>
-    <w:lsdException w:unhideWhenUsed="0" w:uiPriority="66" w:semiHidden="0" w:name="Medium List 2 Accent 1"/>
-    <w:lsdException w:unhideWhenUsed="0" w:uiPriority="67" w:semiHidden="0" w:name="Medium Grid 1 Accent 1"/>
-    <w:lsdException w:unhideWhenUsed="0" w:uiPriority="68" w:semiHidden="0" w:name="Medium Grid 2 Accent 1"/>
-    <w:lsdException w:unhideWhenUsed="0" w:uiPriority="69" w:semiHidden="0" w:name="Medium Grid 3 Accent 1"/>
-    <w:lsdException w:unhideWhenUsed="0" w:uiPriority="70" w:semiHidden="0" w:name="Dark List Accent 1"/>
-    <w:lsdException w:unhideWhenUsed="0" w:uiPriority="71" w:semiHidden="0" w:name="Colorful Shading Accent 1"/>
-    <w:lsdException w:unhideWhenUsed="0" w:uiPriority="72" w:semiHidden="0" w:name="Colorful List Accent 1"/>
-    <w:lsdException w:unhideWhenUsed="0" w:uiPriority="73" w:semiHidden="0" w:name="Colorful Grid Accent 1"/>
-    <w:lsdException w:unhideWhenUsed="0" w:uiPriority="60" w:semiHidden="0" w:name="Light Shading Accent 2"/>
-    <w:lsdException w:unhideWhenUsed="0" w:uiPriority="61" w:semiHidden="0" w:name="Light List Accent 2"/>
-    <w:lsdException w:unhideWhenUsed="0" w:uiPriority="62" w:semiHidden="0" w:name="Light Grid Accent 2"/>
-    <w:lsdException w:unhideWhenUsed="0" w:uiPriority="63" w:semiHidden="0" w:name="Medium Shading 1 Accent 2"/>
-    <w:lsdException w:unhideWhenUsed="0" w:uiPriority="64" w:semiHidden="0" w:name="Medium Shading 2 Accent 2"/>
-    <w:lsdException w:unhideWhenUsed="0" w:uiPriority="65" w:semiHidden="0" w:name="Medium List 1 Accent 2"/>
-    <w:lsdException w:unhideWhenUsed="0" w:uiPriority="66" w:semiHidden="0" w:name="Medium List 2 Accent 2"/>
-    <w:lsdException w:unhideWhenUsed="0" w:uiPriority="67" w:semiHidden="0" w:name="Medium Grid 1 Accent 2"/>
-    <w:lsdException w:unhideWhenUsed="0" w:uiPriority="68" w:semiHidden="0" w:name="Medium Grid 2 Accent 2"/>
-    <w:lsdException w:unhideWhenUsed="0" w:uiPriority="69" w:semiHidden="0" w:name="Medium Grid 3 Accent 2"/>
-    <w:lsdException w:unhideWhenUsed="0" w:uiPriority="70" w:semiHidden="0" w:name="Dark List Accent 2"/>
-    <w:lsdException w:unhideWhenUsed="0" w:uiPriority="71" w:semiHidden="0" w:name="Colorful Shading Accent 2"/>
-    <w:lsdException w:unhideWhenUsed="0" w:uiPriority="72" w:semiHidden="0" w:name="Colorful List Accent 2"/>
-    <w:lsdException w:unhideWhenUsed="0" w:uiPriority="73" w:semiHidden="0" w:name="Colorful Grid Accent 2"/>
-    <w:lsdException w:unhideWhenUsed="0" w:uiPriority="60" w:semiHidden="0" w:name="Light Shading Accent 3"/>
-    <w:lsdException w:unhideWhenUsed="0" w:uiPriority="61" w:semiHidden="0" w:name="Light List Accent 3"/>
-    <w:lsdException w:unhideWhenUsed="0" w:uiPriority="62" w:semiHidden="0" w:name="Light Grid Accent 3"/>
-    <w:lsdException w:unhideWhenUsed="0" w:uiPriority="63" w:semiHidden="0" w:name="Medium Shading 1 Accent 3"/>
-    <w:lsdException w:unhideWhenUsed="0" w:uiPriority="64" w:semiHidden="0" w:name="Medium Shading 2 Accent 3"/>
-    <w:lsdException w:unhideWhenUsed="0" w:uiPriority="65" w:semiHidden="0" w:name="Medium List 1 Accent 3"/>
-    <w:lsdException w:unhideWhenUsed="0" w:uiPriority="66" w:semiHidden="0" w:name="Medium List 2 Accent 3"/>
-    <w:lsdException w:unhideWhenUsed="0" w:uiPriority="67" w:semiHidden="0" w:name="Medium Grid 1 Accent 3"/>
-    <w:lsdException w:unhideWhenUsed="0" w:uiPriority="68" w:semiHidden="0" w:name="Medium Grid 2 Accent 3"/>
-    <w:lsdException w:unhideWhenUsed="0" w:uiPriority="69" w:semiHidden="0" w:name="Medium Grid 3 Accent 3"/>
-    <w:lsdException w:unhideWhenUsed="0" w:uiPriority="70" w:semiHidden="0" w:name="Dark List Accent 3"/>
-    <w:lsdException w:unhideWhenUsed="0" w:uiPriority="71" w:semiHidden="0" w:name="Colorful Shading Accent 3"/>
-    <w:lsdException w:unhideWhenUsed="0" w:uiPriority="72" w:semiHidden="0" w:name="Colorful List Accent 3"/>
-    <w:lsdException w:unhideWhenUsed="0" w:uiPriority="73" w:semiHidden="0" w:name="Colorful Grid Accent 3"/>
-    <w:lsdException w:unhideWhenUsed="0" w:uiPriority="60" w:semiHidden="0" w:name="Light Shading Accent 4"/>
-    <w:lsdException w:unhideWhenUsed="0" w:uiPriority="61" w:semiHidden="0" w:name="Light List Accent 4"/>
-    <w:lsdException w:unhideWhenUsed="0" w:uiPriority="62" w:semiHidden="0" w:name="Light Grid Accent 4"/>
-    <w:lsdException w:unhideWhenUsed="0" w:uiPriority="63" w:semiHidden="0" w:name="Medium Shading 1 Accent 4"/>
-    <w:lsdException w:unhideWhenUsed="0" w:uiPriority="64" w:semiHidden="0" w:name="Medium Shading 2 Accent 4"/>
-    <w:lsdException w:unhideWhenUsed="0" w:uiPriority="65" w:semiHidden="0" w:name="Medium List 1 Accent 4"/>
-    <w:lsdException w:unhideWhenUsed="0" w:uiPriority="66" w:semiHidden="0" w:name="Medium List 2 Accent 4"/>
-    <w:lsdException w:unhideWhenUsed="0" w:uiPriority="67" w:semiHidden="0" w:name="Medium Grid 1 Accent 4"/>
-    <w:lsdException w:unhideWhenUsed="0" w:uiPriority="68" w:semiHidden="0" w:name="Medium Grid 2 Accent 4"/>
-    <w:lsdException w:unhideWhenUsed="0" w:uiPriority="69" w:semiHidden="0" w:name="Medium Grid 3 Accent 4"/>
-    <w:lsdException w:unhideWhenUsed="0" w:uiPriority="70" w:semiHidden="0" w:name="Dark List Accent 4"/>
-    <w:lsdException w:unhideWhenUsed="0" w:uiPriority="71" w:semiHidden="0" w:name="Colorful Shading Accent 4"/>
-    <w:lsdException w:unhideWhenUsed="0" w:uiPriority="72" w:semiHidden="0" w:name="Colorful List Accent 4"/>
-    <w:lsdException w:unhideWhenUsed="0" w:uiPriority="73" w:semiHidden="0" w:name="Colorful Grid Accent 4"/>
-    <w:lsdException w:unhideWhenUsed="0" w:uiPriority="60" w:semiHidden="0" w:name="Light Shading Accent 5"/>
-    <w:lsdException w:unhideWhenUsed="0" w:uiPriority="61" w:semiHidden="0" w:name="Light List Accent 5"/>
-    <w:lsdException w:unhideWhenUsed="0" w:uiPriority="62" w:semiHidden="0" w:name="Light Grid Accent 5"/>
-    <w:lsdException w:unhideWhenUsed="0" w:uiPriority="63" w:semiHidden="0" w:name="Medium Shading 1 Accent 5"/>
-    <w:lsdException w:unhideWhenUsed="0" w:uiPriority="64" w:semiHidden="0" w:name="Medium Shading 2 Accent 5"/>
-    <w:lsdException w:unhideWhenUsed="0" w:uiPriority="65" w:semiHidden="0" w:name="Medium List 1 Accent 5"/>
-    <w:lsdException w:unhideWhenUsed="0" w:uiPriority="66" w:semiHidden="0" w:name="Medium List 2 Accent 5"/>
-    <w:lsdException w:unhideWhenUsed="0" w:uiPriority="67" w:semiHidden="0" w:name="Medium Grid 1 Accent 5"/>
-    <w:lsdException w:unhideWhenUsed="0" w:uiPriority="68" w:semiHidden="0" w:name="Medium Grid 2 Accent 5"/>
-    <w:lsdException w:unhideWhenUsed="0" w:uiPriority="69" w:semiHidden="0" w:name="Medium Grid 3 Accent 5"/>
-    <w:lsdException w:unhideWhenUsed="0" w:uiPriority="70" w:semiHidden="0" w:name="Dark List Accent 5"/>
-    <w:lsdException w:unhideWhenUsed="0" w:uiPriority="71" w:semiHidden="0" w:name="Colorful Shading Accent 5"/>
-    <w:lsdException w:unhideWhenUsed="0" w:uiPriority="72" w:semiHidden="0" w:name="Colorful List Accent 5"/>
-    <w:lsdException w:unhideWhenUsed="0" w:uiPriority="73" w:semiHidden="0" w:name="Colorful Grid Accent 5"/>
-    <w:lsdException w:unhideWhenUsed="0" w:uiPriority="60" w:semiHidden="0" w:name="Light Shading Accent 6"/>
-    <w:lsdException w:unhideWhenUsed="0" w:uiPriority="61" w:semiHidden="0" w:name="Light List Accent 6"/>
-    <w:lsdException w:unhideWhenUsed="0" w:uiPriority="62" w:semiHidden="0" w:name="Light Grid Accent 6"/>
-    <w:lsdException w:unhideWhenUsed="0" w:uiPriority="63" w:semiHidden="0" w:name="Medium Shading 1 Accent 6"/>
-    <w:lsdException w:unhideWhenUsed="0" w:uiPriority="64" w:semiHidden="0" w:name="Medium Shading 2 Accent 6"/>
-    <w:lsdException w:unhideWhenUsed="0" w:uiPriority="65" w:semiHidden="0" w:name="Medium List 1 Accent 6"/>
-    <w:lsdException w:unhideWhenUsed="0" w:uiPriority="66" w:semiHidden="0" w:name="Medium List 2 Accent 6"/>
-    <w:lsdException w:unhideWhenUsed="0" w:uiPriority="67" w:semiHidden="0" w:name="Medium Grid 1 Accent 6"/>
-    <w:lsdException w:unhideWhenUsed="0" w:uiPriority="68" w:semiHidden="0" w:name="Medium Grid 2 Accent 6"/>
-    <w:lsdException w:unhideWhenUsed="0" w:uiPriority="69" w:semiHidden="0" w:name="Medium Grid 3 Accent 6"/>
-    <w:lsdException w:unhideWhenUsed="0" w:uiPriority="70" w:semiHidden="0" w:name="Dark List Accent 6"/>
-    <w:lsdException w:unhideWhenUsed="0" w:uiPriority="71" w:semiHidden="0" w:name="Colorful Shading Accent 6"/>
-    <w:lsdException w:unhideWhenUsed="0" w:uiPriority="72" w:semiHidden="0" w:name="Colorful List Accent 6"/>
-    <w:lsdException w:unhideWhenUsed="0" w:uiPriority="73" w:semiHidden="0" w:name="Colorful Grid Accent 6"/>
+  <w:latentStyles w:defLockedState="0" w:defUIPriority="99" w:defSemiHidden="0" w:defUnhideWhenUsed="0" w:defQFormat="0" w:count="376">
+    <w:lsdException w:name="Normal" w:uiPriority="0" w:qFormat="1"/>
+    <w:lsdException w:name="heading 1" w:uiPriority="9" w:qFormat="1"/>
+    <w:lsdException w:name="heading 2" w:semiHidden="1" w:uiPriority="9" w:unhideWhenUsed="1" w:qFormat="1"/>
+    <w:lsdException w:name="heading 3" w:semiHidden="1" w:uiPriority="9" w:unhideWhenUsed="1" w:qFormat="1"/>
+    <w:lsdException w:name="heading 4" w:semiHidden="1" w:uiPriority="9" w:unhideWhenUsed="1" w:qFormat="1"/>
+    <w:lsdException w:name="heading 5" w:semiHidden="1" w:uiPriority="9" w:unhideWhenUsed="1" w:qFormat="1"/>
+    <w:lsdException w:name="heading 6" w:semiHidden="1" w:uiPriority="9" w:unhideWhenUsed="1" w:qFormat="1"/>
+    <w:lsdException w:name="heading 7" w:semiHidden="1" w:uiPriority="9" w:unhideWhenUsed="1" w:qFormat="1"/>
+    <w:lsdException w:name="heading 8" w:semiHidden="1" w:uiPriority="9" w:unhideWhenUsed="1" w:qFormat="1"/>
+    <w:lsdException w:name="heading 9" w:semiHidden="1" w:uiPriority="9" w:unhideWhenUsed="1" w:qFormat="1"/>
+    <w:lsdException w:name="index 1" w:semiHidden="1" w:unhideWhenUsed="1"/>
+    <w:lsdException w:name="index 2" w:semiHidden="1" w:unhideWhenUsed="1"/>
+    <w:lsdException w:name="index 3" w:semiHidden="1" w:unhideWhenUsed="1"/>
+    <w:lsdException w:name="index 4" w:semiHidden="1" w:unhideWhenUsed="1"/>
+    <w:lsdException w:name="index 5" w:semiHidden="1" w:unhideWhenUsed="1"/>
+    <w:lsdException w:name="index 6" w:semiHidden="1" w:unhideWhenUsed="1"/>
+    <w:lsdException w:name="index 7" w:semiHidden="1" w:unhideWhenUsed="1"/>
+    <w:lsdException w:name="index 8" w:semiHidden="1" w:unhideWhenUsed="1"/>
+    <w:lsdException w:name="index 9" w:semiHidden="1" w:unhideWhenUsed="1"/>
+    <w:lsdException w:name="toc 1" w:semiHidden="1" w:uiPriority="39" w:unhideWhenUsed="1"/>
+    <w:lsdException w:name="toc 2" w:semiHidden="1" w:uiPriority="39" w:unhideWhenUsed="1"/>
+    <w:lsdException w:name="toc 3" w:semiHidden="1" w:uiPriority="39" w:unhideWhenUsed="1"/>
+    <w:lsdException w:name="toc 4" w:semiHidden="1" w:uiPriority="39" w:unhideWhenUsed="1"/>
+    <w:lsdException w:name="toc 5" w:semiHidden="1" w:uiPriority="39" w:unhideWhenUsed="1"/>
+    <w:lsdException w:name="toc 6" w:semiHidden="1" w:uiPriority="39" w:unhideWhenUsed="1"/>
+    <w:lsdException w:name="toc 7" w:semiHidden="1" w:uiPriority="39" w:unhideWhenUsed="1"/>
+    <w:lsdException w:name="toc 8" w:semiHidden="1" w:uiPriority="39" w:unhideWhenUsed="1"/>
+    <w:lsdException w:name="toc 9" w:semiHidden="1" w:uiPriority="39" w:unhideWhenUsed="1"/>
+    <w:lsdException w:name="Normal Indent" w:semiHidden="1" w:unhideWhenUsed="1"/>
+    <w:lsdException w:name="footnote text" w:semiHidden="1" w:unhideWhenUsed="1"/>
+    <w:lsdException w:name="annotation text" w:semiHidden="1" w:unhideWhenUsed="1"/>
+    <w:lsdException w:name="header" w:unhideWhenUsed="1" w:qFormat="1"/>
+    <w:lsdException w:name="footer" w:unhideWhenUsed="1" w:qFormat="1"/>
+    <w:lsdException w:name="index heading" w:semiHidden="1" w:unhideWhenUsed="1"/>
+    <w:lsdException w:name="caption" w:semiHidden="1" w:uiPriority="35" w:unhideWhenUsed="1" w:qFormat="1"/>
+    <w:lsdException w:name="table of figures" w:semiHidden="1" w:unhideWhenUsed="1"/>
+    <w:lsdException w:name="envelope address" w:semiHidden="1" w:unhideWhenUsed="1"/>
+    <w:lsdException w:name="envelope return" w:semiHidden="1" w:unhideWhenUsed="1"/>
+    <w:lsdException w:name="footnote reference" w:semiHidden="1" w:unhideWhenUsed="1"/>
+    <w:lsdException w:name="annotation reference" w:semiHidden="1" w:unhideWhenUsed="1"/>
+    <w:lsdException w:name="line number" w:semiHidden="1" w:unhideWhenUsed="1"/>
+    <w:lsdException w:name="page number" w:semiHidden="1" w:unhideWhenUsed="1"/>
+    <w:lsdException w:name="endnote reference" w:semiHidden="1" w:unhideWhenUsed="1"/>
+    <w:lsdException w:name="endnote text" w:semiHidden="1" w:unhideWhenUsed="1"/>
+    <w:lsdException w:name="table of authorities" w:semiHidden="1" w:unhideWhenUsed="1"/>
+    <w:lsdException w:name="macro" w:semiHidden="1" w:unhideWhenUsed="1"/>
+    <w:lsdException w:name="toa heading" w:semiHidden="1" w:unhideWhenUsed="1"/>
+    <w:lsdException w:name="List" w:semiHidden="1" w:unhideWhenUsed="1"/>
+    <w:lsdException w:name="List Bullet" w:semiHidden="1" w:unhideWhenUsed="1"/>
+    <w:lsdException w:name="List Number" w:semiHidden="1" w:unhideWhenUsed="1"/>
+    <w:lsdException w:name="List 2" w:semiHidden="1" w:unhideWhenUsed="1"/>
+    <w:lsdException w:name="List 3" w:semiHidden="1" w:unhideWhenUsed="1"/>
+    <w:lsdException w:name="List 4" w:semiHidden="1" w:unhideWhenUsed="1"/>
+    <w:lsdException w:name="List 5" w:semiHidden="1" w:unhideWhenUsed="1"/>
+    <w:lsdException w:name="List Bullet 2" w:semiHidden="1" w:unhideWhenUsed="1"/>
+    <w:lsdException w:name="List Bullet 3" w:semiHidden="1" w:unhideWhenUsed="1"/>
+    <w:lsdException w:name="List Bullet 4" w:semiHidden="1" w:unhideWhenUsed="1"/>
+    <w:lsdException w:name="List Bullet 5" w:semiHidden="1" w:unhideWhenUsed="1"/>
+    <w:lsdException w:name="List Number 2" w:semiHidden="1" w:unhideWhenUsed="1"/>
+    <w:lsdException w:name="List Number 3" w:semiHidden="1" w:unhideWhenUsed="1"/>
+    <w:lsdException w:name="List Number 4" w:semiHidden="1" w:unhideWhenUsed="1"/>
+    <w:lsdException w:name="List Number 5" w:semiHidden="1" w:unhideWhenUsed="1"/>
+    <w:lsdException w:name="Title" w:uiPriority="10" w:qFormat="1"/>
+    <w:lsdException w:name="Closing" w:semiHidden="1" w:unhideWhenUsed="1"/>
+    <w:lsdException w:name="Signature" w:semiHidden="1" w:unhideWhenUsed="1"/>
+    <w:lsdException w:name="Default Paragraph Font" w:semiHidden="1" w:uiPriority="1" w:unhideWhenUsed="1" w:qFormat="1"/>
+    <w:lsdException w:name="Body Text" w:semiHidden="1" w:unhideWhenUsed="1"/>
+    <w:lsdException w:name="Body Text Indent" w:semiHidden="1" w:unhideWhenUsed="1"/>
+    <w:lsdException w:name="List Continue" w:semiHidden="1" w:unhideWhenUsed="1"/>
+    <w:lsdException w:name="List Continue 2" w:semiHidden="1" w:unhideWhenUsed="1"/>
+    <w:lsdException w:name="List Continue 3" w:semiHidden="1" w:unhideWhenUsed="1"/>
+    <w:lsdException w:name="List Continue 4" w:semiHidden="1" w:unhideWhenUsed="1"/>
+    <w:lsdException w:name="List Continue 5" w:semiHidden="1" w:unhideWhenUsed="1"/>
+    <w:lsdException w:name="Message Header" w:semiHidden="1" w:unhideWhenUsed="1"/>
+    <w:lsdException w:name="Subtitle" w:uiPriority="11" w:qFormat="1"/>
+    <w:lsdException w:name="Salutation" w:semiHidden="1" w:unhideWhenUsed="1"/>
+    <w:lsdException w:name="Date" w:semiHidden="1" w:unhideWhenUsed="1"/>
+    <w:lsdException w:name="Body Text First Indent" w:semiHidden="1" w:unhideWhenUsed="1"/>
+    <w:lsdException w:name="Body Text First Indent 2" w:semiHidden="1" w:unhideWhenUsed="1"/>
+    <w:lsdException w:name="Note Heading" w:semiHidden="1" w:unhideWhenUsed="1"/>
+    <w:lsdException w:name="Body Text 2" w:semiHidden="1" w:unhideWhenUsed="1"/>
+    <w:lsdException w:name="Body Text 3" w:semiHidden="1" w:unhideWhenUsed="1"/>
+    <w:lsdException w:name="Body Text Indent 2" w:semiHidden="1" w:unhideWhenUsed="1"/>
+    <w:lsdException w:name="Body Text Indent 3" w:semiHidden="1" w:unhideWhenUsed="1"/>
+    <w:lsdException w:name="Block Text" w:semiHidden="1" w:unhideWhenUsed="1"/>
+    <w:lsdException w:name="Hyperlink" w:semiHidden="1" w:unhideWhenUsed="1"/>
+    <w:lsdException w:name="FollowedHyperlink" w:semiHidden="1" w:unhideWhenUsed="1"/>
+    <w:lsdException w:name="Strong" w:uiPriority="22" w:qFormat="1"/>
+    <w:lsdException w:name="Emphasis" w:uiPriority="20" w:qFormat="1"/>
+    <w:lsdException w:name="Document Map" w:semiHidden="1" w:unhideWhenUsed="1"/>
+    <w:lsdException w:name="Plain Text" w:semiHidden="1" w:unhideWhenUsed="1"/>
+    <w:lsdException w:name="E-mail Signature" w:semiHidden="1" w:unhideWhenUsed="1"/>
+    <w:lsdException w:name="HTML Top of Form" w:semiHidden="1" w:unhideWhenUsed="1"/>
+    <w:lsdException w:name="HTML Bottom of Form" w:semiHidden="1" w:unhideWhenUsed="1"/>
+    <w:lsdException w:name="Normal (Web)" w:semiHidden="1" w:unhideWhenUsed="1" w:qFormat="1"/>
+    <w:lsdException w:name="HTML Acronym" w:semiHidden="1" w:unhideWhenUsed="1"/>
+    <w:lsdException w:name="HTML Address" w:semiHidden="1" w:unhideWhenUsed="1"/>
+    <w:lsdException w:name="HTML Cite" w:semiHidden="1" w:unhideWhenUsed="1"/>
+    <w:lsdException w:name="HTML Code" w:semiHidden="1" w:unhideWhenUsed="1"/>
+    <w:lsdException w:name="HTML Definition" w:semiHidden="1" w:unhideWhenUsed="1"/>
+    <w:lsdException w:name="HTML Keyboard" w:semiHidden="1" w:unhideWhenUsed="1"/>
+    <w:lsdException w:name="HTML Preformatted" w:semiHidden="1" w:unhideWhenUsed="1"/>
+    <w:lsdException w:name="HTML Sample" w:semiHidden="1" w:unhideWhenUsed="1"/>
+    <w:lsdException w:name="HTML Typewriter" w:semiHidden="1" w:unhideWhenUsed="1"/>
+    <w:lsdException w:name="HTML Variable" w:semiHidden="1" w:unhideWhenUsed="1"/>
+    <w:lsdException w:name="Normal Table" w:semiHidden="1" w:unhideWhenUsed="1" w:qFormat="1"/>
+    <w:lsdException w:name="annotation subject" w:semiHidden="1" w:unhideWhenUsed="1"/>
+    <w:lsdException w:name="No List" w:semiHidden="1" w:unhideWhenUsed="1"/>
+    <w:lsdException w:name="Outline List 1" w:semiHidden="1" w:unhideWhenUsed="1"/>
+    <w:lsdException w:name="Outline List 2" w:semiHidden="1" w:unhideWhenUsed="1"/>
+    <w:lsdException w:name="Outline List 3" w:semiHidden="1" w:unhideWhenUsed="1"/>
+    <w:lsdException w:name="Table Simple 1" w:semiHidden="1" w:unhideWhenUsed="1"/>
+    <w:lsdException w:name="Table Simple 2" w:semiHidden="1" w:unhideWhenUsed="1"/>
+    <w:lsdException w:name="Table Simple 3" w:semiHidden="1" w:unhideWhenUsed="1"/>
+    <w:lsdException w:name="Table Classic 1" w:semiHidden="1" w:unhideWhenUsed="1"/>
+    <w:lsdException w:name="Table Classic 2" w:semiHidden="1" w:unhideWhenUsed="1"/>
+    <w:lsdException w:name="Table Classic 3" w:semiHidden="1" w:unhideWhenUsed="1"/>
+    <w:lsdException w:name="Table Classic 4" w:semiHidden="1" w:unhideWhenUsed="1"/>
+    <w:lsdException w:name="Table Colorful 1" w:semiHidden="1" w:unhideWhenUsed="1"/>
+    <w:lsdException w:name="Table Colorful 2" w:semiHidden="1" w:unhideWhenUsed="1"/>
+    <w:lsdException w:name="Table Colorful 3" w:semiHidden="1" w:unhideWhenUsed="1"/>
+    <w:lsdException w:name="Table Columns 1" w:semiHidden="1" w:unhideWhenUsed="1"/>
+    <w:lsdException w:name="Table Columns 2" w:semiHidden="1" w:unhideWhenUsed="1"/>
+    <w:lsdException w:name="Table Columns 3" w:semiHidden="1" w:unhideWhenUsed="1"/>
+    <w:lsdException w:name="Table Columns 4" w:semiHidden="1" w:unhideWhenUsed="1"/>
+    <w:lsdException w:name="Table Columns 5" w:semiHidden="1" w:unhideWhenUsed="1"/>
+    <w:lsdException w:name="Table Grid 1" w:semiHidden="1" w:unhideWhenUsed="1"/>
+    <w:lsdException w:name="Table Grid 2" w:semiHidden="1" w:unhideWhenUsed="1"/>
+    <w:lsdException w:name="Table Grid 3" w:semiHidden="1" w:unhideWhenUsed="1"/>
+    <w:lsdException w:name="Table Grid 4" w:semiHidden="1" w:unhideWhenUsed="1"/>
+    <w:lsdException w:name="Table Grid 5" w:semiHidden="1" w:unhideWhenUsed="1"/>
+    <w:lsdException w:name="Table Grid 6" w:semiHidden="1" w:unhideWhenUsed="1"/>
+    <w:lsdException w:name="Table Grid 7" w:semiHidden="1" w:unhideWhenUsed="1"/>
+    <w:lsdException w:name="Table Grid 8" w:semiHidden="1" w:unhideWhenUsed="1"/>
+    <w:lsdException w:name="Table List 1" w:semiHidden="1" w:unhideWhenUsed="1"/>
+    <w:lsdException w:name="Table List 2" w:semiHidden="1" w:unhideWhenUsed="1"/>
+    <w:lsdException w:name="Table List 3" w:semiHidden="1" w:unhideWhenUsed="1"/>
+    <w:lsdException w:name="Table List 4" w:semiHidden="1" w:unhideWhenUsed="1"/>
+    <w:lsdException w:name="Table List 5" w:semiHidden="1" w:unhideWhenUsed="1"/>
+    <w:lsdException w:name="Table List 6" w:semiHidden="1" w:unhideWhenUsed="1"/>
+    <w:lsdException w:name="Table List 7" w:semiHidden="1" w:unhideWhenUsed="1"/>
+    <w:lsdException w:name="Table List 8" w:semiHidden="1" w:unhideWhenUsed="1"/>
+    <w:lsdException w:name="Table 3D effects 1" w:semiHidden="1" w:unhideWhenUsed="1"/>
+    <w:lsdException w:name="Table 3D effects 2" w:semiHidden="1" w:unhideWhenUsed="1"/>
+    <w:lsdException w:name="Table 3D effects 3" w:semiHidden="1" w:unhideWhenUsed="1"/>
+    <w:lsdException w:name="Table Contemporary" w:semiHidden="1" w:unhideWhenUsed="1"/>
+    <w:lsdException w:name="Table Elegant" w:semiHidden="1" w:unhideWhenUsed="1"/>
+    <w:lsdException w:name="Table Professional" w:semiHidden="1" w:unhideWhenUsed="1"/>
+    <w:lsdException w:name="Table Subtle 1" w:semiHidden="1" w:unhideWhenUsed="1"/>
+    <w:lsdException w:name="Table Subtle 2" w:semiHidden="1" w:unhideWhenUsed="1"/>
+    <w:lsdException w:name="Table Web 1" w:semiHidden="1" w:unhideWhenUsed="1"/>
+    <w:lsdException w:name="Table Web 2" w:semiHidden="1" w:unhideWhenUsed="1"/>
+    <w:lsdException w:name="Table Web 3" w:semiHidden="1" w:unhideWhenUsed="1"/>
+    <w:lsdException w:name="Balloon Text" w:semiHidden="1" w:unhideWhenUsed="1"/>
+    <w:lsdException w:name="Table Grid" w:uiPriority="39"/>
+    <w:lsdException w:name="Table Theme" w:semiHidden="1" w:unhideWhenUsed="1"/>
+    <w:lsdException w:name="Placeholder Text" w:semiHidden="1" w:unhideWhenUsed="1"/>
+    <w:lsdException w:name="No Spacing" w:semiHidden="1" w:unhideWhenUsed="1"/>
+    <w:lsdException w:name="Light Shading" w:uiPriority="60"/>
+    <w:lsdException w:name="Light List" w:uiPriority="61"/>
+    <w:lsdException w:name="Light Grid" w:uiPriority="62"/>
+    <w:lsdException w:name="Medium Shading 1" w:uiPriority="63"/>
+    <w:lsdException w:name="Medium Shading 2" w:uiPriority="64"/>
+    <w:lsdException w:name="Medium List 1" w:uiPriority="65"/>
+    <w:lsdException w:name="Medium List 2" w:uiPriority="66"/>
+    <w:lsdException w:name="Medium Grid 1" w:uiPriority="67"/>
+    <w:lsdException w:name="Medium Grid 2" w:uiPriority="68"/>
+    <w:lsdException w:name="Medium Grid 3" w:uiPriority="69"/>
+    <w:lsdException w:name="Dark List" w:uiPriority="70"/>
+    <w:lsdException w:name="Colorful Shading" w:uiPriority="71"/>
+    <w:lsdException w:name="Colorful List" w:uiPriority="72"/>
+    <w:lsdException w:name="Colorful Grid" w:uiPriority="73"/>
+    <w:lsdException w:name="Light Shading Accent 1" w:uiPriority="60"/>
+    <w:lsdException w:name="Light List Accent 1" w:uiPriority="61"/>
+    <w:lsdException w:name="Light Grid Accent 1" w:uiPriority="62"/>
+    <w:lsdException w:name="Medium Shading 1 Accent 1" w:uiPriority="63"/>
+    <w:lsdException w:name="Medium Shading 2 Accent 1" w:uiPriority="64"/>
+    <w:lsdException w:name="Medium List 1 Accent 1" w:uiPriority="65"/>
+    <w:lsdException w:name="Revision" w:semiHidden="1" w:unhideWhenUsed="1"/>
+    <w:lsdException w:name="List Paragraph" w:uiPriority="34" w:qFormat="1"/>
+    <w:lsdException w:name="Quote" w:uiPriority="29" w:qFormat="1"/>
+    <w:lsdException w:name="Intense Quote" w:uiPriority="30" w:qFormat="1"/>
+    <w:lsdException w:name="Medium List 2 Accent 1" w:uiPriority="66"/>
+    <w:lsdException w:name="Medium Grid 1 Accent 1" w:uiPriority="67"/>
+    <w:lsdException w:name="Medium Grid 2 Accent 1" w:uiPriority="68"/>
+    <w:lsdException w:name="Medium Grid 3 Accent 1" w:uiPriority="69"/>
+    <w:lsdException w:name="Dark List Accent 1" w:uiPriority="70"/>
+    <w:lsdException w:name="Colorful Shading Accent 1" w:uiPriority="71"/>
+    <w:lsdException w:name="Colorful List Accent 1" w:uiPriority="72"/>
+    <w:lsdException w:name="Colorful Grid Accent 1" w:uiPriority="73"/>
+    <w:lsdException w:name="Light Shading Accent 2" w:uiPriority="60"/>
+    <w:lsdException w:name="Light List Accent 2" w:uiPriority="61"/>
+    <w:lsdException w:name="Light Grid Accent 2" w:uiPriority="62"/>
+    <w:lsdException w:name="Medium Shading 1 Accent 2" w:uiPriority="63"/>
+    <w:lsdException w:name="Medium Shading 2 Accent 2" w:uiPriority="64"/>
+    <w:lsdException w:name="Medium List 1 Accent 2" w:uiPriority="65"/>
+    <w:lsdException w:name="Medium List 2 Accent 2" w:uiPriority="66"/>
+    <w:lsdException w:name="Medium Grid 1 Accent 2" w:uiPriority="67"/>
+    <w:lsdException w:name="Medium Grid 2 Accent 2" w:uiPriority="68"/>
+    <w:lsdException w:name="Medium Grid 3 Accent 2" w:uiPriority="69"/>
+    <w:lsdException w:name="Dark List Accent 2" w:uiPriority="70"/>
+    <w:lsdException w:name="Colorful Shading Accent 2" w:uiPriority="71"/>
+    <w:lsdException w:name="Colorful List Accent 2" w:uiPriority="72"/>
+    <w:lsdException w:name="Colorful Grid Accent 2" w:uiPriority="73"/>
+    <w:lsdException w:name="Light Shading Accent 3" w:uiPriority="60"/>
+    <w:lsdException w:name="Light List Accent 3" w:uiPriority="61"/>
+    <w:lsdException w:name="Light Grid Accent 3" w:uiPriority="62"/>
+    <w:lsdException w:name="Medium Shading 1 Accent 3" w:uiPriority="63"/>
+    <w:lsdException w:name="Medium Shading 2 Accent 3" w:uiPriority="64"/>
+    <w:lsdException w:name="Medium List 1 Accent 3" w:uiPriority="65"/>
+    <w:lsdException w:name="Medium List 2 Accent 3" w:uiPriority="66"/>
+    <w:lsdException w:name="Medium Grid 1 Accent 3" w:uiPriority="67"/>
+    <w:lsdException w:name="Medium Grid 2 Accent 3" w:uiPriority="68"/>
+    <w:lsdException w:name="Medium Grid 3 Accent 3" w:uiPriority="69"/>
+    <w:lsdException w:name="Dark List Accent 3" w:uiPriority="70"/>
+    <w:lsdException w:name="Colorful Shading Accent 3" w:uiPriority="71"/>
+    <w:lsdException w:name="Colorful List Accent 3" w:uiPriority="72"/>
+    <w:lsdException w:name="Colorful Grid Accent 3" w:uiPriority="73"/>
+    <w:lsdException w:name="Light Shading Accent 4" w:uiPriority="60"/>
+    <w:lsdException w:name="Light List Accent 4" w:uiPriority="61"/>
+    <w:lsdException w:name="Light Grid Accent 4" w:uiPriority="62"/>
+    <w:lsdException w:name="Medium Shading 1 Accent 4" w:uiPriority="63"/>
+    <w:lsdException w:name="Medium Shading 2 Accent 4" w:uiPriority="64"/>
+    <w:lsdException w:name="Medium List 1 Accent 4" w:uiPriority="65"/>
+    <w:lsdException w:name="Medium List 2 Accent 4" w:uiPriority="66"/>
+    <w:lsdException w:name="Medium Grid 1 Accent 4" w:uiPriority="67"/>
+    <w:lsdException w:name="Medium Grid 2 Accent 4" w:uiPriority="68"/>
+    <w:lsdException w:name="Medium Grid 3 Accent 4" w:uiPriority="69"/>
+    <w:lsdException w:name="Dark List Accent 4" w:uiPriority="70"/>
+    <w:lsdException w:name="Colorful Shading Accent 4" w:uiPriority="71"/>
+    <w:lsdException w:name="Colorful List Accent 4" w:uiPriority="72"/>
+    <w:lsdException w:name="Colorful Grid Accent 4" w:uiPriority="73"/>
+    <w:lsdException w:name="Light Shading Accent 5" w:uiPriority="60"/>
+    <w:lsdException w:name="Light List Accent 5" w:uiPriority="61"/>
+    <w:lsdException w:name="Light Grid Accent 5" w:uiPriority="62"/>
+    <w:lsdException w:name="Medium Shading 1 Accent 5" w:uiPriority="63"/>
+    <w:lsdException w:name="Medium Shading 2 Accent 5" w:uiPriority="64"/>
+    <w:lsdException w:name="Medium List 1 Accent 5" w:uiPriority="65"/>
+    <w:lsdException w:name="Medium List 2 Accent 5" w:uiPriority="66"/>
+    <w:lsdException w:name="Medium Grid 1 Accent 5" w:uiPriority="67"/>
+    <w:lsdException w:name="Medium Grid 2 Accent 5" w:uiPriority="68"/>
+    <w:lsdException w:name="Medium Grid 3 Accent 5" w:uiPriority="69"/>
+    <w:lsdException w:name="Dark List Accent 5" w:uiPriority="70"/>
+    <w:lsdException w:name="Colorful Shading Accent 5" w:uiPriority="71"/>
+    <w:lsdException w:name="Colorful List Accent 5" w:uiPriority="72"/>
+    <w:lsdException w:name="Colorful Grid Accent 5" w:uiPriority="73"/>
+    <w:lsdException w:name="Light Shading Accent 6" w:uiPriority="60"/>
+    <w:lsdException w:name="Light List Accent 6" w:uiPriority="61"/>
+    <w:lsdException w:name="Light Grid Accent 6" w:uiPriority="62"/>
+    <w:lsdException w:name="Medium Shading 1 Accent 6" w:uiPriority="63"/>
+    <w:lsdException w:name="Medium Shading 2 Accent 6" w:uiPriority="64"/>
+    <w:lsdException w:name="Medium List 1 Accent 6" w:uiPriority="65"/>
+    <w:lsdException w:name="Medium List 2 Accent 6" w:uiPriority="66"/>
+    <w:lsdException w:name="Medium Grid 1 Accent 6" w:uiPriority="67"/>
+    <w:lsdException w:name="Medium Grid 2 Accent 6" w:uiPriority="68"/>
+    <w:lsdException w:name="Medium Grid 3 Accent 6" w:uiPriority="69"/>
+    <w:lsdException w:name="Dark List Accent 6" w:uiPriority="70"/>
+    <w:lsdException w:name="Colorful Shading Accent 6" w:uiPriority="71"/>
+    <w:lsdException w:name="Colorful List Accent 6" w:uiPriority="72"/>
+    <w:lsdException w:name="Colorful Grid Accent 6" w:uiPriority="73"/>
+    <w:lsdException w:name="Subtle Emphasis" w:uiPriority="19" w:qFormat="1"/>
+    <w:lsdException w:name="Intense Emphasis" w:uiPriority="21" w:qFormat="1"/>
+    <w:lsdException w:name="Subtle Reference" w:uiPriority="31" w:qFormat="1"/>
+    <w:lsdException w:name="Intense Reference" w:uiPriority="32" w:qFormat="1"/>
+    <w:lsdException w:name="Book Title" w:uiPriority="33" w:qFormat="1"/>
+    <w:lsdException w:name="Bibliography" w:semiHidden="1" w:uiPriority="37" w:unhideWhenUsed="1"/>
+    <w:lsdException w:name="TOC Heading" w:semiHidden="1" w:uiPriority="39" w:unhideWhenUsed="1" w:qFormat="1"/>
+    <w:lsdException w:name="Plain Table 1" w:uiPriority="41"/>
+    <w:lsdException w:name="Plain Table 2" w:uiPriority="42"/>
+    <w:lsdException w:name="Plain Table 3" w:uiPriority="43"/>
+    <w:lsdException w:name="Plain Table 4" w:uiPriority="44"/>
+    <w:lsdException w:name="Plain Table 5" w:uiPriority="45"/>
+    <w:lsdException w:name="Grid Table Light" w:uiPriority="40"/>
+    <w:lsdException w:name="Grid Table 1 Light" w:uiPriority="46"/>
+    <w:lsdException w:name="Grid Table 2" w:uiPriority="47"/>
+    <w:lsdException w:name="Grid Table 3" w:uiPriority="48"/>
+    <w:lsdException w:name="Grid Table 4" w:uiPriority="49"/>
+    <w:lsdException w:name="Grid Table 5 Dark" w:uiPriority="50"/>
+    <w:lsdException w:name="Grid Table 6 Colorful" w:uiPriority="51"/>
+    <w:lsdException w:name="Grid Table 7 Colorful" w:uiPriority="52"/>
+    <w:lsdException w:name="Grid Table 1 Light Accent 1" w:uiPriority="46"/>
+    <w:lsdException w:name="Grid Table 2 Accent 1" w:uiPriority="47"/>
+    <w:lsdException w:name="Grid Table 3 Accent 1" w:uiPriority="48"/>
+    <w:lsdException w:name="Grid Table 4 Accent 1" w:uiPriority="49"/>
+    <w:lsdException w:name="Grid Table 5 Dark Accent 1" w:uiPriority="50"/>
+    <w:lsdException w:name="Grid Table 6 Colorful Accent 1" w:uiPriority="51"/>
+    <w:lsdException w:name="Grid Table 7 Colorful Accent 1" w:uiPriority="52"/>
+    <w:lsdException w:name="Grid Table 1 Light Accent 2" w:uiPriority="46"/>
+    <w:lsdException w:name="Grid Table 2 Accent 2" w:uiPriority="47"/>
+    <w:lsdException w:name="Grid Table 3 Accent 2" w:uiPriority="48"/>
+    <w:lsdException w:name="Grid Table 4 Accent 2" w:uiPriority="49"/>
+    <w:lsdException w:name="Grid Table 5 Dark Accent 2" w:uiPriority="50"/>
+    <w:lsdException w:name="Grid Table 6 Colorful Accent 2" w:uiPriority="51"/>
+    <w:lsdException w:name="Grid Table 7 Colorful Accent 2" w:uiPriority="52"/>
+    <w:lsdException w:name="Grid Table 1 Light Accent 3" w:uiPriority="46"/>
+    <w:lsdException w:name="Grid Table 2 Accent 3" w:uiPriority="47"/>
+    <w:lsdException w:name="Grid Table 3 Accent 3" w:uiPriority="48"/>
+    <w:lsdException w:name="Grid Table 4 Accent 3" w:uiPriority="49"/>
+    <w:lsdException w:name="Grid Table 5 Dark Accent 3" w:uiPriority="50"/>
+    <w:lsdException w:name="Grid Table 6 Colorful Accent 3" w:uiPriority="51"/>
+    <w:lsdException w:name="Grid Table 7 Colorful Accent 3" w:uiPriority="52"/>
+    <w:lsdException w:name="Grid Table 1 Light Accent 4" w:uiPriority="46"/>
+    <w:lsdException w:name="Grid Table 2 Accent 4" w:uiPriority="47"/>
+    <w:lsdException w:name="Grid Table 3 Accent 4" w:uiPriority="48"/>
+    <w:lsdException w:name="Grid Table 4 Accent 4" w:uiPriority="49"/>
+    <w:lsdException w:name="Grid Table 5 Dark Accent 4" w:uiPriority="50"/>
+    <w:lsdException w:name="Grid Table 6 Colorful Accent 4" w:uiPriority="51"/>
+    <w:lsdException w:name="Grid Table 7 Colorful Accent 4" w:uiPriority="52"/>
+    <w:lsdException w:name="Grid Table 1 Light Accent 5" w:uiPriority="46"/>
+    <w:lsdException w:name="Grid Table 2 Accent 5" w:uiPriority="47"/>
+    <w:lsdException w:name="Grid Table 3 Accent 5" w:uiPriority="48"/>
+    <w:lsdException w:name="Grid Table 4 Accent 5" w:uiPriority="49"/>
+    <w:lsdException w:name="Grid Table 5 Dark Accent 5" w:uiPriority="50"/>
+    <w:lsdException w:name="Grid Table 6 Colorful Accent 5" w:uiPriority="51"/>
+    <w:lsdException w:name="Grid Table 7 Colorful Accent 5" w:uiPriority="52"/>
+    <w:lsdException w:name="Grid Table 1 Light Accent 6" w:uiPriority="46"/>
+    <w:lsdException w:name="Grid Table 2 Accent 6" w:uiPriority="47"/>
+    <w:lsdException w:name="Grid Table 3 Accent 6" w:uiPriority="48"/>
+    <w:lsdException w:name="Grid Table 4 Accent 6" w:uiPriority="49"/>
+    <w:lsdException w:name="Grid Table 5 Dark Accent 6" w:uiPriority="50"/>
+    <w:lsdException w:name="Grid Table 6 Colorful Accent 6" w:uiPriority="51"/>
+    <w:lsdException w:name="Grid Table 7 Colorful Accent 6" w:uiPriority="52"/>
+    <w:lsdException w:name="List Table 1 Light" w:uiPriority="46"/>
+    <w:lsdException w:name="List Table 2" w:uiPriority="47"/>
+    <w:lsdException w:name="List Table 3" w:uiPriority="48"/>
+    <w:lsdException w:name="List Table 4" w:uiPriority="49"/>
+    <w:lsdException w:name="List Table 5 Dark" w:uiPriority="50"/>
+    <w:lsdException w:name="List Table 6 Colorful" w:uiPriority="51"/>
+    <w:lsdException w:name="List Table 7 Colorful" w:uiPriority="52"/>
+    <w:lsdException w:name="List Table 1 Light Accent 1" w:uiPriority="46"/>
+    <w:lsdException w:name="List Table 2 Accent 1" w:uiPriority="47"/>
+    <w:lsdException w:name="List Table 3 Accent 1" w:uiPriority="48"/>
+    <w:lsdException w:name="List Table 4 Accent 1" w:uiPriority="49"/>
+    <w:lsdException w:name="List Table 5 Dark Accent 1" w:uiPriority="50"/>
+    <w:lsdException w:name="List Table 6 Colorful Accent 1" w:uiPriority="51"/>
+    <w:lsdException w:name="List Table 7 Colorful Accent 1" w:uiPriority="52"/>
+    <w:lsdException w:name="List Table 1 Light Accent 2" w:uiPriority="46"/>
+    <w:lsdException w:name="List Table 2 Accent 2" w:uiPriority="47"/>
+    <w:lsdException w:name="List Table 3 Accent 2" w:uiPriority="48"/>
+    <w:lsdException w:name="List Table 4 Accent 2" w:uiPriority="49"/>
+    <w:lsdException w:name="List Table 5 Dark Accent 2" w:uiPriority="50"/>
+    <w:lsdException w:name="List Table 6 Colorful Accent 2" w:uiPriority="51"/>
+    <w:lsdException w:name="List Table 7 Colorful Accent 2" w:uiPriority="52"/>
+    <w:lsdException w:name="List Table 1 Light Accent 3" w:uiPriority="46"/>
+    <w:lsdException w:name="List Table 2 Accent 3" w:uiPriority="47"/>
+    <w:lsdException w:name="List Table 3 Accent 3" w:uiPriority="48"/>
+    <w:lsdException w:name="List Table 4 Accent 3" w:uiPriority="49"/>
+    <w:lsdException w:name="List Table 5 Dark Accent 3" w:uiPriority="50"/>
+    <w:lsdException w:name="List Table 6 Colorful Accent 3" w:uiPriority="51"/>
+    <w:lsdException w:name="List Table 7 Colorful Accent 3" w:uiPriority="52"/>
+    <w:lsdException w:name="List Table 1 Light Accent 4" w:uiPriority="46"/>
+    <w:lsdException w:name="List Table 2 Accent 4" w:uiPriority="47"/>
+    <w:lsdException w:name="List Table 3 Accent 4" w:uiPriority="48"/>
+    <w:lsdException w:name="List Table 4 Accent 4" w:uiPriority="49"/>
+    <w:lsdException w:name="List Table 5 Dark Accent 4" w:uiPriority="50"/>
+    <w:lsdException w:name="List Table 6 Colorful Accent 4" w:uiPriority="51"/>
+    <w:lsdException w:name="List Table 7 Colorful Accent 4" w:uiPriority="52"/>
+    <w:lsdException w:name="List Table 1 Light Accent 5" w:uiPriority="46"/>
+    <w:lsdException w:name="List Table 2 Accent 5" w:uiPriority="47"/>
+    <w:lsdException w:name="List Table 3 Accent 5" w:uiPriority="48"/>
+    <w:lsdException w:name="List Table 4 Accent 5" w:uiPriority="49"/>
+    <w:lsdException w:name="List Table 5 Dark Accent 5" w:uiPriority="50"/>
+    <w:lsdException w:name="List Table 6 Colorful Accent 5" w:uiPriority="51"/>
+    <w:lsdException w:name="List Table 7 Colorful Accent 5" w:uiPriority="52"/>
+    <w:lsdException w:name="List Table 1 Light Accent 6" w:uiPriority="46"/>
+    <w:lsdException w:name="List Table 2 Accent 6" w:uiPriority="47"/>
+    <w:lsdException w:name="List Table 3 Accent 6" w:uiPriority="48"/>
+    <w:lsdException w:name="List Table 4 Accent 6" w:uiPriority="49"/>
+    <w:lsdException w:name="List Table 5 Dark Accent 6" w:uiPriority="50"/>
+    <w:lsdException w:name="List Table 6 Colorful Accent 6" w:uiPriority="51"/>
+    <w:lsdException w:name="List Table 7 Colorful Accent 6" w:uiPriority="52"/>
+    <w:lsdException w:name="Mention" w:semiHidden="1" w:unhideWhenUsed="1"/>
+    <w:lsdException w:name="Smart Hyperlink" w:semiHidden="1" w:unhideWhenUsed="1"/>
+    <w:lsdException w:name="Hashtag" w:semiHidden="1" w:unhideWhenUsed="1"/>
+    <w:lsdException w:name="Unresolved Mention" w:semiHidden="1" w:unhideWhenUsed="1"/>
+    <w:lsdException w:name="Smart Link" w:semiHidden="1" w:unhideWhenUsed="1"/>
   </w:latentStyles>
-  <w:style w:type="paragraph" w:default="1" w:styleId="1">
+  <w:style w:type="paragraph" w:default="1" w:styleId="Normal">
     <w:name w:val="Normal"/>
     <w:qFormat/>
-    <w:uiPriority w:val="0"/>
     <w:pPr>
       <w:spacing w:after="160" w:line="278" w:lineRule="auto"/>
     </w:pPr>
     <w:rPr>
-      <w:rFonts w:asciiTheme="minorHAnsi" w:hAnsiTheme="minorHAnsi" w:eastAsiaTheme="minorHAnsi" w:cstheme="minorBidi"/>
       <w:kern w:val="2"/>
       <w:sz w:val="24"/>
       <w:szCs w:val="24"/>
-      <w:lang w:val="en-IN" w:eastAsia="en-US" w:bidi="ar-SA"/>
+      <w:lang w:eastAsia="en-US"/>
       <w14:ligatures w14:val="standardContextual"/>
     </w:rPr>
   </w:style>
-  <w:style w:type="paragraph" w:styleId="2">
+  <w:style w:type="paragraph" w:styleId="Heading1">
     <w:name w:val="heading 1"/>
-    <w:basedOn w:val="1"/>
-    <w:next w:val="1"/>
-    <w:link w:val="18"/>
+    <w:basedOn w:val="Normal"/>
+    <w:next w:val="Normal"/>
+    <w:link w:val="Heading1Char"/>
+    <w:uiPriority w:val="9"/>
     <w:qFormat/>
-    <w:uiPriority w:val="9"/>
     <w:pPr>
       <w:keepNext/>
       <w:keepLines/>
@@ -4719,21 +4861,21 @@
       <w:outlineLvl w:val="0"/>
     </w:pPr>
     <w:rPr>
-      <w:rFonts w:asciiTheme="majorHAnsi" w:hAnsiTheme="majorHAnsi" w:eastAsiaTheme="majorEastAsia" w:cstheme="majorBidi"/>
-      <w:color w:val="104862" w:themeColor="accent1" w:themeShade="BF"/>
+      <w:rFonts w:asciiTheme="majorHAnsi" w:eastAsiaTheme="majorEastAsia" w:hAnsiTheme="majorHAnsi" w:cstheme="majorBidi"/>
+      <w:color w:val="0F4761" w:themeColor="accent1" w:themeShade="BF"/>
       <w:sz w:val="40"/>
       <w:szCs w:val="40"/>
     </w:rPr>
   </w:style>
-  <w:style w:type="paragraph" w:styleId="3">
+  <w:style w:type="paragraph" w:styleId="Heading2">
     <w:name w:val="heading 2"/>
-    <w:basedOn w:val="1"/>
-    <w:next w:val="1"/>
-    <w:link w:val="19"/>
+    <w:basedOn w:val="Normal"/>
+    <w:next w:val="Normal"/>
+    <w:link w:val="Heading2Char"/>
+    <w:uiPriority w:val="9"/>
     <w:semiHidden/>
     <w:unhideWhenUsed/>
     <w:qFormat/>
-    <w:uiPriority w:val="9"/>
     <w:pPr>
       <w:keepNext/>
       <w:keepLines/>
@@ -4741,21 +4883,21 @@
       <w:outlineLvl w:val="1"/>
     </w:pPr>
     <w:rPr>
-      <w:rFonts w:asciiTheme="majorHAnsi" w:hAnsiTheme="majorHAnsi" w:eastAsiaTheme="majorEastAsia" w:cstheme="majorBidi"/>
-      <w:color w:val="104862" w:themeColor="accent1" w:themeShade="BF"/>
+      <w:rFonts w:asciiTheme="majorHAnsi" w:eastAsiaTheme="majorEastAsia" w:hAnsiTheme="majorHAnsi" w:cstheme="majorBidi"/>
+      <w:color w:val="0F4761" w:themeColor="accent1" w:themeShade="BF"/>
       <w:sz w:val="32"/>
       <w:szCs w:val="32"/>
     </w:rPr>
   </w:style>
-  <w:style w:type="paragraph" w:styleId="4">
+  <w:style w:type="paragraph" w:styleId="Heading3">
     <w:name w:val="heading 3"/>
-    <w:basedOn w:val="1"/>
-    <w:next w:val="1"/>
-    <w:link w:val="20"/>
+    <w:basedOn w:val="Normal"/>
+    <w:next w:val="Normal"/>
+    <w:link w:val="Heading3Char"/>
+    <w:uiPriority w:val="9"/>
     <w:semiHidden/>
     <w:unhideWhenUsed/>
     <w:qFormat/>
-    <w:uiPriority w:val="9"/>
     <w:pPr>
       <w:keepNext/>
       <w:keepLines/>
@@ -4764,20 +4906,20 @@
     </w:pPr>
     <w:rPr>
       <w:rFonts w:eastAsiaTheme="majorEastAsia" w:cstheme="majorBidi"/>
-      <w:color w:val="104862" w:themeColor="accent1" w:themeShade="BF"/>
+      <w:color w:val="0F4761" w:themeColor="accent1" w:themeShade="BF"/>
       <w:sz w:val="28"/>
       <w:szCs w:val="28"/>
     </w:rPr>
   </w:style>
-  <w:style w:type="paragraph" w:styleId="5">
+  <w:style w:type="paragraph" w:styleId="Heading4">
     <w:name w:val="heading 4"/>
-    <w:basedOn w:val="1"/>
-    <w:next w:val="1"/>
-    <w:link w:val="21"/>
+    <w:basedOn w:val="Normal"/>
+    <w:next w:val="Normal"/>
+    <w:link w:val="Heading4Char"/>
+    <w:uiPriority w:val="9"/>
     <w:semiHidden/>
     <w:unhideWhenUsed/>
     <w:qFormat/>
-    <w:uiPriority w:val="9"/>
     <w:pPr>
       <w:keepNext/>
       <w:keepLines/>
@@ -4788,18 +4930,18 @@
       <w:rFonts w:eastAsiaTheme="majorEastAsia" w:cstheme="majorBidi"/>
       <w:i/>
       <w:iCs/>
-      <w:color w:val="104862" w:themeColor="accent1" w:themeShade="BF"/>
+      <w:color w:val="0F4761" w:themeColor="accent1" w:themeShade="BF"/>
     </w:rPr>
   </w:style>
-  <w:style w:type="paragraph" w:styleId="6">
+  <w:style w:type="paragraph" w:styleId="Heading5">
     <w:name w:val="heading 5"/>
-    <w:basedOn w:val="1"/>
-    <w:next w:val="1"/>
-    <w:link w:val="22"/>
+    <w:basedOn w:val="Normal"/>
+    <w:next w:val="Normal"/>
+    <w:link w:val="Heading5Char"/>
+    <w:uiPriority w:val="9"/>
     <w:semiHidden/>
     <w:unhideWhenUsed/>
     <w:qFormat/>
-    <w:uiPriority w:val="9"/>
     <w:pPr>
       <w:keepNext/>
       <w:keepLines/>
@@ -4808,18 +4950,18 @@
     </w:pPr>
     <w:rPr>
       <w:rFonts w:eastAsiaTheme="majorEastAsia" w:cstheme="majorBidi"/>
-      <w:color w:val="104862" w:themeColor="accent1" w:themeShade="BF"/>
+      <w:color w:val="0F4761" w:themeColor="accent1" w:themeShade="BF"/>
     </w:rPr>
   </w:style>
-  <w:style w:type="paragraph" w:styleId="7">
+  <w:style w:type="paragraph" w:styleId="Heading6">
     <w:name w:val="heading 6"/>
-    <w:basedOn w:val="1"/>
-    <w:next w:val="1"/>
-    <w:link w:val="23"/>
+    <w:basedOn w:val="Normal"/>
+    <w:next w:val="Normal"/>
+    <w:link w:val="Heading6Char"/>
+    <w:uiPriority w:val="9"/>
     <w:semiHidden/>
     <w:unhideWhenUsed/>
     <w:qFormat/>
-    <w:uiPriority w:val="9"/>
     <w:pPr>
       <w:keepNext/>
       <w:keepLines/>
@@ -4831,25 +4973,17 @@
       <w:i/>
       <w:iCs/>
       <w:color w:val="595959" w:themeColor="text1" w:themeTint="A6"/>
-      <w14:textFill>
-        <w14:solidFill>
-          <w14:schemeClr w14:val="tx1">
-            <w14:lumMod w14:val="65000"/>
-            <w14:lumOff w14:val="35000"/>
-          </w14:schemeClr>
-        </w14:solidFill>
-      </w14:textFill>
     </w:rPr>
   </w:style>
-  <w:style w:type="paragraph" w:styleId="8">
+  <w:style w:type="paragraph" w:styleId="Heading7">
     <w:name w:val="heading 7"/>
-    <w:basedOn w:val="1"/>
-    <w:next w:val="1"/>
-    <w:link w:val="24"/>
+    <w:basedOn w:val="Normal"/>
+    <w:next w:val="Normal"/>
+    <w:link w:val="Heading7Char"/>
+    <w:uiPriority w:val="9"/>
     <w:semiHidden/>
     <w:unhideWhenUsed/>
     <w:qFormat/>
-    <w:uiPriority w:val="9"/>
     <w:pPr>
       <w:keepNext/>
       <w:keepLines/>
@@ -4859,25 +4993,17 @@
     <w:rPr>
       <w:rFonts w:eastAsiaTheme="majorEastAsia" w:cstheme="majorBidi"/>
       <w:color w:val="595959" w:themeColor="text1" w:themeTint="A6"/>
-      <w14:textFill>
-        <w14:solidFill>
-          <w14:schemeClr w14:val="tx1">
-            <w14:lumMod w14:val="65000"/>
-            <w14:lumOff w14:val="35000"/>
-          </w14:schemeClr>
-        </w14:solidFill>
-      </w14:textFill>
     </w:rPr>
   </w:style>
-  <w:style w:type="paragraph" w:styleId="9">
+  <w:style w:type="paragraph" w:styleId="Heading8">
     <w:name w:val="heading 8"/>
-    <w:basedOn w:val="1"/>
-    <w:next w:val="1"/>
-    <w:link w:val="25"/>
+    <w:basedOn w:val="Normal"/>
+    <w:next w:val="Normal"/>
+    <w:link w:val="Heading8Char"/>
+    <w:uiPriority w:val="9"/>
     <w:semiHidden/>
     <w:unhideWhenUsed/>
     <w:qFormat/>
-    <w:uiPriority w:val="9"/>
     <w:pPr>
       <w:keepNext/>
       <w:keepLines/>
@@ -4889,25 +5015,17 @@
       <w:i/>
       <w:iCs/>
       <w:color w:val="262626" w:themeColor="text1" w:themeTint="D9"/>
-      <w14:textFill>
-        <w14:solidFill>
-          <w14:schemeClr w14:val="tx1">
-            <w14:lumMod w14:val="85000"/>
-            <w14:lumOff w14:val="15000"/>
-          </w14:schemeClr>
-        </w14:solidFill>
-      </w14:textFill>
     </w:rPr>
   </w:style>
-  <w:style w:type="paragraph" w:styleId="10">
+  <w:style w:type="paragraph" w:styleId="Heading9">
     <w:name w:val="heading 9"/>
-    <w:basedOn w:val="1"/>
-    <w:next w:val="1"/>
-    <w:link w:val="26"/>
+    <w:basedOn w:val="Normal"/>
+    <w:next w:val="Normal"/>
+    <w:link w:val="Heading9Char"/>
+    <w:uiPriority w:val="9"/>
     <w:semiHidden/>
     <w:unhideWhenUsed/>
     <w:qFormat/>
-    <w:uiPriority w:val="9"/>
     <w:pPr>
       <w:keepNext/>
       <w:keepLines/>
@@ -4917,30 +5035,21 @@
     <w:rPr>
       <w:rFonts w:eastAsiaTheme="majorEastAsia" w:cstheme="majorBidi"/>
       <w:color w:val="262626" w:themeColor="text1" w:themeTint="D9"/>
-      <w14:textFill>
-        <w14:solidFill>
-          <w14:schemeClr w14:val="tx1">
-            <w14:lumMod w14:val="85000"/>
-            <w14:lumOff w14:val="15000"/>
-          </w14:schemeClr>
-        </w14:solidFill>
-      </w14:textFill>
     </w:rPr>
   </w:style>
-  <w:style w:type="character" w:default="1" w:styleId="11">
+  <w:style w:type="character" w:default="1" w:styleId="DefaultParagraphFont">
     <w:name w:val="Default Paragraph Font"/>
+    <w:uiPriority w:val="1"/>
     <w:semiHidden/>
     <w:unhideWhenUsed/>
-    <w:qFormat/>
-    <w:uiPriority w:val="1"/>
   </w:style>
-  <w:style w:type="table" w:default="1" w:styleId="12">
+  <w:style w:type="table" w:default="1" w:styleId="TableNormal">
     <w:name w:val="Normal Table"/>
+    <w:uiPriority w:val="99"/>
     <w:semiHidden/>
     <w:unhideWhenUsed/>
-    <w:qFormat/>
-    <w:uiPriority w:val="99"/>
     <w:tblPr>
+      <w:tblInd w:w="0" w:type="dxa"/>
       <w:tblCellMar>
         <w:top w:w="0" w:type="dxa"/>
         <w:left w:w="108" w:type="dxa"/>
@@ -4949,13 +5058,19 @@
       </w:tblCellMar>
     </w:tblPr>
   </w:style>
-  <w:style w:type="paragraph" w:styleId="13">
+  <w:style w:type="numbering" w:default="1" w:styleId="NoList">
+    <w:name w:val="No List"/>
+    <w:uiPriority w:val="99"/>
+    <w:semiHidden/>
+    <w:unhideWhenUsed/>
+  </w:style>
+  <w:style w:type="paragraph" w:styleId="Footer">
     <w:name w:val="footer"/>
-    <w:basedOn w:val="1"/>
-    <w:link w:val="37"/>
+    <w:basedOn w:val="Normal"/>
+    <w:link w:val="FooterChar"/>
+    <w:uiPriority w:val="99"/>
     <w:unhideWhenUsed/>
     <w:qFormat/>
-    <w:uiPriority w:val="99"/>
     <w:pPr>
       <w:tabs>
         <w:tab w:val="center" w:pos="4513"/>
@@ -4964,13 +5079,13 @@
       <w:spacing w:after="0" w:line="240" w:lineRule="auto"/>
     </w:pPr>
   </w:style>
-  <w:style w:type="paragraph" w:styleId="14">
+  <w:style w:type="paragraph" w:styleId="Header">
     <w:name w:val="header"/>
-    <w:basedOn w:val="1"/>
-    <w:link w:val="36"/>
+    <w:basedOn w:val="Normal"/>
+    <w:link w:val="HeaderChar"/>
+    <w:uiPriority w:val="99"/>
     <w:unhideWhenUsed/>
     <w:qFormat/>
-    <w:uiPriority w:val="99"/>
     <w:pPr>
       <w:tabs>
         <w:tab w:val="center" w:pos="4513"/>
@@ -4979,253 +5094,205 @@
       <w:spacing w:after="0" w:line="240" w:lineRule="auto"/>
     </w:pPr>
   </w:style>
-  <w:style w:type="paragraph" w:styleId="15">
+  <w:style w:type="paragraph" w:styleId="NormalWeb">
     <w:name w:val="Normal (Web)"/>
-    <w:basedOn w:val="1"/>
+    <w:basedOn w:val="Normal"/>
+    <w:uiPriority w:val="99"/>
     <w:semiHidden/>
     <w:unhideWhenUsed/>
     <w:qFormat/>
-    <w:uiPriority w:val="99"/>
     <w:rPr>
       <w:rFonts w:ascii="Times New Roman" w:hAnsi="Times New Roman" w:cs="Times New Roman"/>
     </w:rPr>
   </w:style>
-  <w:style w:type="paragraph" w:styleId="16">
+  <w:style w:type="paragraph" w:styleId="Subtitle">
     <w:name w:val="Subtitle"/>
-    <w:basedOn w:val="1"/>
-    <w:next w:val="1"/>
-    <w:link w:val="28"/>
+    <w:basedOn w:val="Normal"/>
+    <w:next w:val="Normal"/>
+    <w:link w:val="SubtitleChar"/>
+    <w:uiPriority w:val="11"/>
     <w:qFormat/>
-    <w:uiPriority w:val="11"/>
     <w:rPr>
       <w:rFonts w:eastAsiaTheme="majorEastAsia" w:cstheme="majorBidi"/>
       <w:color w:val="595959" w:themeColor="text1" w:themeTint="A6"/>
       <w:spacing w:val="15"/>
       <w:sz w:val="28"/>
       <w:szCs w:val="28"/>
-      <w14:textFill>
-        <w14:solidFill>
-          <w14:schemeClr w14:val="tx1">
-            <w14:lumMod w14:val="65000"/>
-            <w14:lumOff w14:val="35000"/>
-          </w14:schemeClr>
-        </w14:solidFill>
-      </w14:textFill>
     </w:rPr>
   </w:style>
-  <w:style w:type="paragraph" w:styleId="17">
+  <w:style w:type="paragraph" w:styleId="Title">
     <w:name w:val="Title"/>
-    <w:basedOn w:val="1"/>
-    <w:next w:val="1"/>
-    <w:link w:val="27"/>
+    <w:basedOn w:val="Normal"/>
+    <w:next w:val="Normal"/>
+    <w:link w:val="TitleChar"/>
+    <w:uiPriority w:val="10"/>
     <w:qFormat/>
-    <w:uiPriority w:val="10"/>
     <w:pPr>
       <w:spacing w:after="80" w:line="240" w:lineRule="auto"/>
       <w:contextualSpacing/>
     </w:pPr>
     <w:rPr>
-      <w:rFonts w:asciiTheme="majorHAnsi" w:hAnsiTheme="majorHAnsi" w:eastAsiaTheme="majorEastAsia" w:cstheme="majorBidi"/>
+      <w:rFonts w:asciiTheme="majorHAnsi" w:eastAsiaTheme="majorEastAsia" w:hAnsiTheme="majorHAnsi" w:cstheme="majorBidi"/>
       <w:spacing w:val="-10"/>
       <w:kern w:val="28"/>
       <w:sz w:val="56"/>
       <w:szCs w:val="56"/>
     </w:rPr>
   </w:style>
-  <w:style w:type="character" w:customStyle="1" w:styleId="18">
+  <w:style w:type="character" w:customStyle="1" w:styleId="Heading1Char">
     <w:name w:val="Heading 1 Char"/>
-    <w:basedOn w:val="11"/>
-    <w:link w:val="2"/>
+    <w:basedOn w:val="DefaultParagraphFont"/>
+    <w:link w:val="Heading1"/>
+    <w:uiPriority w:val="9"/>
     <w:qFormat/>
-    <w:uiPriority w:val="9"/>
     <w:rPr>
-      <w:rFonts w:asciiTheme="majorHAnsi" w:hAnsiTheme="majorHAnsi" w:eastAsiaTheme="majorEastAsia" w:cstheme="majorBidi"/>
-      <w:color w:val="104862" w:themeColor="accent1" w:themeShade="BF"/>
+      <w:rFonts w:asciiTheme="majorHAnsi" w:eastAsiaTheme="majorEastAsia" w:hAnsiTheme="majorHAnsi" w:cstheme="majorBidi"/>
+      <w:color w:val="0F4761" w:themeColor="accent1" w:themeShade="BF"/>
       <w:sz w:val="40"/>
       <w:szCs w:val="40"/>
     </w:rPr>
   </w:style>
-  <w:style w:type="character" w:customStyle="1" w:styleId="19">
+  <w:style w:type="character" w:customStyle="1" w:styleId="Heading2Char">
     <w:name w:val="Heading 2 Char"/>
-    <w:basedOn w:val="11"/>
-    <w:link w:val="3"/>
+    <w:basedOn w:val="DefaultParagraphFont"/>
+    <w:link w:val="Heading2"/>
+    <w:uiPriority w:val="9"/>
     <w:semiHidden/>
     <w:qFormat/>
-    <w:uiPriority w:val="9"/>
     <w:rPr>
-      <w:rFonts w:asciiTheme="majorHAnsi" w:hAnsiTheme="majorHAnsi" w:eastAsiaTheme="majorEastAsia" w:cstheme="majorBidi"/>
-      <w:color w:val="104862" w:themeColor="accent1" w:themeShade="BF"/>
+      <w:rFonts w:asciiTheme="majorHAnsi" w:eastAsiaTheme="majorEastAsia" w:hAnsiTheme="majorHAnsi" w:cstheme="majorBidi"/>
+      <w:color w:val="0F4761" w:themeColor="accent1" w:themeShade="BF"/>
       <w:sz w:val="32"/>
       <w:szCs w:val="32"/>
     </w:rPr>
   </w:style>
-  <w:style w:type="character" w:customStyle="1" w:styleId="20">
+  <w:style w:type="character" w:customStyle="1" w:styleId="Heading3Char">
     <w:name w:val="Heading 3 Char"/>
-    <w:basedOn w:val="11"/>
-    <w:link w:val="4"/>
+    <w:basedOn w:val="DefaultParagraphFont"/>
+    <w:link w:val="Heading3"/>
+    <w:uiPriority w:val="9"/>
     <w:semiHidden/>
     <w:qFormat/>
-    <w:uiPriority w:val="9"/>
     <w:rPr>
       <w:rFonts w:eastAsiaTheme="majorEastAsia" w:cstheme="majorBidi"/>
-      <w:color w:val="104862" w:themeColor="accent1" w:themeShade="BF"/>
+      <w:color w:val="0F4761" w:themeColor="accent1" w:themeShade="BF"/>
       <w:sz w:val="28"/>
       <w:szCs w:val="28"/>
     </w:rPr>
   </w:style>
-  <w:style w:type="character" w:customStyle="1" w:styleId="21">
+  <w:style w:type="character" w:customStyle="1" w:styleId="Heading4Char">
     <w:name w:val="Heading 4 Char"/>
-    <w:basedOn w:val="11"/>
-    <w:link w:val="5"/>
+    <w:basedOn w:val="DefaultParagraphFont"/>
+    <w:link w:val="Heading4"/>
+    <w:uiPriority w:val="9"/>
     <w:semiHidden/>
     <w:qFormat/>
-    <w:uiPriority w:val="9"/>
     <w:rPr>
       <w:rFonts w:eastAsiaTheme="majorEastAsia" w:cstheme="majorBidi"/>
       <w:i/>
       <w:iCs/>
-      <w:color w:val="104862" w:themeColor="accent1" w:themeShade="BF"/>
+      <w:color w:val="0F4761" w:themeColor="accent1" w:themeShade="BF"/>
     </w:rPr>
   </w:style>
-  <w:style w:type="character" w:customStyle="1" w:styleId="22">
+  <w:style w:type="character" w:customStyle="1" w:styleId="Heading5Char">
     <w:name w:val="Heading 5 Char"/>
-    <w:basedOn w:val="11"/>
-    <w:link w:val="6"/>
+    <w:basedOn w:val="DefaultParagraphFont"/>
+    <w:link w:val="Heading5"/>
+    <w:uiPriority w:val="9"/>
     <w:semiHidden/>
     <w:qFormat/>
-    <w:uiPriority w:val="9"/>
     <w:rPr>
       <w:rFonts w:eastAsiaTheme="majorEastAsia" w:cstheme="majorBidi"/>
-      <w:color w:val="104862" w:themeColor="accent1" w:themeShade="BF"/>
+      <w:color w:val="0F4761" w:themeColor="accent1" w:themeShade="BF"/>
     </w:rPr>
   </w:style>
-  <w:style w:type="character" w:customStyle="1" w:styleId="23">
+  <w:style w:type="character" w:customStyle="1" w:styleId="Heading6Char">
     <w:name w:val="Heading 6 Char"/>
-    <w:basedOn w:val="11"/>
-    <w:link w:val="7"/>
+    <w:basedOn w:val="DefaultParagraphFont"/>
+    <w:link w:val="Heading6"/>
+    <w:uiPriority w:val="9"/>
     <w:semiHidden/>
     <w:qFormat/>
-    <w:uiPriority w:val="9"/>
     <w:rPr>
       <w:rFonts w:eastAsiaTheme="majorEastAsia" w:cstheme="majorBidi"/>
       <w:i/>
       <w:iCs/>
       <w:color w:val="595959" w:themeColor="text1" w:themeTint="A6"/>
-      <w14:textFill>
-        <w14:solidFill>
-          <w14:schemeClr w14:val="tx1">
-            <w14:lumMod w14:val="65000"/>
-            <w14:lumOff w14:val="35000"/>
-          </w14:schemeClr>
-        </w14:solidFill>
-      </w14:textFill>
     </w:rPr>
   </w:style>
-  <w:style w:type="character" w:customStyle="1" w:styleId="24">
+  <w:style w:type="character" w:customStyle="1" w:styleId="Heading7Char">
     <w:name w:val="Heading 7 Char"/>
-    <w:basedOn w:val="11"/>
-    <w:link w:val="8"/>
+    <w:basedOn w:val="DefaultParagraphFont"/>
+    <w:link w:val="Heading7"/>
+    <w:uiPriority w:val="9"/>
     <w:semiHidden/>
     <w:qFormat/>
-    <w:uiPriority w:val="9"/>
     <w:rPr>
       <w:rFonts w:eastAsiaTheme="majorEastAsia" w:cstheme="majorBidi"/>
       <w:color w:val="595959" w:themeColor="text1" w:themeTint="A6"/>
-      <w14:textFill>
-        <w14:solidFill>
-          <w14:schemeClr w14:val="tx1">
-            <w14:lumMod w14:val="65000"/>
-            <w14:lumOff w14:val="35000"/>
-          </w14:schemeClr>
-        </w14:solidFill>
-      </w14:textFill>
     </w:rPr>
   </w:style>
-  <w:style w:type="character" w:customStyle="1" w:styleId="25">
+  <w:style w:type="character" w:customStyle="1" w:styleId="Heading8Char">
     <w:name w:val="Heading 8 Char"/>
-    <w:basedOn w:val="11"/>
-    <w:link w:val="9"/>
+    <w:basedOn w:val="DefaultParagraphFont"/>
+    <w:link w:val="Heading8"/>
+    <w:uiPriority w:val="9"/>
     <w:semiHidden/>
     <w:qFormat/>
-    <w:uiPriority w:val="9"/>
     <w:rPr>
       <w:rFonts w:eastAsiaTheme="majorEastAsia" w:cstheme="majorBidi"/>
       <w:i/>
       <w:iCs/>
       <w:color w:val="262626" w:themeColor="text1" w:themeTint="D9"/>
-      <w14:textFill>
-        <w14:solidFill>
-          <w14:schemeClr w14:val="tx1">
-            <w14:lumMod w14:val="85000"/>
-            <w14:lumOff w14:val="15000"/>
-          </w14:schemeClr>
-        </w14:solidFill>
-      </w14:textFill>
     </w:rPr>
   </w:style>
-  <w:style w:type="character" w:customStyle="1" w:styleId="26">
+  <w:style w:type="character" w:customStyle="1" w:styleId="Heading9Char">
     <w:name w:val="Heading 9 Char"/>
-    <w:basedOn w:val="11"/>
-    <w:link w:val="10"/>
+    <w:basedOn w:val="DefaultParagraphFont"/>
+    <w:link w:val="Heading9"/>
+    <w:uiPriority w:val="9"/>
     <w:semiHidden/>
     <w:qFormat/>
-    <w:uiPriority w:val="9"/>
     <w:rPr>
       <w:rFonts w:eastAsiaTheme="majorEastAsia" w:cstheme="majorBidi"/>
       <w:color w:val="262626" w:themeColor="text1" w:themeTint="D9"/>
-      <w14:textFill>
-        <w14:solidFill>
-          <w14:schemeClr w14:val="tx1">
-            <w14:lumMod w14:val="85000"/>
-            <w14:lumOff w14:val="15000"/>
-          </w14:schemeClr>
-        </w14:solidFill>
-      </w14:textFill>
     </w:rPr>
   </w:style>
-  <w:style w:type="character" w:customStyle="1" w:styleId="27">
+  <w:style w:type="character" w:customStyle="1" w:styleId="TitleChar">
     <w:name w:val="Title Char"/>
-    <w:basedOn w:val="11"/>
-    <w:link w:val="17"/>
+    <w:basedOn w:val="DefaultParagraphFont"/>
+    <w:link w:val="Title"/>
+    <w:uiPriority w:val="10"/>
     <w:qFormat/>
-    <w:uiPriority w:val="10"/>
     <w:rPr>
-      <w:rFonts w:asciiTheme="majorHAnsi" w:hAnsiTheme="majorHAnsi" w:eastAsiaTheme="majorEastAsia" w:cstheme="majorBidi"/>
+      <w:rFonts w:asciiTheme="majorHAnsi" w:eastAsiaTheme="majorEastAsia" w:hAnsiTheme="majorHAnsi" w:cstheme="majorBidi"/>
       <w:spacing w:val="-10"/>
       <w:kern w:val="28"/>
       <w:sz w:val="56"/>
       <w:szCs w:val="56"/>
     </w:rPr>
   </w:style>
-  <w:style w:type="character" w:customStyle="1" w:styleId="28">
+  <w:style w:type="character" w:customStyle="1" w:styleId="SubtitleChar">
     <w:name w:val="Subtitle Char"/>
-    <w:basedOn w:val="11"/>
-    <w:link w:val="16"/>
+    <w:basedOn w:val="DefaultParagraphFont"/>
+    <w:link w:val="Subtitle"/>
+    <w:uiPriority w:val="11"/>
     <w:qFormat/>
-    <w:uiPriority w:val="11"/>
     <w:rPr>
       <w:rFonts w:eastAsiaTheme="majorEastAsia" w:cstheme="majorBidi"/>
       <w:color w:val="595959" w:themeColor="text1" w:themeTint="A6"/>
       <w:spacing w:val="15"/>
       <w:sz w:val="28"/>
       <w:szCs w:val="28"/>
-      <w14:textFill>
-        <w14:solidFill>
-          <w14:schemeClr w14:val="tx1">
-            <w14:lumMod w14:val="65000"/>
-            <w14:lumOff w14:val="35000"/>
-          </w14:schemeClr>
-        </w14:solidFill>
-      </w14:textFill>
     </w:rPr>
   </w:style>
-  <w:style w:type="paragraph" w:styleId="29">
+  <w:style w:type="paragraph" w:styleId="Quote">
     <w:name w:val="Quote"/>
-    <w:basedOn w:val="1"/>
-    <w:next w:val="1"/>
-    <w:link w:val="30"/>
+    <w:basedOn w:val="Normal"/>
+    <w:next w:val="Normal"/>
+    <w:link w:val="QuoteChar"/>
+    <w:uiPriority w:val="29"/>
     <w:qFormat/>
-    <w:uiPriority w:val="29"/>
     <w:pPr>
       <w:spacing w:before="160"/>
       <w:jc w:val="center"/>
@@ -5234,68 +5301,52 @@
       <w:i/>
       <w:iCs/>
       <w:color w:val="404040" w:themeColor="text1" w:themeTint="BF"/>
-      <w14:textFill>
-        <w14:solidFill>
-          <w14:schemeClr w14:val="tx1">
-            <w14:lumMod w14:val="75000"/>
-            <w14:lumOff w14:val="25000"/>
-          </w14:schemeClr>
-        </w14:solidFill>
-      </w14:textFill>
     </w:rPr>
   </w:style>
-  <w:style w:type="character" w:customStyle="1" w:styleId="30">
+  <w:style w:type="character" w:customStyle="1" w:styleId="QuoteChar">
     <w:name w:val="Quote Char"/>
-    <w:basedOn w:val="11"/>
-    <w:link w:val="29"/>
+    <w:basedOn w:val="DefaultParagraphFont"/>
+    <w:link w:val="Quote"/>
+    <w:uiPriority w:val="29"/>
     <w:qFormat/>
-    <w:uiPriority w:val="29"/>
     <w:rPr>
       <w:i/>
       <w:iCs/>
       <w:color w:val="404040" w:themeColor="text1" w:themeTint="BF"/>
-      <w14:textFill>
-        <w14:solidFill>
-          <w14:schemeClr w14:val="tx1">
-            <w14:lumMod w14:val="75000"/>
-            <w14:lumOff w14:val="25000"/>
-          </w14:schemeClr>
-        </w14:solidFill>
-      </w14:textFill>
     </w:rPr>
   </w:style>
-  <w:style w:type="paragraph" w:styleId="31">
+  <w:style w:type="paragraph" w:styleId="ListParagraph">
     <w:name w:val="List Paragraph"/>
-    <w:basedOn w:val="1"/>
+    <w:basedOn w:val="Normal"/>
+    <w:uiPriority w:val="34"/>
     <w:qFormat/>
-    <w:uiPriority w:val="34"/>
     <w:pPr>
       <w:ind w:left="720"/>
       <w:contextualSpacing/>
     </w:pPr>
   </w:style>
-  <w:style w:type="character" w:customStyle="1" w:styleId="32">
-    <w:name w:val="Intense Emphasis"/>
-    <w:basedOn w:val="11"/>
+  <w:style w:type="character" w:customStyle="1" w:styleId="IntenseEmphasis1">
+    <w:name w:val="Intense Emphasis1"/>
+    <w:basedOn w:val="DefaultParagraphFont"/>
+    <w:uiPriority w:val="21"/>
     <w:qFormat/>
-    <w:uiPriority w:val="21"/>
     <w:rPr>
       <w:i/>
       <w:iCs/>
-      <w:color w:val="104862" w:themeColor="accent1" w:themeShade="BF"/>
+      <w:color w:val="0F4761" w:themeColor="accent1" w:themeShade="BF"/>
     </w:rPr>
   </w:style>
-  <w:style w:type="paragraph" w:styleId="33">
+  <w:style w:type="paragraph" w:styleId="IntenseQuote">
     <w:name w:val="Intense Quote"/>
-    <w:basedOn w:val="1"/>
-    <w:next w:val="1"/>
-    <w:link w:val="34"/>
+    <w:basedOn w:val="Normal"/>
+    <w:next w:val="Normal"/>
+    <w:link w:val="IntenseQuoteChar"/>
+    <w:uiPriority w:val="30"/>
     <w:qFormat/>
-    <w:uiPriority w:val="30"/>
     <w:pPr>
       <w:pBdr>
-        <w:top w:val="single" w:color="0F4761" w:themeColor="accent1" w:themeShade="BF" w:sz="4" w:space="10"/>
-        <w:bottom w:val="single" w:color="0F4761" w:themeColor="accent1" w:themeShade="BF" w:sz="4" w:space="10"/>
+        <w:top w:val="single" w:sz="4" w:space="10" w:color="0F4761" w:themeColor="accent1" w:themeShade="BF"/>
+        <w:bottom w:val="single" w:sz="4" w:space="10" w:color="0F4761" w:themeColor="accent1" w:themeShade="BF"/>
       </w:pBdr>
       <w:spacing w:before="360" w:after="360"/>
       <w:ind w:left="864" w:right="864"/>
@@ -5304,47 +5355,47 @@
     <w:rPr>
       <w:i/>
       <w:iCs/>
-      <w:color w:val="104862" w:themeColor="accent1" w:themeShade="BF"/>
+      <w:color w:val="0F4761" w:themeColor="accent1" w:themeShade="BF"/>
     </w:rPr>
   </w:style>
-  <w:style w:type="character" w:customStyle="1" w:styleId="34">
+  <w:style w:type="character" w:customStyle="1" w:styleId="IntenseQuoteChar">
     <w:name w:val="Intense Quote Char"/>
-    <w:basedOn w:val="11"/>
-    <w:link w:val="33"/>
+    <w:basedOn w:val="DefaultParagraphFont"/>
+    <w:link w:val="IntenseQuote"/>
+    <w:uiPriority w:val="30"/>
     <w:qFormat/>
-    <w:uiPriority w:val="30"/>
     <w:rPr>
       <w:i/>
       <w:iCs/>
-      <w:color w:val="104862" w:themeColor="accent1" w:themeShade="BF"/>
+      <w:color w:val="0F4761" w:themeColor="accent1" w:themeShade="BF"/>
     </w:rPr>
   </w:style>
-  <w:style w:type="character" w:customStyle="1" w:styleId="35">
-    <w:name w:val="Intense Reference"/>
-    <w:basedOn w:val="11"/>
+  <w:style w:type="character" w:customStyle="1" w:styleId="IntenseReference1">
+    <w:name w:val="Intense Reference1"/>
+    <w:basedOn w:val="DefaultParagraphFont"/>
+    <w:uiPriority w:val="32"/>
     <w:qFormat/>
-    <w:uiPriority w:val="32"/>
     <w:rPr>
       <w:b/>
       <w:bCs/>
       <w:smallCaps/>
-      <w:color w:val="104862" w:themeColor="accent1" w:themeShade="BF"/>
+      <w:color w:val="0F4761" w:themeColor="accent1" w:themeShade="BF"/>
       <w:spacing w:val="5"/>
     </w:rPr>
   </w:style>
-  <w:style w:type="character" w:customStyle="1" w:styleId="36">
+  <w:style w:type="character" w:customStyle="1" w:styleId="HeaderChar">
     <w:name w:val="Header Char"/>
-    <w:basedOn w:val="11"/>
-    <w:link w:val="14"/>
+    <w:basedOn w:val="DefaultParagraphFont"/>
+    <w:link w:val="Header"/>
+    <w:uiPriority w:val="99"/>
     <w:qFormat/>
+  </w:style>
+  <w:style w:type="character" w:customStyle="1" w:styleId="FooterChar">
+    <w:name w:val="Footer Char"/>
+    <w:basedOn w:val="DefaultParagraphFont"/>
+    <w:link w:val="Footer"/>
     <w:uiPriority w:val="99"/>
-  </w:style>
-  <w:style w:type="character" w:customStyle="1" w:styleId="37">
-    <w:name w:val="Footer Char"/>
-    <w:basedOn w:val="11"/>
-    <w:link w:val="13"/>
     <w:qFormat/>
-    <w:uiPriority w:val="99"/>
   </w:style>
 </w:styles>
 </file>
@@ -5621,6 +5672,7 @@
       </a:style>
     </a:lnDef>
   </a:objectDefaults>
+  <a:extraClrSchemeLst/>
 </a:theme>
 </file>
 
@@ -5630,6 +5682,8 @@
 
 <file path=customXml/itemProps1.xml><?xml version="1.0" encoding="utf-8"?>
 <ds:datastoreItem xmlns:ds="http://schemas.openxmlformats.org/officeDocument/2006/customXml" ds:itemID="{88B50AF7-8C8D-4EC3-B957-48176117661D}">
-  <ds:schemaRefs/>
+  <ds:schemaRefs>
+    <ds:schemaRef ds:uri="http://schemas.openxmlformats.org/officeDocument/2006/bibliography"/>
+  </ds:schemaRefs>
 </ds:datastoreItem>
 </file>